--- a/Livrables/Rapport-audit.docx
+++ b/Livrables/Rapport-audit.docx
@@ -1019,17 +1019,7 @@
           <w:szCs w:val="20"/>
           <w:lang w:eastAsia="fr-FR"/>
         </w:rPr>
-        <w:t xml:space="preserve"> attendant une instance </w:t>
-      </w:r>
-      <w:proofErr w:type="gramStart"/>
-      <w:r>
-        <w:rPr>
-          <w:rFonts w:ascii="Times New Roman" w:eastAsia="Times New Roman" w:hAnsi="Times New Roman" w:cs="Times New Roman"/>
-          <w:sz w:val="20"/>
-          <w:szCs w:val="20"/>
-          <w:lang w:eastAsia="fr-FR"/>
-        </w:rPr>
-        <w:t xml:space="preserve">de </w:t>
+        <w:t xml:space="preserve"> attendant une instance de </w:t>
       </w:r>
       <w:r>
         <w:rPr>
@@ -1042,7 +1032,6 @@
         </w:rPr>
         <w:t>User</w:t>
       </w:r>
-      <w:proofErr w:type="gramEnd"/>
       <w:r>
         <w:rPr>
           <w:rFonts w:ascii="Times New Roman" w:eastAsia="Times New Roman" w:hAnsi="Times New Roman" w:cs="Times New Roman"/>
@@ -1117,7 +1106,6 @@
         <w:t>-&gt;</w:t>
       </w:r>
       <w:proofErr w:type="spellStart"/>
-      <w:proofErr w:type="gramStart"/>
       <w:r>
         <w:rPr>
           <w:rFonts w:ascii="Times New Roman" w:eastAsia="Times New Roman" w:hAnsi="Times New Roman" w:cs="Times New Roman"/>
@@ -1141,20 +1129,7 @@
           <w:szCs w:val="20"/>
           <w:lang w:eastAsia="fr-FR"/>
         </w:rPr>
-        <w:t>(</w:t>
-      </w:r>
-      <w:proofErr w:type="gramEnd"/>
-      <w:r>
-        <w:rPr>
-          <w:rFonts w:ascii="Times New Roman" w:eastAsia="Times New Roman" w:hAnsi="Times New Roman" w:cs="Times New Roman"/>
-          <w:i/>
-          <w:iCs/>
-          <w:color w:val="FF0000"/>
-          <w:sz w:val="20"/>
-          <w:szCs w:val="20"/>
-          <w:lang w:eastAsia="fr-FR"/>
-        </w:rPr>
-        <w:t>)</w:t>
+        <w:t>()</w:t>
       </w:r>
       <w:r>
         <w:rPr>
@@ -1288,23 +1263,9 @@
           <w:szCs w:val="20"/>
           <w:lang w:eastAsia="fr-FR"/>
         </w:rPr>
-        <w:t>task.</w:t>
-      </w:r>
-      <w:proofErr w:type="gramStart"/>
-      <w:r>
-        <w:rPr>
-          <w:rFonts w:ascii="Times New Roman" w:eastAsia="Times New Roman" w:hAnsi="Times New Roman" w:cs="Times New Roman"/>
-          <w:i/>
-          <w:iCs/>
-          <w:color w:val="FF0000"/>
-          <w:sz w:val="20"/>
-          <w:szCs w:val="20"/>
-          <w:lang w:eastAsia="fr-FR"/>
-        </w:rPr>
-        <w:t>user.username</w:t>
+        <w:t>task.user.username</w:t>
       </w:r>
       <w:proofErr w:type="spellEnd"/>
-      <w:proofErr w:type="gramEnd"/>
       <w:r>
         <w:rPr>
           <w:rFonts w:ascii="Times New Roman" w:eastAsia="Times New Roman" w:hAnsi="Times New Roman" w:cs="Times New Roman"/>
@@ -1611,9 +1572,8 @@
           <w:szCs w:val="20"/>
           <w:lang w:eastAsia="fr-FR"/>
         </w:rPr>
-        <w:t>is_</w:t>
-      </w:r>
-      <w:proofErr w:type="gramStart"/>
+        <w:t>is_grante</w:t>
+      </w:r>
       <w:r>
         <w:rPr>
           <w:rFonts w:ascii="Times New Roman" w:eastAsia="Times New Roman" w:hAnsi="Times New Roman" w:cs="Times New Roman"/>
@@ -1622,8 +1582,9 @@
           <w:szCs w:val="20"/>
           <w:lang w:eastAsia="fr-FR"/>
         </w:rPr>
-        <w:t>grante</w:t>
-      </w:r>
+        <w:t>d</w:t>
+      </w:r>
+      <w:proofErr w:type="spellEnd"/>
       <w:r>
         <w:rPr>
           <w:rFonts w:ascii="Times New Roman" w:eastAsia="Times New Roman" w:hAnsi="Times New Roman" w:cs="Times New Roman"/>
@@ -1632,29 +1593,7 @@
           <w:szCs w:val="20"/>
           <w:lang w:eastAsia="fr-FR"/>
         </w:rPr>
-        <w:t>d</w:t>
-      </w:r>
-      <w:proofErr w:type="spellEnd"/>
-      <w:r>
-        <w:rPr>
-          <w:rFonts w:ascii="Times New Roman" w:eastAsia="Times New Roman" w:hAnsi="Times New Roman" w:cs="Times New Roman"/>
-          <w:color w:val="FF0000"/>
-          <w:sz w:val="20"/>
-          <w:szCs w:val="20"/>
-          <w:lang w:eastAsia="fr-FR"/>
-        </w:rPr>
-        <w:t>(</w:t>
-      </w:r>
-      <w:proofErr w:type="gramEnd"/>
-      <w:r>
-        <w:rPr>
-          <w:rFonts w:ascii="Times New Roman" w:eastAsia="Times New Roman" w:hAnsi="Times New Roman" w:cs="Times New Roman"/>
-          <w:color w:val="FF0000"/>
-          <w:sz w:val="20"/>
-          <w:szCs w:val="20"/>
-          <w:lang w:eastAsia="fr-FR"/>
-        </w:rPr>
-        <w:t>)</w:t>
+        <w:t>()</w:t>
       </w:r>
       <w:r>
         <w:rPr>
@@ -1832,9 +1771,8 @@
           <w:szCs w:val="20"/>
           <w:lang w:eastAsia="fr-FR"/>
         </w:rPr>
-        <w:t>is_</w:t>
-      </w:r>
-      <w:proofErr w:type="gramStart"/>
+        <w:t>is_grante</w:t>
+      </w:r>
       <w:r>
         <w:rPr>
           <w:rFonts w:ascii="Times New Roman" w:eastAsia="Times New Roman" w:hAnsi="Times New Roman" w:cs="Times New Roman"/>
@@ -1843,8 +1781,9 @@
           <w:szCs w:val="20"/>
           <w:lang w:eastAsia="fr-FR"/>
         </w:rPr>
-        <w:t>grante</w:t>
-      </w:r>
+        <w:t>d</w:t>
+      </w:r>
+      <w:proofErr w:type="spellEnd"/>
       <w:r>
         <w:rPr>
           <w:rFonts w:ascii="Times New Roman" w:eastAsia="Times New Roman" w:hAnsi="Times New Roman" w:cs="Times New Roman"/>
@@ -1853,29 +1792,7 @@
           <w:szCs w:val="20"/>
           <w:lang w:eastAsia="fr-FR"/>
         </w:rPr>
-        <w:t>d</w:t>
-      </w:r>
-      <w:proofErr w:type="spellEnd"/>
-      <w:r>
-        <w:rPr>
-          <w:rFonts w:ascii="Times New Roman" w:eastAsia="Times New Roman" w:hAnsi="Times New Roman" w:cs="Times New Roman"/>
-          <w:color w:val="FF0000"/>
-          <w:sz w:val="20"/>
-          <w:szCs w:val="20"/>
-          <w:lang w:eastAsia="fr-FR"/>
-        </w:rPr>
-        <w:t>(</w:t>
-      </w:r>
-      <w:proofErr w:type="gramEnd"/>
-      <w:r>
-        <w:rPr>
-          <w:rFonts w:ascii="Times New Roman" w:eastAsia="Times New Roman" w:hAnsi="Times New Roman" w:cs="Times New Roman"/>
-          <w:color w:val="FF0000"/>
-          <w:sz w:val="20"/>
-          <w:szCs w:val="20"/>
-          <w:lang w:eastAsia="fr-FR"/>
-        </w:rPr>
-        <w:t>)</w:t>
+        <w:t>()</w:t>
       </w:r>
       <w:r>
         <w:rPr>
@@ -4223,11 +4140,25 @@
           <w:szCs w:val="20"/>
           <w:lang w:eastAsia="fr-FR"/>
         </w:rPr>
-        <w:t xml:space="preserve"> étant propriétaire de son application et possédant sa propre équipe de développeur, nous avons fait le choix de la deuxième option afin de profiter de toute la puissance de Symfony 5.</w:t>
-      </w:r>
-    </w:p>
-    <w:p>
-      <w:pPr>
+        <w:t xml:space="preserve"> étant propriétaire de son application et possédant sa propre équipe de développeur, nous avons fait le choix de la deuxième option afin de profiter de toute la puissance de Symfony 5</w:t>
+      </w:r>
+      <w:r>
+        <w:rPr>
+          <w:rFonts w:ascii="Times New Roman" w:eastAsia="Times New Roman" w:hAnsi="Times New Roman" w:cs="Times New Roman"/>
+          <w:sz w:val="20"/>
+          <w:szCs w:val="20"/>
+          <w:lang w:eastAsia="fr-FR"/>
+        </w:rPr>
+        <w:t xml:space="preserve"> :</w:t>
+      </w:r>
+    </w:p>
+    <w:p>
+      <w:pPr>
+        <w:pStyle w:val="Paragraphedeliste"/>
+        <w:numPr>
+          <w:ilvl w:val="0"/>
+          <w:numId w:val="29"/>
+        </w:numPr>
         <w:spacing w:after="0"/>
         <w:jc w:val="both"/>
         <w:rPr>
@@ -4244,6 +4175,92 @@
           <w:szCs w:val="20"/>
           <w:lang w:eastAsia="fr-FR"/>
         </w:rPr>
+        <w:t>Nouvelles fonctionnalités</w:t>
+      </w:r>
+    </w:p>
+    <w:p>
+      <w:pPr>
+        <w:pStyle w:val="Paragraphedeliste"/>
+        <w:numPr>
+          <w:ilvl w:val="0"/>
+          <w:numId w:val="29"/>
+        </w:numPr>
+        <w:spacing w:after="0"/>
+        <w:jc w:val="both"/>
+        <w:rPr>
+          <w:rFonts w:ascii="Times New Roman" w:eastAsia="Times New Roman" w:hAnsi="Times New Roman" w:cs="Times New Roman"/>
+          <w:sz w:val="20"/>
+          <w:szCs w:val="20"/>
+          <w:lang w:eastAsia="fr-FR"/>
+        </w:rPr>
+      </w:pPr>
+      <w:r>
+        <w:rPr>
+          <w:rFonts w:ascii="Times New Roman" w:eastAsia="Times New Roman" w:hAnsi="Times New Roman" w:cs="Times New Roman"/>
+          <w:sz w:val="20"/>
+          <w:szCs w:val="20"/>
+          <w:lang w:eastAsia="fr-FR"/>
+        </w:rPr>
+        <w:t>Amélioration de la sécurité</w:t>
+      </w:r>
+    </w:p>
+    <w:p>
+      <w:pPr>
+        <w:pStyle w:val="Paragraphedeliste"/>
+        <w:numPr>
+          <w:ilvl w:val="0"/>
+          <w:numId w:val="29"/>
+        </w:numPr>
+        <w:spacing w:after="0"/>
+        <w:jc w:val="both"/>
+        <w:rPr>
+          <w:rFonts w:ascii="Times New Roman" w:eastAsia="Times New Roman" w:hAnsi="Times New Roman" w:cs="Times New Roman"/>
+          <w:sz w:val="20"/>
+          <w:szCs w:val="20"/>
+          <w:lang w:eastAsia="fr-FR"/>
+        </w:rPr>
+      </w:pPr>
+      <w:r>
+        <w:rPr>
+          <w:rFonts w:ascii="Times New Roman" w:eastAsia="Times New Roman" w:hAnsi="Times New Roman" w:cs="Times New Roman"/>
+          <w:sz w:val="20"/>
+          <w:szCs w:val="20"/>
+          <w:lang w:eastAsia="fr-FR"/>
+        </w:rPr>
+        <w:t>Amélioration de la performance</w:t>
+      </w:r>
+    </w:p>
+    <w:p>
+      <w:pPr>
+        <w:pStyle w:val="Paragraphedeliste"/>
+        <w:spacing w:after="0"/>
+        <w:jc w:val="both"/>
+        <w:rPr>
+          <w:rFonts w:ascii="Times New Roman" w:eastAsia="Times New Roman" w:hAnsi="Times New Roman" w:cs="Times New Roman"/>
+          <w:sz w:val="20"/>
+          <w:szCs w:val="20"/>
+          <w:lang w:eastAsia="fr-FR"/>
+        </w:rPr>
+      </w:pPr>
+    </w:p>
+    <w:p>
+      <w:pPr>
+        <w:spacing w:after="0"/>
+        <w:jc w:val="both"/>
+        <w:rPr>
+          <w:rFonts w:ascii="Times New Roman" w:eastAsia="Times New Roman" w:hAnsi="Times New Roman" w:cs="Times New Roman"/>
+          <w:sz w:val="20"/>
+          <w:szCs w:val="20"/>
+          <w:lang w:eastAsia="fr-FR"/>
+        </w:rPr>
+      </w:pPr>
+      <w:r>
+        <w:rPr>
+          <w:rFonts w:ascii="Times New Roman" w:eastAsia="Times New Roman" w:hAnsi="Times New Roman" w:cs="Times New Roman"/>
+          <w:sz w:val="20"/>
+          <w:szCs w:val="20"/>
+          <w:lang w:eastAsia="fr-FR"/>
+        </w:rPr>
         <w:t>Le seul inconvénient de ce</w:t>
       </w:r>
       <w:r>
@@ -4280,7 +4297,7 @@
           <w:szCs w:val="20"/>
           <w:lang w:eastAsia="fr-FR"/>
         </w:rPr>
-        <w:t>une</w:t>
+        <w:t>des</w:t>
       </w:r>
       <w:r>
         <w:rPr>
@@ -4325,16 +4342,70 @@
           <w:szCs w:val="20"/>
           <w:lang w:eastAsia="fr-FR"/>
         </w:rPr>
-        <w:t>la</w:t>
-      </w:r>
-      <w:r>
-        <w:rPr>
-          <w:rFonts w:ascii="Times New Roman" w:eastAsia="Times New Roman" w:hAnsi="Times New Roman" w:cs="Times New Roman"/>
-          <w:sz w:val="20"/>
-          <w:szCs w:val="20"/>
-          <w:lang w:eastAsia="fr-FR"/>
-        </w:rPr>
-        <w:t xml:space="preserve"> version mineur plus récente. Ce</w:t>
+        <w:t xml:space="preserve">les </w:t>
+      </w:r>
+      <w:r>
+        <w:rPr>
+          <w:rFonts w:ascii="Times New Roman" w:eastAsia="Times New Roman" w:hAnsi="Times New Roman" w:cs="Times New Roman"/>
+          <w:sz w:val="20"/>
+          <w:szCs w:val="20"/>
+          <w:lang w:eastAsia="fr-FR"/>
+        </w:rPr>
+        <w:t>version</w:t>
+      </w:r>
+      <w:r>
+        <w:rPr>
+          <w:rFonts w:ascii="Times New Roman" w:eastAsia="Times New Roman" w:hAnsi="Times New Roman" w:cs="Times New Roman"/>
+          <w:sz w:val="20"/>
+          <w:szCs w:val="20"/>
+          <w:lang w:eastAsia="fr-FR"/>
+        </w:rPr>
+        <w:t>s</w:t>
+      </w:r>
+      <w:r>
+        <w:rPr>
+          <w:rFonts w:ascii="Times New Roman" w:eastAsia="Times New Roman" w:hAnsi="Times New Roman" w:cs="Times New Roman"/>
+          <w:sz w:val="20"/>
+          <w:szCs w:val="20"/>
+          <w:lang w:eastAsia="fr-FR"/>
+        </w:rPr>
+        <w:t xml:space="preserve"> mineur</w:t>
+      </w:r>
+      <w:r>
+        <w:rPr>
+          <w:rFonts w:ascii="Times New Roman" w:eastAsia="Times New Roman" w:hAnsi="Times New Roman" w:cs="Times New Roman"/>
+          <w:sz w:val="20"/>
+          <w:szCs w:val="20"/>
+          <w:lang w:eastAsia="fr-FR"/>
+        </w:rPr>
+        <w:t>es</w:t>
+      </w:r>
+      <w:r>
+        <w:rPr>
+          <w:rFonts w:ascii="Times New Roman" w:eastAsia="Times New Roman" w:hAnsi="Times New Roman" w:cs="Times New Roman"/>
+          <w:sz w:val="20"/>
+          <w:szCs w:val="20"/>
+          <w:lang w:eastAsia="fr-FR"/>
+        </w:rPr>
+        <w:t xml:space="preserve"> plus récente</w:t>
+      </w:r>
+      <w:r>
+        <w:rPr>
+          <w:rFonts w:ascii="Times New Roman" w:eastAsia="Times New Roman" w:hAnsi="Times New Roman" w:cs="Times New Roman"/>
+          <w:sz w:val="20"/>
+          <w:szCs w:val="20"/>
+          <w:lang w:eastAsia="fr-FR"/>
+        </w:rPr>
+        <w:t>s</w:t>
+      </w:r>
+      <w:r>
+        <w:rPr>
+          <w:rFonts w:ascii="Times New Roman" w:eastAsia="Times New Roman" w:hAnsi="Times New Roman" w:cs="Times New Roman"/>
+          <w:sz w:val="20"/>
+          <w:szCs w:val="20"/>
+          <w:lang w:eastAsia="fr-FR"/>
+        </w:rPr>
+        <w:t>. Ce</w:t>
       </w:r>
       <w:r>
         <w:rPr>
@@ -4354,15 +4425,18 @@
         </w:rPr>
         <w:t>.</w:t>
       </w:r>
-      <w:r>
-        <w:rPr>
-          <w:rFonts w:ascii="Times New Roman" w:eastAsia="Times New Roman" w:hAnsi="Times New Roman" w:cs="Times New Roman"/>
-          <w:sz w:val="20"/>
-          <w:szCs w:val="20"/>
-          <w:lang w:eastAsia="fr-FR"/>
-        </w:rPr>
-        <w:t xml:space="preserve"> </w:t>
-      </w:r>
+    </w:p>
+    <w:p>
+      <w:pPr>
+        <w:spacing w:after="0"/>
+        <w:jc w:val="both"/>
+        <w:rPr>
+          <w:rFonts w:ascii="Times New Roman" w:eastAsia="Times New Roman" w:hAnsi="Times New Roman" w:cs="Times New Roman"/>
+          <w:sz w:val="20"/>
+          <w:szCs w:val="20"/>
+          <w:lang w:eastAsia="fr-FR"/>
+        </w:rPr>
+      </w:pPr>
       <w:r>
         <w:rPr>
           <w:rFonts w:ascii="Times New Roman" w:eastAsia="Times New Roman" w:hAnsi="Times New Roman" w:cs="Times New Roman"/>
@@ -4433,7 +4507,25 @@
           <w:szCs w:val="20"/>
           <w:lang w:eastAsia="fr-FR"/>
         </w:rPr>
-        <w:t>avons évolué vers la version 5.2 qui est aujourd'hui la dernière version stable.</w:t>
+        <w:t>avons évolué</w:t>
+      </w:r>
+      <w:r>
+        <w:rPr>
+          <w:rFonts w:ascii="Times New Roman" w:eastAsia="Times New Roman" w:hAnsi="Times New Roman" w:cs="Times New Roman"/>
+          <w:sz w:val="20"/>
+          <w:szCs w:val="20"/>
+          <w:lang w:eastAsia="fr-FR"/>
+        </w:rPr>
+        <w:t xml:space="preserve"> très facilement</w:t>
+      </w:r>
+      <w:r>
+        <w:rPr>
+          <w:rFonts w:ascii="Times New Roman" w:eastAsia="Times New Roman" w:hAnsi="Times New Roman" w:cs="Times New Roman"/>
+          <w:sz w:val="20"/>
+          <w:szCs w:val="20"/>
+          <w:lang w:eastAsia="fr-FR"/>
+        </w:rPr>
+        <w:t xml:space="preserve"> vers la version 5.2 qui est aujourd'hui la dernière version stable.</w:t>
       </w:r>
     </w:p>
     <w:p>
@@ -4663,7 +4755,6 @@
           <w:szCs w:val="20"/>
           <w:lang w:eastAsia="fr-FR"/>
         </w:rPr>
-        <w:lastRenderedPageBreak/>
         <w:t xml:space="preserve">Faciliter </w:t>
       </w:r>
       <w:r>
@@ -6315,6 +6406,7 @@
           <w:szCs w:val="20"/>
           <w:lang w:eastAsia="fr-FR"/>
         </w:rPr>
+        <w:lastRenderedPageBreak/>
         <w:t>Pour remédier à cela, nous avons :</w:t>
       </w:r>
     </w:p>
@@ -6535,7 +6627,6 @@
           <w:szCs w:val="20"/>
           <w:lang w:eastAsia="fr-FR"/>
         </w:rPr>
-        <w:lastRenderedPageBreak/>
         <w:t xml:space="preserve">Mis en place </w:t>
       </w:r>
       <w:r>
@@ -7378,7 +7469,67 @@
           <w:szCs w:val="20"/>
           <w:lang w:eastAsia="fr-FR"/>
         </w:rPr>
-        <w:t xml:space="preserve">Pour suivre la performance de l'application, nous avons choisi d'utiliser </w:t>
+        <w:t>Comme on l'a vu précédemment</w:t>
+      </w:r>
+      <w:r>
+        <w:rPr>
+          <w:rFonts w:ascii="Times New Roman" w:eastAsia="Times New Roman" w:hAnsi="Times New Roman" w:cs="Times New Roman"/>
+          <w:sz w:val="20"/>
+          <w:szCs w:val="20"/>
+          <w:lang w:eastAsia="fr-FR"/>
+        </w:rPr>
+        <w:t>,</w:t>
+      </w:r>
+      <w:r>
+        <w:rPr>
+          <w:rFonts w:ascii="Times New Roman" w:eastAsia="Times New Roman" w:hAnsi="Times New Roman" w:cs="Times New Roman"/>
+          <w:sz w:val="20"/>
+          <w:szCs w:val="20"/>
+          <w:lang w:eastAsia="fr-FR"/>
+        </w:rPr>
+        <w:t xml:space="preserve"> le passage en Symfony 5.2 permet déjà un gain de performance pour notre application.</w:t>
+      </w:r>
+    </w:p>
+    <w:p>
+      <w:pPr>
+        <w:spacing w:after="0" w:line="240" w:lineRule="auto"/>
+        <w:jc w:val="both"/>
+        <w:rPr>
+          <w:rFonts w:ascii="Times New Roman" w:eastAsia="Times New Roman" w:hAnsi="Times New Roman" w:cs="Times New Roman"/>
+          <w:sz w:val="20"/>
+          <w:szCs w:val="20"/>
+          <w:lang w:eastAsia="fr-FR"/>
+        </w:rPr>
+      </w:pPr>
+    </w:p>
+    <w:p>
+      <w:pPr>
+        <w:spacing w:after="0" w:line="240" w:lineRule="auto"/>
+        <w:jc w:val="both"/>
+        <w:rPr>
+          <w:rFonts w:ascii="Times New Roman" w:eastAsia="Times New Roman" w:hAnsi="Times New Roman" w:cs="Times New Roman"/>
+          <w:sz w:val="20"/>
+          <w:szCs w:val="20"/>
+          <w:lang w:eastAsia="fr-FR"/>
+        </w:rPr>
+      </w:pPr>
+      <w:r>
+        <w:rPr>
+          <w:rFonts w:ascii="Times New Roman" w:eastAsia="Times New Roman" w:hAnsi="Times New Roman" w:cs="Times New Roman"/>
+          <w:sz w:val="20"/>
+          <w:szCs w:val="20"/>
+          <w:lang w:eastAsia="fr-FR"/>
+        </w:rPr>
+        <w:t xml:space="preserve">Une analyse </w:t>
+      </w:r>
+      <w:r>
+        <w:rPr>
+          <w:rFonts w:ascii="Times New Roman" w:eastAsia="Times New Roman" w:hAnsi="Times New Roman" w:cs="Times New Roman"/>
+          <w:sz w:val="20"/>
+          <w:szCs w:val="20"/>
+          <w:lang w:eastAsia="fr-FR"/>
+        </w:rPr>
+        <w:t xml:space="preserve">des métriques offertes par </w:t>
       </w:r>
       <w:proofErr w:type="spellStart"/>
       <w:r>
@@ -7400,7 +7551,16 @@
           <w:szCs w:val="20"/>
           <w:lang w:eastAsia="fr-FR"/>
         </w:rPr>
-        <w:t xml:space="preserve"> et dans une moindre mesure la </w:t>
+        <w:t xml:space="preserve"> </w:t>
+      </w:r>
+      <w:r>
+        <w:rPr>
+          <w:rFonts w:ascii="Times New Roman" w:eastAsia="Times New Roman" w:hAnsi="Times New Roman" w:cs="Times New Roman"/>
+          <w:sz w:val="20"/>
+          <w:szCs w:val="20"/>
+          <w:lang w:eastAsia="fr-FR"/>
+        </w:rPr>
+        <w:t xml:space="preserve">et par la </w:t>
       </w:r>
       <w:r>
         <w:rPr>
@@ -7468,7 +7628,79 @@
           <w:szCs w:val="20"/>
           <w:lang w:eastAsia="fr-FR"/>
         </w:rPr>
-        <w:t xml:space="preserve"> de Symfony.</w:t>
+        <w:t xml:space="preserve"> de Symfony</w:t>
+      </w:r>
+      <w:r>
+        <w:rPr>
+          <w:rFonts w:ascii="Times New Roman" w:eastAsia="Times New Roman" w:hAnsi="Times New Roman" w:cs="Times New Roman"/>
+          <w:sz w:val="20"/>
+          <w:szCs w:val="20"/>
+          <w:lang w:eastAsia="fr-FR"/>
+        </w:rPr>
+        <w:t xml:space="preserve">, nous permet de noter que notre application </w:t>
+      </w:r>
+      <w:r>
+        <w:rPr>
+          <w:rFonts w:ascii="Times New Roman" w:eastAsia="Times New Roman" w:hAnsi="Times New Roman" w:cs="Times New Roman"/>
+          <w:sz w:val="20"/>
+          <w:szCs w:val="20"/>
+          <w:lang w:eastAsia="fr-FR"/>
+        </w:rPr>
+        <w:t>ne mérite pas qu'on s'attarde trop longuement à l'amélioration de ses performance.</w:t>
+      </w:r>
+    </w:p>
+    <w:p>
+      <w:pPr>
+        <w:spacing w:after="0" w:line="240" w:lineRule="auto"/>
+        <w:jc w:val="both"/>
+        <w:rPr>
+          <w:rFonts w:ascii="Times New Roman" w:eastAsia="Times New Roman" w:hAnsi="Times New Roman" w:cs="Times New Roman"/>
+          <w:sz w:val="20"/>
+          <w:szCs w:val="20"/>
+          <w:lang w:eastAsia="fr-FR"/>
+        </w:rPr>
+      </w:pPr>
+      <w:r>
+        <w:rPr>
+          <w:rFonts w:ascii="Times New Roman" w:eastAsia="Times New Roman" w:hAnsi="Times New Roman" w:cs="Times New Roman"/>
+          <w:sz w:val="20"/>
+          <w:szCs w:val="20"/>
+          <w:lang w:eastAsia="fr-FR"/>
+        </w:rPr>
+        <w:t>En effet, les différents temps d'accès ou la mémoire consommé ont des valeurs tout à fait acceptables. Ceci est principalement dû à la petite taille de notre projet.</w:t>
+      </w:r>
+    </w:p>
+    <w:p>
+      <w:pPr>
+        <w:spacing w:after="0" w:line="240" w:lineRule="auto"/>
+        <w:jc w:val="both"/>
+        <w:rPr>
+          <w:rFonts w:ascii="Times New Roman" w:eastAsia="Times New Roman" w:hAnsi="Times New Roman" w:cs="Times New Roman"/>
+          <w:sz w:val="20"/>
+          <w:szCs w:val="20"/>
+          <w:lang w:eastAsia="fr-FR"/>
+        </w:rPr>
+      </w:pPr>
+    </w:p>
+    <w:p>
+      <w:pPr>
+        <w:spacing w:after="0" w:line="240" w:lineRule="auto"/>
+        <w:jc w:val="both"/>
+        <w:rPr>
+          <w:rFonts w:ascii="Times New Roman" w:eastAsia="Times New Roman" w:hAnsi="Times New Roman" w:cs="Times New Roman"/>
+          <w:sz w:val="20"/>
+          <w:szCs w:val="20"/>
+          <w:lang w:eastAsia="fr-FR"/>
+        </w:rPr>
+      </w:pPr>
+      <w:r>
+        <w:rPr>
+          <w:rFonts w:ascii="Times New Roman" w:eastAsia="Times New Roman" w:hAnsi="Times New Roman" w:cs="Times New Roman"/>
+          <w:sz w:val="20"/>
+          <w:szCs w:val="20"/>
+          <w:lang w:eastAsia="fr-FR"/>
+        </w:rPr>
+        <w:t xml:space="preserve">Néanmoins, il serait dommage de ne pas modifier quelques points (essentiellement des paramétrages), afin de rendre notre application plus performante.  </w:t>
       </w:r>
     </w:p>
     <w:p>
@@ -7512,45 +7744,6 @@
           <w:u w:val="single"/>
           <w:lang w:eastAsia="fr-FR"/>
         </w:rPr>
-        <w:t>Amélioration</w:t>
-      </w:r>
-    </w:p>
-    <w:p>
-      <w:pPr>
-        <w:spacing w:after="0" w:line="240" w:lineRule="auto"/>
-        <w:jc w:val="both"/>
-        <w:rPr>
-          <w:rFonts w:ascii="Times New Roman" w:eastAsia="Times New Roman" w:hAnsi="Times New Roman" w:cs="Times New Roman"/>
-          <w:sz w:val="20"/>
-          <w:szCs w:val="20"/>
-          <w:lang w:eastAsia="fr-FR"/>
-        </w:rPr>
-      </w:pPr>
-    </w:p>
-    <w:p>
-      <w:pPr>
-        <w:spacing w:after="0" w:line="240" w:lineRule="auto"/>
-        <w:jc w:val="both"/>
-        <w:rPr>
-          <w:rFonts w:ascii="Times New Roman" w:eastAsia="Times New Roman" w:hAnsi="Times New Roman" w:cs="Times New Roman"/>
-          <w:b/>
-          <w:bCs/>
-          <w:sz w:val="20"/>
-          <w:szCs w:val="20"/>
-          <w:u w:val="single"/>
-          <w:lang w:eastAsia="fr-FR"/>
-        </w:rPr>
-      </w:pPr>
-      <w:r>
-        <w:rPr>
-          <w:rFonts w:ascii="Times New Roman" w:eastAsia="Times New Roman" w:hAnsi="Times New Roman" w:cs="Times New Roman"/>
-          <w:b/>
-          <w:bCs/>
-          <w:sz w:val="20"/>
-          <w:szCs w:val="20"/>
-          <w:u w:val="single"/>
-          <w:lang w:eastAsia="fr-FR"/>
-        </w:rPr>
         <w:t>Optimisation des requêtes</w:t>
       </w:r>
     </w:p>
@@ -7640,87 +7833,293 @@
         <w:jc w:val="both"/>
         <w:rPr>
           <w:rFonts w:ascii="Times New Roman" w:eastAsia="Times New Roman" w:hAnsi="Times New Roman" w:cs="Times New Roman"/>
-          <w:sz w:val="20"/>
-          <w:szCs w:val="20"/>
-          <w:lang w:eastAsia="fr-FR"/>
-        </w:rPr>
-      </w:pPr>
-    </w:p>
-    <w:p>
-      <w:pPr>
-        <w:spacing w:after="0" w:line="240" w:lineRule="auto"/>
-        <w:jc w:val="both"/>
-        <w:rPr>
-          <w:rFonts w:ascii="Times New Roman" w:eastAsia="Times New Roman" w:hAnsi="Times New Roman" w:cs="Times New Roman"/>
-          <w:sz w:val="20"/>
-          <w:szCs w:val="20"/>
-          <w:lang w:eastAsia="fr-FR"/>
-        </w:rPr>
-      </w:pPr>
-      <w:r>
-        <w:rPr>
-          <w:rFonts w:ascii="Times New Roman" w:eastAsia="Times New Roman" w:hAnsi="Times New Roman" w:cs="Times New Roman"/>
+          <w:i/>
+          <w:iCs/>
+          <w:sz w:val="20"/>
+          <w:szCs w:val="20"/>
+          <w:lang w:eastAsia="fr-FR"/>
+        </w:rPr>
+      </w:pPr>
+      <w:r>
+        <w:rPr>
+          <w:rFonts w:ascii="Times New Roman" w:eastAsia="Times New Roman" w:hAnsi="Times New Roman" w:cs="Times New Roman"/>
+          <w:i/>
+          <w:iCs/>
           <w:noProof/>
           <w:sz w:val="20"/>
           <w:szCs w:val="20"/>
           <w:lang w:eastAsia="fr-FR"/>
         </w:rPr>
-        <w:drawing>
-          <wp:inline distT="0" distB="0" distL="0" distR="0" wp14:anchorId="61B144C1" wp14:editId="08928EA1">
-            <wp:extent cx="6642100" cy="182880"/>
-            <wp:effectExtent l="0" t="0" r="6350" b="7620"/>
-            <wp:docPr id="3" name="Image 3"/>
-            <wp:cNvGraphicFramePr>
-              <a:graphicFrameLocks xmlns:a="http://schemas.openxmlformats.org/drawingml/2006/main" noChangeAspect="1"/>
-            </wp:cNvGraphicFramePr>
-            <a:graphic xmlns:a="http://schemas.openxmlformats.org/drawingml/2006/main">
-              <a:graphicData uri="http://schemas.openxmlformats.org/drawingml/2006/picture">
-                <pic:pic xmlns:pic="http://schemas.openxmlformats.org/drawingml/2006/picture">
-                  <pic:nvPicPr>
-                    <pic:cNvPr id="0" name="Picture 1"/>
-                    <pic:cNvPicPr>
-                      <a:picLocks noChangeAspect="1" noChangeArrowheads="1"/>
-                    </pic:cNvPicPr>
-                  </pic:nvPicPr>
-                  <pic:blipFill>
-                    <a:blip r:embed="rId15">
-                      <a:extLst>
-                        <a:ext uri="{28A0092B-C50C-407E-A947-70E740481C1C}">
-                          <a14:useLocalDpi xmlns:a14="http://schemas.microsoft.com/office/drawing/2010/main" val="0"/>
-                        </a:ext>
-                      </a:extLst>
-                    </a:blip>
-                    <a:srcRect/>
-                    <a:stretch>
-                      <a:fillRect/>
-                    </a:stretch>
-                  </pic:blipFill>
-                  <pic:spPr bwMode="auto">
-                    <a:xfrm>
-                      <a:off x="0" y="0"/>
-                      <a:ext cx="6642100" cy="182880"/>
-                    </a:xfrm>
-                    <a:prstGeom prst="rect">
-                      <a:avLst/>
-                    </a:prstGeom>
-                    <a:noFill/>
-                    <a:ln>
-                      <a:noFill/>
-                    </a:ln>
-                  </pic:spPr>
-                </pic:pic>
-              </a:graphicData>
-            </a:graphic>
-          </wp:inline>
-        </w:drawing>
-      </w:r>
-    </w:p>
-    <w:p>
-      <w:pPr>
-        <w:spacing w:after="0" w:line="240" w:lineRule="auto"/>
-        <w:jc w:val="both"/>
-        <w:rPr>
-          <w:rFonts w:ascii="Times New Roman" w:eastAsia="Times New Roman" w:hAnsi="Times New Roman" w:cs="Times New Roman"/>
+        <mc:AlternateContent>
+          <mc:Choice Requires="wpg">
+            <w:drawing>
+              <wp:anchor distT="0" distB="0" distL="114300" distR="114300" simplePos="0" relativeHeight="251661312" behindDoc="0" locked="0" layoutInCell="1" allowOverlap="1" wp14:anchorId="6AC6EBA2" wp14:editId="354920C4">
+                <wp:simplePos x="0" y="0"/>
+                <wp:positionH relativeFrom="column">
+                  <wp:posOffset>0</wp:posOffset>
+                </wp:positionH>
+                <wp:positionV relativeFrom="paragraph">
+                  <wp:posOffset>56974</wp:posOffset>
+                </wp:positionV>
+                <wp:extent cx="6635115" cy="272956"/>
+                <wp:effectExtent l="0" t="0" r="0" b="13335"/>
+                <wp:wrapNone/>
+                <wp:docPr id="17" name="Groupe 17"/>
+                <wp:cNvGraphicFramePr/>
+                <a:graphic xmlns:a="http://schemas.openxmlformats.org/drawingml/2006/main">
+                  <a:graphicData uri="http://schemas.microsoft.com/office/word/2010/wordprocessingGroup">
+                    <wpg:wgp>
+                      <wpg:cNvGrpSpPr/>
+                      <wpg:grpSpPr>
+                        <a:xfrm>
+                          <a:off x="0" y="0"/>
+                          <a:ext cx="6635115" cy="272956"/>
+                          <a:chOff x="0" y="0"/>
+                          <a:chExt cx="6635115" cy="272956"/>
+                        </a:xfrm>
+                      </wpg:grpSpPr>
+                      <wps:wsp>
+                        <wps:cNvPr id="217" name="Zone de texte 2"/>
+                        <wps:cNvSpPr txBox="1">
+                          <a:spLocks noChangeArrowheads="1"/>
+                        </wps:cNvSpPr>
+                        <wps:spPr bwMode="auto">
+                          <a:xfrm>
+                            <a:off x="0" y="6823"/>
+                            <a:ext cx="6635115" cy="266065"/>
+                          </a:xfrm>
+                          <a:prstGeom prst="rect">
+                            <a:avLst/>
+                          </a:prstGeom>
+                          <a:noFill/>
+                          <a:ln w="9525">
+                            <a:noFill/>
+                            <a:miter lim="800000"/>
+                            <a:headEnd/>
+                            <a:tailEnd/>
+                          </a:ln>
+                        </wps:spPr>
+                        <wps:txbx>
+                          <w:txbxContent>
+                            <w:p>
+                              <w:r>
+                                <w:rPr>
+                                  <w:rFonts w:ascii="Times New Roman" w:eastAsia="Times New Roman" w:hAnsi="Times New Roman" w:cs="Times New Roman"/>
+                                  <w:i/>
+                                  <w:iCs/>
+                                  <w:noProof/>
+                                  <w:sz w:val="20"/>
+                                  <w:szCs w:val="20"/>
+                                  <w:lang w:eastAsia="fr-FR"/>
+                                </w:rPr>
+                                <w:drawing>
+                                  <wp:inline distT="0" distB="0" distL="0" distR="0" wp14:anchorId="5BAC3D5C" wp14:editId="26D398FF">
+                                    <wp:extent cx="6496335" cy="178865"/>
+                                    <wp:effectExtent l="0" t="0" r="0" b="0"/>
+                                    <wp:docPr id="3" name="Image 3"/>
+                                    <wp:cNvGraphicFramePr>
+                                      <a:graphicFrameLocks xmlns:a="http://schemas.openxmlformats.org/drawingml/2006/main" noChangeAspect="1"/>
+                                    </wp:cNvGraphicFramePr>
+                                    <a:graphic xmlns:a="http://schemas.openxmlformats.org/drawingml/2006/main">
+                                      <a:graphicData uri="http://schemas.openxmlformats.org/drawingml/2006/picture">
+                                        <pic:pic xmlns:pic="http://schemas.openxmlformats.org/drawingml/2006/picture">
+                                          <pic:nvPicPr>
+                                            <pic:cNvPr id="0" name="Picture 1"/>
+                                            <pic:cNvPicPr>
+                                              <a:picLocks noChangeAspect="1" noChangeArrowheads="1"/>
+                                            </pic:cNvPicPr>
+                                          </pic:nvPicPr>
+                                          <pic:blipFill>
+                                            <a:blip r:embed="rId15">
+                                              <a:extLst>
+                                                <a:ext uri="{28A0092B-C50C-407E-A947-70E740481C1C}">
+                                                  <a14:useLocalDpi xmlns:a14="http://schemas.microsoft.com/office/drawing/2010/main" val="0"/>
+                                                </a:ext>
+                                              </a:extLst>
+                                            </a:blip>
+                                            <a:srcRect/>
+                                            <a:stretch>
+                                              <a:fillRect/>
+                                            </a:stretch>
+                                          </pic:blipFill>
+                                          <pic:spPr bwMode="auto">
+                                            <a:xfrm>
+                                              <a:off x="0" y="0"/>
+                                              <a:ext cx="12895317" cy="355050"/>
+                                            </a:xfrm>
+                                            <a:prstGeom prst="rect">
+                                              <a:avLst/>
+                                            </a:prstGeom>
+                                            <a:noFill/>
+                                            <a:ln>
+                                              <a:noFill/>
+                                            </a:ln>
+                                          </pic:spPr>
+                                        </pic:pic>
+                                      </a:graphicData>
+                                    </a:graphic>
+                                  </wp:inline>
+                                </w:drawing>
+                              </w:r>
+                            </w:p>
+                          </w:txbxContent>
+                        </wps:txbx>
+                        <wps:bodyPr rot="0" vert="horz" wrap="square" lIns="91440" tIns="45720" rIns="91440" bIns="45720" anchor="t" anchorCtr="0">
+                          <a:noAutofit/>
+                        </wps:bodyPr>
+                      </wps:wsp>
+                      <wps:wsp>
+                        <wps:cNvPr id="16" name="Ellipse 16"/>
+                        <wps:cNvSpPr/>
+                        <wps:spPr>
+                          <a:xfrm>
+                            <a:off x="2552131" y="0"/>
+                            <a:ext cx="661917" cy="272956"/>
+                          </a:xfrm>
+                          <a:prstGeom prst="ellipse">
+                            <a:avLst/>
+                          </a:prstGeom>
+                          <a:noFill/>
+                          <a:ln w="25400">
+                            <a:solidFill>
+                              <a:srgbClr val="FF0000"/>
+                            </a:solidFill>
+                          </a:ln>
+                        </wps:spPr>
+                        <wps:style>
+                          <a:lnRef idx="2">
+                            <a:schemeClr val="accent1">
+                              <a:shade val="50000"/>
+                            </a:schemeClr>
+                          </a:lnRef>
+                          <a:fillRef idx="1">
+                            <a:schemeClr val="accent1"/>
+                          </a:fillRef>
+                          <a:effectRef idx="0">
+                            <a:schemeClr val="accent1"/>
+                          </a:effectRef>
+                          <a:fontRef idx="minor">
+                            <a:schemeClr val="lt1"/>
+                          </a:fontRef>
+                        </wps:style>
+                        <wps:bodyPr rot="0" spcFirstLastPara="0" vertOverflow="overflow" horzOverflow="overflow" vert="horz" wrap="square" lIns="91440" tIns="45720" rIns="91440" bIns="45720" numCol="1" spcCol="0" rtlCol="0" fromWordArt="0" anchor="ctr" anchorCtr="0" forceAA="0" compatLnSpc="1">
+                          <a:prstTxWarp prst="textNoShape">
+                            <a:avLst/>
+                          </a:prstTxWarp>
+                          <a:noAutofit/>
+                        </wps:bodyPr>
+                      </wps:wsp>
+                    </wpg:wgp>
+                  </a:graphicData>
+                </a:graphic>
+              </wp:anchor>
+            </w:drawing>
+          </mc:Choice>
+          <mc:Fallback>
+            <w:pict>
+              <v:group w14:anchorId="6AC6EBA2" id="Groupe 17" o:spid="_x0000_s1026" style="position:absolute;left:0;text-align:left;margin-left:0;margin-top:4.5pt;width:522.45pt;height:21.5pt;z-index:251661312" coordsize="66351,2729" o:gfxdata="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">
+                <v:shapetype id="_x0000_t202" coordsize="21600,21600" o:spt="202" path="m,l,21600r21600,l21600,xe">
+                  <v:stroke joinstyle="miter"/>
+                  <v:path gradientshapeok="t" o:connecttype="rect"/>
+                </v:shapetype>
+                <v:shape id="Zone de texte 2" o:spid="_x0000_s1027" type="#_x0000_t202" style="position:absolute;top:68;width:66351;height:2660;visibility:visible;mso-wrap-style:square;v-text-anchor:top" o:gfxdata="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" filled="f" stroked="f">
+                  <v:textbox>
+                    <w:txbxContent>
+                      <w:p>
+                        <w:r>
+                          <w:rPr>
+                            <w:rFonts w:ascii="Times New Roman" w:eastAsia="Times New Roman" w:hAnsi="Times New Roman" w:cs="Times New Roman"/>
+                            <w:i/>
+                            <w:iCs/>
+                            <w:noProof/>
+                            <w:sz w:val="20"/>
+                            <w:szCs w:val="20"/>
+                            <w:lang w:eastAsia="fr-FR"/>
+                          </w:rPr>
+                          <w:drawing>
+                            <wp:inline distT="0" distB="0" distL="0" distR="0" wp14:anchorId="5BAC3D5C" wp14:editId="26D398FF">
+                              <wp:extent cx="6496335" cy="178865"/>
+                              <wp:effectExtent l="0" t="0" r="0" b="0"/>
+                              <wp:docPr id="3" name="Image 3"/>
+                              <wp:cNvGraphicFramePr>
+                                <a:graphicFrameLocks xmlns:a="http://schemas.openxmlformats.org/drawingml/2006/main" noChangeAspect="1"/>
+                              </wp:cNvGraphicFramePr>
+                              <a:graphic xmlns:a="http://schemas.openxmlformats.org/drawingml/2006/main">
+                                <a:graphicData uri="http://schemas.openxmlformats.org/drawingml/2006/picture">
+                                  <pic:pic xmlns:pic="http://schemas.openxmlformats.org/drawingml/2006/picture">
+                                    <pic:nvPicPr>
+                                      <pic:cNvPr id="0" name="Picture 1"/>
+                                      <pic:cNvPicPr>
+                                        <a:picLocks noChangeAspect="1" noChangeArrowheads="1"/>
+                                      </pic:cNvPicPr>
+                                    </pic:nvPicPr>
+                                    <pic:blipFill>
+                                      <a:blip r:embed="rId15">
+                                        <a:extLst>
+                                          <a:ext uri="{28A0092B-C50C-407E-A947-70E740481C1C}">
+                                            <a14:useLocalDpi xmlns:a14="http://schemas.microsoft.com/office/drawing/2010/main" val="0"/>
+                                          </a:ext>
+                                        </a:extLst>
+                                      </a:blip>
+                                      <a:srcRect/>
+                                      <a:stretch>
+                                        <a:fillRect/>
+                                      </a:stretch>
+                                    </pic:blipFill>
+                                    <pic:spPr bwMode="auto">
+                                      <a:xfrm>
+                                        <a:off x="0" y="0"/>
+                                        <a:ext cx="12895317" cy="355050"/>
+                                      </a:xfrm>
+                                      <a:prstGeom prst="rect">
+                                        <a:avLst/>
+                                      </a:prstGeom>
+                                      <a:noFill/>
+                                      <a:ln>
+                                        <a:noFill/>
+                                      </a:ln>
+                                    </pic:spPr>
+                                  </pic:pic>
+                                </a:graphicData>
+                              </a:graphic>
+                            </wp:inline>
+                          </w:drawing>
+                        </w:r>
+                      </w:p>
+                    </w:txbxContent>
+                  </v:textbox>
+                </v:shape>
+                <v:oval id="Ellipse 16" o:spid="_x0000_s1028" style="position:absolute;left:25521;width:6619;height:2729;visibility:visible;mso-wrap-style:square;v-text-anchor:middle" o:gfxdata="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" filled="f" strokecolor="red" strokeweight="2pt">
+                  <v:stroke joinstyle="miter"/>
+                </v:oval>
+              </v:group>
+            </w:pict>
+          </mc:Fallback>
+        </mc:AlternateContent>
+      </w:r>
+    </w:p>
+    <w:p>
+      <w:pPr>
+        <w:spacing w:after="0" w:line="240" w:lineRule="auto"/>
+        <w:jc w:val="both"/>
+        <w:rPr>
+          <w:rFonts w:ascii="Times New Roman" w:eastAsia="Times New Roman" w:hAnsi="Times New Roman" w:cs="Times New Roman"/>
+          <w:i/>
+          <w:iCs/>
+          <w:sz w:val="20"/>
+          <w:szCs w:val="20"/>
+          <w:lang w:eastAsia="fr-FR"/>
+        </w:rPr>
+      </w:pPr>
+    </w:p>
+    <w:p>
+      <w:pPr>
+        <w:spacing w:after="0" w:line="240" w:lineRule="auto"/>
+        <w:jc w:val="both"/>
+        <w:rPr>
+          <w:rFonts w:ascii="Times New Roman" w:eastAsia="Times New Roman" w:hAnsi="Times New Roman" w:cs="Times New Roman"/>
+          <w:i/>
+          <w:iCs/>
           <w:sz w:val="20"/>
           <w:szCs w:val="20"/>
           <w:lang w:eastAsia="fr-FR"/>
@@ -7750,7 +8149,16 @@
           <w:szCs w:val="20"/>
           <w:lang w:eastAsia="fr-FR"/>
         </w:rPr>
-        <w:t>Une requête est due à la recherche dans la base de données des informations relatives à l'utilisateur connecté.</w:t>
+        <w:t>1</w:t>
+      </w:r>
+      <w:r>
+        <w:rPr>
+          <w:rFonts w:ascii="Times New Roman" w:eastAsia="Times New Roman" w:hAnsi="Times New Roman" w:cs="Times New Roman"/>
+          <w:sz w:val="20"/>
+          <w:szCs w:val="20"/>
+          <w:lang w:eastAsia="fr-FR"/>
+        </w:rPr>
+        <w:t xml:space="preserve"> requête est due à la recherche dans la base de données des informations relatives à l'utilisateur connecté.</w:t>
       </w:r>
     </w:p>
     <w:p>
@@ -7776,10 +8184,18 @@
           <w:szCs w:val="20"/>
           <w:lang w:eastAsia="fr-FR"/>
         </w:rPr>
-        <w:t xml:space="preserve">Une requête est due au </w:t>
+        <w:t>1</w:t>
+      </w:r>
+      <w:r>
+        <w:rPr>
+          <w:rFonts w:ascii="Times New Roman" w:eastAsia="Times New Roman" w:hAnsi="Times New Roman" w:cs="Times New Roman"/>
+          <w:sz w:val="20"/>
+          <w:szCs w:val="20"/>
+          <w:lang w:eastAsia="fr-FR"/>
+        </w:rPr>
+        <w:t xml:space="preserve"> requête est due au </w:t>
       </w:r>
       <w:proofErr w:type="spellStart"/>
-      <w:proofErr w:type="gramStart"/>
       <w:r>
         <w:rPr>
           <w:rFonts w:ascii="Times New Roman" w:eastAsia="Times New Roman" w:hAnsi="Times New Roman" w:cs="Times New Roman"/>
@@ -7799,18 +8215,7 @@
           <w:szCs w:val="20"/>
           <w:lang w:eastAsia="fr-FR"/>
         </w:rPr>
-        <w:t>(</w:t>
-      </w:r>
-      <w:proofErr w:type="gramEnd"/>
-      <w:r>
-        <w:rPr>
-          <w:rFonts w:ascii="Times New Roman" w:eastAsia="Times New Roman" w:hAnsi="Times New Roman" w:cs="Times New Roman"/>
-          <w:color w:val="FF0000"/>
-          <w:sz w:val="20"/>
-          <w:szCs w:val="20"/>
-          <w:lang w:eastAsia="fr-FR"/>
-        </w:rPr>
-        <w:t xml:space="preserve">) </w:t>
+        <w:t xml:space="preserve">() </w:t>
       </w:r>
       <w:r>
         <w:rPr>
@@ -7993,9 +8398,9 @@
           <w:szCs w:val="20"/>
           <w:lang w:eastAsia="fr-FR"/>
         </w:rPr>
-        <w:t>task.</w:t>
-      </w:r>
-      <w:proofErr w:type="gramStart"/>
+        <w:t>task.user.username</w:t>
+      </w:r>
+      <w:proofErr w:type="spellEnd"/>
       <w:r>
         <w:rPr>
           <w:rFonts w:ascii="Times New Roman" w:eastAsia="Times New Roman" w:hAnsi="Times New Roman" w:cs="Times New Roman"/>
@@ -8004,18 +8409,6 @@
           <w:szCs w:val="20"/>
           <w:lang w:eastAsia="fr-FR"/>
         </w:rPr>
-        <w:t>user.username</w:t>
-      </w:r>
-      <w:proofErr w:type="spellEnd"/>
-      <w:proofErr w:type="gramEnd"/>
-      <w:r>
-        <w:rPr>
-          <w:rFonts w:ascii="Times New Roman" w:eastAsia="Times New Roman" w:hAnsi="Times New Roman" w:cs="Times New Roman"/>
-          <w:color w:val="FF0000"/>
-          <w:sz w:val="20"/>
-          <w:szCs w:val="20"/>
-          <w:lang w:eastAsia="fr-FR"/>
-        </w:rPr>
         <w:t>}}</w:t>
       </w:r>
       <w:r>
@@ -8027,6 +8420,18 @@
         </w:rPr>
         <w:t>.</w:t>
       </w:r>
+    </w:p>
+    <w:p>
+      <w:pPr>
+        <w:spacing w:after="0" w:line="240" w:lineRule="auto"/>
+        <w:jc w:val="both"/>
+        <w:rPr>
+          <w:rFonts w:ascii="Times New Roman" w:eastAsia="Times New Roman" w:hAnsi="Times New Roman" w:cs="Times New Roman"/>
+          <w:sz w:val="20"/>
+          <w:szCs w:val="20"/>
+          <w:lang w:eastAsia="fr-FR"/>
+        </w:rPr>
+      </w:pPr>
     </w:p>
     <w:p>
       <w:pPr>
@@ -8132,7 +8537,6 @@
         <w:t xml:space="preserve">public function </w:t>
       </w:r>
       <w:proofErr w:type="spellStart"/>
-      <w:proofErr w:type="gramStart"/>
       <w:r>
         <w:rPr>
           <w:rFonts w:ascii="Courier New" w:eastAsia="Times New Roman" w:hAnsi="Courier New" w:cs="Courier New"/>
@@ -8152,9 +8556,28 @@
           <w:szCs w:val="20"/>
           <w:lang w:val="en-US" w:eastAsia="fr-FR"/>
         </w:rPr>
-        <w:t>(</w:t>
-      </w:r>
-      <w:proofErr w:type="gramEnd"/>
+        <w:t>()</w:t>
+      </w:r>
+      <w:r>
+        <w:rPr>
+          <w:rFonts w:ascii="Courier New" w:eastAsia="Times New Roman" w:hAnsi="Courier New" w:cs="Courier New"/>
+          <w:color w:val="F92672"/>
+          <w:sz w:val="20"/>
+          <w:szCs w:val="20"/>
+          <w:lang w:val="en-US" w:eastAsia="fr-FR"/>
+        </w:rPr>
+        <w:t>: array</w:t>
+      </w:r>
+      <w:r>
+        <w:rPr>
+          <w:rFonts w:ascii="Courier New" w:eastAsia="Times New Roman" w:hAnsi="Courier New" w:cs="Courier New"/>
+          <w:color w:val="F92672"/>
+          <w:sz w:val="20"/>
+          <w:szCs w:val="20"/>
+          <w:lang w:val="en-US" w:eastAsia="fr-FR"/>
+        </w:rPr>
+        <w:br/>
+      </w:r>
       <w:r>
         <w:rPr>
           <w:rFonts w:ascii="Courier New" w:eastAsia="Times New Roman" w:hAnsi="Courier New" w:cs="Courier New"/>
@@ -8163,7 +8586,18 @@
           <w:szCs w:val="20"/>
           <w:lang w:val="en-US" w:eastAsia="fr-FR"/>
         </w:rPr>
-        <w:t>)</w:t>
+        <w:t>{</w:t>
+      </w:r>
+      <w:r>
+        <w:rPr>
+          <w:rFonts w:ascii="Courier New" w:eastAsia="Times New Roman" w:hAnsi="Courier New" w:cs="Courier New"/>
+          <w:color w:val="F8F8F2"/>
+          <w:sz w:val="20"/>
+          <w:szCs w:val="20"/>
+          <w:lang w:val="en-US" w:eastAsia="fr-FR"/>
+        </w:rPr>
+        <w:br/>
+        <w:t xml:space="preserve">    </w:t>
       </w:r>
       <w:r>
         <w:rPr>
@@ -8173,7 +8607,17 @@
           <w:szCs w:val="20"/>
           <w:lang w:val="en-US" w:eastAsia="fr-FR"/>
         </w:rPr>
-        <w:t>: array</w:t>
+        <w:t xml:space="preserve">return </w:t>
+      </w:r>
+      <w:r>
+        <w:rPr>
+          <w:rFonts w:ascii="Courier New" w:eastAsia="Times New Roman" w:hAnsi="Courier New" w:cs="Courier New"/>
+          <w:color w:val="F8F8F2"/>
+          <w:sz w:val="20"/>
+          <w:szCs w:val="20"/>
+          <w:lang w:val="en-US" w:eastAsia="fr-FR"/>
+        </w:rPr>
+        <w:t>$this</w:t>
       </w:r>
       <w:r>
         <w:rPr>
@@ -8183,8 +8627,20 @@
           <w:szCs w:val="20"/>
           <w:lang w:val="en-US" w:eastAsia="fr-FR"/>
         </w:rPr>
-        <w:br/>
-      </w:r>
+        <w:t>-&gt;</w:t>
+      </w:r>
+      <w:proofErr w:type="spellStart"/>
+      <w:r>
+        <w:rPr>
+          <w:rFonts w:ascii="Courier New" w:eastAsia="Times New Roman" w:hAnsi="Courier New" w:cs="Courier New"/>
+          <w:color w:val="A6E22E"/>
+          <w:sz w:val="20"/>
+          <w:szCs w:val="20"/>
+          <w:lang w:val="en-US" w:eastAsia="fr-FR"/>
+        </w:rPr>
+        <w:t>createQueryBuilder</w:t>
+      </w:r>
+      <w:proofErr w:type="spellEnd"/>
       <w:r>
         <w:rPr>
           <w:rFonts w:ascii="Courier New" w:eastAsia="Times New Roman" w:hAnsi="Courier New" w:cs="Courier New"/>
@@ -8193,7 +8649,17 @@
           <w:szCs w:val="20"/>
           <w:lang w:val="en-US" w:eastAsia="fr-FR"/>
         </w:rPr>
-        <w:t>{</w:t>
+        <w:t>(</w:t>
+      </w:r>
+      <w:r>
+        <w:rPr>
+          <w:rFonts w:ascii="Courier New" w:eastAsia="Times New Roman" w:hAnsi="Courier New" w:cs="Courier New"/>
+          <w:color w:val="E6DB74"/>
+          <w:sz w:val="20"/>
+          <w:szCs w:val="20"/>
+          <w:lang w:val="en-US" w:eastAsia="fr-FR"/>
+        </w:rPr>
+        <w:t>'t'</w:t>
       </w:r>
       <w:r>
         <w:rPr>
@@ -8203,8 +8669,18 @@
           <w:szCs w:val="20"/>
           <w:lang w:val="en-US" w:eastAsia="fr-FR"/>
         </w:rPr>
+        <w:t>)</w:t>
+      </w:r>
+      <w:r>
+        <w:rPr>
+          <w:rFonts w:ascii="Courier New" w:eastAsia="Times New Roman" w:hAnsi="Courier New" w:cs="Courier New"/>
+          <w:color w:val="F8F8F2"/>
+          <w:sz w:val="20"/>
+          <w:szCs w:val="20"/>
+          <w:lang w:val="en-US" w:eastAsia="fr-FR"/>
+        </w:rPr>
         <w:br/>
-        <w:t xml:space="preserve">    </w:t>
+        <w:t xml:space="preserve">        </w:t>
       </w:r>
       <w:r>
         <w:rPr>
@@ -8214,8 +8690,20 @@
           <w:szCs w:val="20"/>
           <w:lang w:val="en-US" w:eastAsia="fr-FR"/>
         </w:rPr>
-        <w:t xml:space="preserve">return </w:t>
-      </w:r>
+        <w:t>-&gt;</w:t>
+      </w:r>
+      <w:proofErr w:type="spellStart"/>
+      <w:r>
+        <w:rPr>
+          <w:rFonts w:ascii="Courier New" w:eastAsia="Times New Roman" w:hAnsi="Courier New" w:cs="Courier New"/>
+          <w:color w:val="A6E22E"/>
+          <w:sz w:val="20"/>
+          <w:szCs w:val="20"/>
+          <w:lang w:val="en-US" w:eastAsia="fr-FR"/>
+        </w:rPr>
+        <w:t>addSelect</w:t>
+      </w:r>
+      <w:proofErr w:type="spellEnd"/>
       <w:r>
         <w:rPr>
           <w:rFonts w:ascii="Courier New" w:eastAsia="Times New Roman" w:hAnsi="Courier New" w:cs="Courier New"/>
@@ -8224,7 +8712,38 @@
           <w:szCs w:val="20"/>
           <w:lang w:val="en-US" w:eastAsia="fr-FR"/>
         </w:rPr>
-        <w:t>$this</w:t>
+        <w:t>(</w:t>
+      </w:r>
+      <w:r>
+        <w:rPr>
+          <w:rFonts w:ascii="Courier New" w:eastAsia="Times New Roman" w:hAnsi="Courier New" w:cs="Courier New"/>
+          <w:color w:val="E6DB74"/>
+          <w:sz w:val="20"/>
+          <w:szCs w:val="20"/>
+          <w:lang w:val="en-US" w:eastAsia="fr-FR"/>
+        </w:rPr>
+        <w:t>'u'</w:t>
+      </w:r>
+      <w:r>
+        <w:rPr>
+          <w:rFonts w:ascii="Courier New" w:eastAsia="Times New Roman" w:hAnsi="Courier New" w:cs="Courier New"/>
+          <w:color w:val="F8F8F2"/>
+          <w:sz w:val="20"/>
+          <w:szCs w:val="20"/>
+          <w:lang w:val="en-US" w:eastAsia="fr-FR"/>
+        </w:rPr>
+        <w:t>)</w:t>
+      </w:r>
+      <w:r>
+        <w:rPr>
+          <w:rFonts w:ascii="Courier New" w:eastAsia="Times New Roman" w:hAnsi="Courier New" w:cs="Courier New"/>
+          <w:color w:val="F8F8F2"/>
+          <w:sz w:val="20"/>
+          <w:szCs w:val="20"/>
+          <w:lang w:val="en-US" w:eastAsia="fr-FR"/>
+        </w:rPr>
+        <w:br/>
+        <w:t xml:space="preserve">        </w:t>
       </w:r>
       <w:r>
         <w:rPr>
@@ -8245,7 +8764,7 @@
           <w:szCs w:val="20"/>
           <w:lang w:val="en-US" w:eastAsia="fr-FR"/>
         </w:rPr>
-        <w:t>createQueryBuilder</w:t>
+        <w:t>leftJoin</w:t>
       </w:r>
       <w:proofErr w:type="spellEnd"/>
       <w:r>
@@ -8266,7 +8785,29 @@
           <w:szCs w:val="20"/>
           <w:lang w:val="en-US" w:eastAsia="fr-FR"/>
         </w:rPr>
-        <w:t>'t'</w:t>
+        <w:t>'</w:t>
+      </w:r>
+      <w:proofErr w:type="spellStart"/>
+      <w:r>
+        <w:rPr>
+          <w:rFonts w:ascii="Courier New" w:eastAsia="Times New Roman" w:hAnsi="Courier New" w:cs="Courier New"/>
+          <w:color w:val="E6DB74"/>
+          <w:sz w:val="20"/>
+          <w:szCs w:val="20"/>
+          <w:lang w:val="en-US" w:eastAsia="fr-FR"/>
+        </w:rPr>
+        <w:t>t.user</w:t>
+      </w:r>
+      <w:proofErr w:type="spellEnd"/>
+      <w:r>
+        <w:rPr>
+          <w:rFonts w:ascii="Courier New" w:eastAsia="Times New Roman" w:hAnsi="Courier New" w:cs="Courier New"/>
+          <w:color w:val="E6DB74"/>
+          <w:sz w:val="20"/>
+          <w:szCs w:val="20"/>
+          <w:lang w:val="en-US" w:eastAsia="fr-FR"/>
+        </w:rPr>
+        <w:t>'</w:t>
       </w:r>
       <w:r>
         <w:rPr>
@@ -8276,7 +8817,17 @@
           <w:szCs w:val="20"/>
           <w:lang w:val="en-US" w:eastAsia="fr-FR"/>
         </w:rPr>
-        <w:t>)</w:t>
+        <w:t xml:space="preserve">, </w:t>
+      </w:r>
+      <w:r>
+        <w:rPr>
+          <w:rFonts w:ascii="Courier New" w:eastAsia="Times New Roman" w:hAnsi="Courier New" w:cs="Courier New"/>
+          <w:color w:val="E6DB74"/>
+          <w:sz w:val="20"/>
+          <w:szCs w:val="20"/>
+          <w:lang w:val="en-US" w:eastAsia="fr-FR"/>
+        </w:rPr>
+        <w:t>'u'</w:t>
       </w:r>
       <w:r>
         <w:rPr>
@@ -8286,6 +8837,16 @@
           <w:szCs w:val="20"/>
           <w:lang w:val="en-US" w:eastAsia="fr-FR"/>
         </w:rPr>
+        <w:t>)</w:t>
+      </w:r>
+      <w:r>
+        <w:rPr>
+          <w:rFonts w:ascii="Courier New" w:eastAsia="Times New Roman" w:hAnsi="Courier New" w:cs="Courier New"/>
+          <w:color w:val="F8F8F2"/>
+          <w:sz w:val="20"/>
+          <w:szCs w:val="20"/>
+          <w:lang w:val="en-US" w:eastAsia="fr-FR"/>
+        </w:rPr>
         <w:br/>
         <w:t xml:space="preserve">        </w:t>
       </w:r>
@@ -8308,7 +8869,7 @@
           <w:szCs w:val="20"/>
           <w:lang w:val="en-US" w:eastAsia="fr-FR"/>
         </w:rPr>
-        <w:t>addSelect</w:t>
+        <w:t>getQuery</w:t>
       </w:r>
       <w:proofErr w:type="spellEnd"/>
       <w:r>
@@ -8319,17 +8880,7 @@
           <w:szCs w:val="20"/>
           <w:lang w:val="en-US" w:eastAsia="fr-FR"/>
         </w:rPr>
-        <w:t>(</w:t>
-      </w:r>
-      <w:r>
-        <w:rPr>
-          <w:rFonts w:ascii="Courier New" w:eastAsia="Times New Roman" w:hAnsi="Courier New" w:cs="Courier New"/>
-          <w:color w:val="E6DB74"/>
-          <w:sz w:val="20"/>
-          <w:szCs w:val="20"/>
-          <w:lang w:val="en-US" w:eastAsia="fr-FR"/>
-        </w:rPr>
-        <w:t>'u'</w:t>
+        <w:t>()</w:t>
       </w:r>
       <w:r>
         <w:rPr>
@@ -8339,8 +8890,31 @@
           <w:szCs w:val="20"/>
           <w:lang w:val="en-US" w:eastAsia="fr-FR"/>
         </w:rPr>
-        <w:t>)</w:t>
-      </w:r>
+        <w:br/>
+        <w:t xml:space="preserve">        </w:t>
+      </w:r>
+      <w:r>
+        <w:rPr>
+          <w:rFonts w:ascii="Courier New" w:eastAsia="Times New Roman" w:hAnsi="Courier New" w:cs="Courier New"/>
+          <w:color w:val="F92672"/>
+          <w:sz w:val="20"/>
+          <w:szCs w:val="20"/>
+          <w:lang w:val="en-US" w:eastAsia="fr-FR"/>
+        </w:rPr>
+        <w:t>-&gt;</w:t>
+      </w:r>
+      <w:proofErr w:type="spellStart"/>
+      <w:r>
+        <w:rPr>
+          <w:rFonts w:ascii="Courier New" w:eastAsia="Times New Roman" w:hAnsi="Courier New" w:cs="Courier New"/>
+          <w:color w:val="A6E22E"/>
+          <w:sz w:val="20"/>
+          <w:szCs w:val="20"/>
+          <w:lang w:val="en-US" w:eastAsia="fr-FR"/>
+        </w:rPr>
+        <w:t>getResult</w:t>
+      </w:r>
+      <w:proofErr w:type="spellEnd"/>
       <w:r>
         <w:rPr>
           <w:rFonts w:ascii="Courier New" w:eastAsia="Times New Roman" w:hAnsi="Courier New" w:cs="Courier New"/>
@@ -8349,31 +8923,8 @@
           <w:szCs w:val="20"/>
           <w:lang w:val="en-US" w:eastAsia="fr-FR"/>
         </w:rPr>
-        <w:br/>
-        <w:t xml:space="preserve">        </w:t>
-      </w:r>
-      <w:r>
-        <w:rPr>
-          <w:rFonts w:ascii="Courier New" w:eastAsia="Times New Roman" w:hAnsi="Courier New" w:cs="Courier New"/>
-          <w:color w:val="F92672"/>
-          <w:sz w:val="20"/>
-          <w:szCs w:val="20"/>
-          <w:lang w:val="en-US" w:eastAsia="fr-FR"/>
-        </w:rPr>
-        <w:t>-&gt;</w:t>
-      </w:r>
-      <w:proofErr w:type="spellStart"/>
-      <w:r>
-        <w:rPr>
-          <w:rFonts w:ascii="Courier New" w:eastAsia="Times New Roman" w:hAnsi="Courier New" w:cs="Courier New"/>
-          <w:color w:val="A6E22E"/>
-          <w:sz w:val="20"/>
-          <w:szCs w:val="20"/>
-          <w:lang w:val="en-US" w:eastAsia="fr-FR"/>
-        </w:rPr>
-        <w:t>leftJoin</w:t>
-      </w:r>
-      <w:proofErr w:type="spellEnd"/>
+        <w:t>()</w:t>
+      </w:r>
       <w:r>
         <w:rPr>
           <w:rFonts w:ascii="Courier New" w:eastAsia="Times New Roman" w:hAnsi="Courier New" w:cs="Courier New"/>
@@ -8382,39 +8933,8 @@
           <w:szCs w:val="20"/>
           <w:lang w:val="en-US" w:eastAsia="fr-FR"/>
         </w:rPr>
-        <w:t>(</w:t>
-      </w:r>
-      <w:r>
-        <w:rPr>
-          <w:rFonts w:ascii="Courier New" w:eastAsia="Times New Roman" w:hAnsi="Courier New" w:cs="Courier New"/>
-          <w:color w:val="E6DB74"/>
-          <w:sz w:val="20"/>
-          <w:szCs w:val="20"/>
-          <w:lang w:val="en-US" w:eastAsia="fr-FR"/>
-        </w:rPr>
-        <w:t>'</w:t>
-      </w:r>
-      <w:proofErr w:type="spellStart"/>
-      <w:r>
-        <w:rPr>
-          <w:rFonts w:ascii="Courier New" w:eastAsia="Times New Roman" w:hAnsi="Courier New" w:cs="Courier New"/>
-          <w:color w:val="E6DB74"/>
-          <w:sz w:val="20"/>
-          <w:szCs w:val="20"/>
-          <w:lang w:val="en-US" w:eastAsia="fr-FR"/>
-        </w:rPr>
-        <w:t>t.user</w:t>
-      </w:r>
-      <w:proofErr w:type="spellEnd"/>
-      <w:r>
-        <w:rPr>
-          <w:rFonts w:ascii="Courier New" w:eastAsia="Times New Roman" w:hAnsi="Courier New" w:cs="Courier New"/>
-          <w:color w:val="E6DB74"/>
-          <w:sz w:val="20"/>
-          <w:szCs w:val="20"/>
-          <w:lang w:val="en-US" w:eastAsia="fr-FR"/>
-        </w:rPr>
-        <w:t>'</w:t>
+        <w:br/>
+        <w:t xml:space="preserve">    ;</w:t>
       </w:r>
       <w:r>
         <w:rPr>
@@ -8424,133 +8944,6 @@
           <w:szCs w:val="20"/>
           <w:lang w:val="en-US" w:eastAsia="fr-FR"/>
         </w:rPr>
-        <w:t xml:space="preserve">, </w:t>
-      </w:r>
-      <w:r>
-        <w:rPr>
-          <w:rFonts w:ascii="Courier New" w:eastAsia="Times New Roman" w:hAnsi="Courier New" w:cs="Courier New"/>
-          <w:color w:val="E6DB74"/>
-          <w:sz w:val="20"/>
-          <w:szCs w:val="20"/>
-          <w:lang w:val="en-US" w:eastAsia="fr-FR"/>
-        </w:rPr>
-        <w:t>'u'</w:t>
-      </w:r>
-      <w:r>
-        <w:rPr>
-          <w:rFonts w:ascii="Courier New" w:eastAsia="Times New Roman" w:hAnsi="Courier New" w:cs="Courier New"/>
-          <w:color w:val="F8F8F2"/>
-          <w:sz w:val="20"/>
-          <w:szCs w:val="20"/>
-          <w:lang w:val="en-US" w:eastAsia="fr-FR"/>
-        </w:rPr>
-        <w:t>)</w:t>
-      </w:r>
-      <w:r>
-        <w:rPr>
-          <w:rFonts w:ascii="Courier New" w:eastAsia="Times New Roman" w:hAnsi="Courier New" w:cs="Courier New"/>
-          <w:color w:val="F8F8F2"/>
-          <w:sz w:val="20"/>
-          <w:szCs w:val="20"/>
-          <w:lang w:val="en-US" w:eastAsia="fr-FR"/>
-        </w:rPr>
-        <w:br/>
-        <w:t xml:space="preserve">        </w:t>
-      </w:r>
-      <w:r>
-        <w:rPr>
-          <w:rFonts w:ascii="Courier New" w:eastAsia="Times New Roman" w:hAnsi="Courier New" w:cs="Courier New"/>
-          <w:color w:val="F92672"/>
-          <w:sz w:val="20"/>
-          <w:szCs w:val="20"/>
-          <w:lang w:val="en-US" w:eastAsia="fr-FR"/>
-        </w:rPr>
-        <w:t>-&gt;</w:t>
-      </w:r>
-      <w:proofErr w:type="spellStart"/>
-      <w:r>
-        <w:rPr>
-          <w:rFonts w:ascii="Courier New" w:eastAsia="Times New Roman" w:hAnsi="Courier New" w:cs="Courier New"/>
-          <w:color w:val="A6E22E"/>
-          <w:sz w:val="20"/>
-          <w:szCs w:val="20"/>
-          <w:lang w:val="en-US" w:eastAsia="fr-FR"/>
-        </w:rPr>
-        <w:t>getQuery</w:t>
-      </w:r>
-      <w:proofErr w:type="spellEnd"/>
-      <w:r>
-        <w:rPr>
-          <w:rFonts w:ascii="Courier New" w:eastAsia="Times New Roman" w:hAnsi="Courier New" w:cs="Courier New"/>
-          <w:color w:val="F8F8F2"/>
-          <w:sz w:val="20"/>
-          <w:szCs w:val="20"/>
-          <w:lang w:val="en-US" w:eastAsia="fr-FR"/>
-        </w:rPr>
-        <w:t>()</w:t>
-      </w:r>
-      <w:r>
-        <w:rPr>
-          <w:rFonts w:ascii="Courier New" w:eastAsia="Times New Roman" w:hAnsi="Courier New" w:cs="Courier New"/>
-          <w:color w:val="F8F8F2"/>
-          <w:sz w:val="20"/>
-          <w:szCs w:val="20"/>
-          <w:lang w:val="en-US" w:eastAsia="fr-FR"/>
-        </w:rPr>
-        <w:br/>
-        <w:t xml:space="preserve">        </w:t>
-      </w:r>
-      <w:r>
-        <w:rPr>
-          <w:rFonts w:ascii="Courier New" w:eastAsia="Times New Roman" w:hAnsi="Courier New" w:cs="Courier New"/>
-          <w:color w:val="F92672"/>
-          <w:sz w:val="20"/>
-          <w:szCs w:val="20"/>
-          <w:lang w:val="en-US" w:eastAsia="fr-FR"/>
-        </w:rPr>
-        <w:t>-&gt;</w:t>
-      </w:r>
-      <w:proofErr w:type="spellStart"/>
-      <w:r>
-        <w:rPr>
-          <w:rFonts w:ascii="Courier New" w:eastAsia="Times New Roman" w:hAnsi="Courier New" w:cs="Courier New"/>
-          <w:color w:val="A6E22E"/>
-          <w:sz w:val="20"/>
-          <w:szCs w:val="20"/>
-          <w:lang w:val="en-US" w:eastAsia="fr-FR"/>
-        </w:rPr>
-        <w:t>getResult</w:t>
-      </w:r>
-      <w:proofErr w:type="spellEnd"/>
-      <w:r>
-        <w:rPr>
-          <w:rFonts w:ascii="Courier New" w:eastAsia="Times New Roman" w:hAnsi="Courier New" w:cs="Courier New"/>
-          <w:color w:val="F8F8F2"/>
-          <w:sz w:val="20"/>
-          <w:szCs w:val="20"/>
-          <w:lang w:val="en-US" w:eastAsia="fr-FR"/>
-        </w:rPr>
-        <w:t>()</w:t>
-      </w:r>
-      <w:r>
-        <w:rPr>
-          <w:rFonts w:ascii="Courier New" w:eastAsia="Times New Roman" w:hAnsi="Courier New" w:cs="Courier New"/>
-          <w:color w:val="F8F8F2"/>
-          <w:sz w:val="20"/>
-          <w:szCs w:val="20"/>
-          <w:lang w:val="en-US" w:eastAsia="fr-FR"/>
-        </w:rPr>
-        <w:br/>
-        <w:t xml:space="preserve">    ;</w:t>
-      </w:r>
-      <w:r>
-        <w:rPr>
-          <w:rFonts w:ascii="Courier New" w:eastAsia="Times New Roman" w:hAnsi="Courier New" w:cs="Courier New"/>
-          <w:color w:val="F8F8F2"/>
-          <w:sz w:val="20"/>
-          <w:szCs w:val="20"/>
-          <w:lang w:val="en-US" w:eastAsia="fr-FR"/>
-        </w:rPr>
         <w:br/>
         <w:t>}</w:t>
       </w:r>
@@ -8581,6 +8974,259 @@
       <w:r>
         <w:rPr>
           <w:rFonts w:ascii="Times New Roman" w:eastAsia="Times New Roman" w:hAnsi="Times New Roman" w:cs="Times New Roman"/>
+          <w:noProof/>
+          <w:sz w:val="20"/>
+          <w:szCs w:val="20"/>
+          <w:lang w:eastAsia="fr-FR"/>
+        </w:rPr>
+        <mc:AlternateContent>
+          <mc:Choice Requires="wpg">
+            <w:drawing>
+              <wp:anchor distT="0" distB="0" distL="114300" distR="114300" simplePos="0" relativeHeight="251665408" behindDoc="0" locked="0" layoutInCell="1" allowOverlap="1" wp14:anchorId="0A6D66F3" wp14:editId="3924F231">
+                <wp:simplePos x="0" y="0"/>
+                <wp:positionH relativeFrom="column">
+                  <wp:posOffset>-34119</wp:posOffset>
+                </wp:positionH>
+                <wp:positionV relativeFrom="paragraph">
+                  <wp:posOffset>446168</wp:posOffset>
+                </wp:positionV>
+                <wp:extent cx="6591300" cy="299720"/>
+                <wp:effectExtent l="0" t="0" r="0" b="24130"/>
+                <wp:wrapNone/>
+                <wp:docPr id="20" name="Groupe 20"/>
+                <wp:cNvGraphicFramePr/>
+                <a:graphic xmlns:a="http://schemas.openxmlformats.org/drawingml/2006/main">
+                  <a:graphicData uri="http://schemas.microsoft.com/office/word/2010/wordprocessingGroup">
+                    <wpg:wgp>
+                      <wpg:cNvGrpSpPr/>
+                      <wpg:grpSpPr>
+                        <a:xfrm>
+                          <a:off x="0" y="0"/>
+                          <a:ext cx="6591300" cy="299720"/>
+                          <a:chOff x="0" y="0"/>
+                          <a:chExt cx="6591300" cy="299720"/>
+                        </a:xfrm>
+                      </wpg:grpSpPr>
+                      <wps:wsp>
+                        <wps:cNvPr id="18" name="Zone de texte 2"/>
+                        <wps:cNvSpPr txBox="1">
+                          <a:spLocks noChangeArrowheads="1"/>
+                        </wps:cNvSpPr>
+                        <wps:spPr bwMode="auto">
+                          <a:xfrm>
+                            <a:off x="0" y="0"/>
+                            <a:ext cx="6591300" cy="299720"/>
+                          </a:xfrm>
+                          <a:prstGeom prst="rect">
+                            <a:avLst/>
+                          </a:prstGeom>
+                          <a:noFill/>
+                          <a:ln w="9525">
+                            <a:noFill/>
+                            <a:miter lim="800000"/>
+                            <a:headEnd/>
+                            <a:tailEnd/>
+                          </a:ln>
+                        </wps:spPr>
+                        <wps:txbx>
+                          <w:txbxContent>
+                            <w:p>
+                              <w:pPr>
+                                <w:jc w:val="center"/>
+                              </w:pPr>
+                              <w:r>
+                                <w:rPr>
+                                  <w:rFonts w:ascii="Times New Roman" w:eastAsia="Times New Roman" w:hAnsi="Times New Roman" w:cs="Times New Roman"/>
+                                  <w:noProof/>
+                                  <w:sz w:val="20"/>
+                                  <w:szCs w:val="20"/>
+                                  <w:lang w:eastAsia="fr-FR"/>
+                                </w:rPr>
+                                <w:drawing>
+                                  <wp:inline distT="0" distB="0" distL="0" distR="0" wp14:anchorId="4FA0CAEF" wp14:editId="17D0311E">
+                                    <wp:extent cx="6399530" cy="176387"/>
+                                    <wp:effectExtent l="0" t="0" r="0" b="0"/>
+                                    <wp:docPr id="6" name="Image 6"/>
+                                    <wp:cNvGraphicFramePr>
+                                      <a:graphicFrameLocks xmlns:a="http://schemas.openxmlformats.org/drawingml/2006/main" noChangeAspect="1"/>
+                                    </wp:cNvGraphicFramePr>
+                                    <a:graphic xmlns:a="http://schemas.openxmlformats.org/drawingml/2006/main">
+                                      <a:graphicData uri="http://schemas.openxmlformats.org/drawingml/2006/picture">
+                                        <pic:pic xmlns:pic="http://schemas.openxmlformats.org/drawingml/2006/picture">
+                                          <pic:nvPicPr>
+                                            <pic:cNvPr id="0" name="Picture 2"/>
+                                            <pic:cNvPicPr>
+                                              <a:picLocks noChangeAspect="1" noChangeArrowheads="1"/>
+                                            </pic:cNvPicPr>
+                                          </pic:nvPicPr>
+                                          <pic:blipFill>
+                                            <a:blip r:embed="rId16">
+                                              <a:extLst>
+                                                <a:ext uri="{28A0092B-C50C-407E-A947-70E740481C1C}">
+                                                  <a14:useLocalDpi xmlns:a14="http://schemas.microsoft.com/office/drawing/2010/main" val="0"/>
+                                                </a:ext>
+                                              </a:extLst>
+                                            </a:blip>
+                                            <a:srcRect/>
+                                            <a:stretch>
+                                              <a:fillRect/>
+                                            </a:stretch>
+                                          </pic:blipFill>
+                                          <pic:spPr bwMode="auto">
+                                            <a:xfrm>
+                                              <a:off x="0" y="0"/>
+                                              <a:ext cx="6399530" cy="176387"/>
+                                            </a:xfrm>
+                                            <a:prstGeom prst="rect">
+                                              <a:avLst/>
+                                            </a:prstGeom>
+                                            <a:noFill/>
+                                            <a:ln>
+                                              <a:noFill/>
+                                            </a:ln>
+                                          </pic:spPr>
+                                        </pic:pic>
+                                      </a:graphicData>
+                                    </a:graphic>
+                                  </wp:inline>
+                                </w:drawing>
+                              </w:r>
+                            </w:p>
+                          </w:txbxContent>
+                        </wps:txbx>
+                        <wps:bodyPr rot="0" vert="horz" wrap="square" lIns="91440" tIns="45720" rIns="91440" bIns="45720" anchor="t" anchorCtr="0">
+                          <a:noAutofit/>
+                        </wps:bodyPr>
+                      </wps:wsp>
+                      <wps:wsp>
+                        <wps:cNvPr id="19" name="Ellipse 19"/>
+                        <wps:cNvSpPr/>
+                        <wps:spPr>
+                          <a:xfrm>
+                            <a:off x="2586250" y="0"/>
+                            <a:ext cx="661917" cy="299720"/>
+                          </a:xfrm>
+                          <a:prstGeom prst="ellipse">
+                            <a:avLst/>
+                          </a:prstGeom>
+                          <a:noFill/>
+                          <a:ln w="22225">
+                            <a:solidFill>
+                              <a:srgbClr val="FF0000"/>
+                            </a:solidFill>
+                          </a:ln>
+                        </wps:spPr>
+                        <wps:style>
+                          <a:lnRef idx="2">
+                            <a:schemeClr val="accent1">
+                              <a:shade val="50000"/>
+                            </a:schemeClr>
+                          </a:lnRef>
+                          <a:fillRef idx="1">
+                            <a:schemeClr val="accent1"/>
+                          </a:fillRef>
+                          <a:effectRef idx="0">
+                            <a:schemeClr val="accent1"/>
+                          </a:effectRef>
+                          <a:fontRef idx="minor">
+                            <a:schemeClr val="lt1"/>
+                          </a:fontRef>
+                        </wps:style>
+                        <wps:bodyPr rot="0" spcFirstLastPara="0" vertOverflow="overflow" horzOverflow="overflow" vert="horz" wrap="square" lIns="91440" tIns="45720" rIns="91440" bIns="45720" numCol="1" spcCol="0" rtlCol="0" fromWordArt="0" anchor="ctr" anchorCtr="0" forceAA="0" compatLnSpc="1">
+                          <a:prstTxWarp prst="textNoShape">
+                            <a:avLst/>
+                          </a:prstTxWarp>
+                          <a:noAutofit/>
+                        </wps:bodyPr>
+                      </wps:wsp>
+                    </wpg:wgp>
+                  </a:graphicData>
+                </a:graphic>
+              </wp:anchor>
+            </w:drawing>
+          </mc:Choice>
+          <mc:Fallback>
+            <w:pict>
+              <v:group w14:anchorId="0A6D66F3" id="Groupe 20" o:spid="_x0000_s1029" style="position:absolute;left:0;text-align:left;margin-left:-2.7pt;margin-top:35.15pt;width:519pt;height:23.6pt;z-index:251665408" coordsize="65913,2997" o:gfxdata="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">
+                <v:shape id="Zone de texte 2" o:spid="_x0000_s1030" type="#_x0000_t202" style="position:absolute;width:65913;height:2997;visibility:visible;mso-wrap-style:square;v-text-anchor:top" o:gfxdata="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" filled="f" stroked="f">
+                  <v:textbox>
+                    <w:txbxContent>
+                      <w:p>
+                        <w:pPr>
+                          <w:jc w:val="center"/>
+                        </w:pPr>
+                        <w:r>
+                          <w:rPr>
+                            <w:rFonts w:ascii="Times New Roman" w:eastAsia="Times New Roman" w:hAnsi="Times New Roman" w:cs="Times New Roman"/>
+                            <w:noProof/>
+                            <w:sz w:val="20"/>
+                            <w:szCs w:val="20"/>
+                            <w:lang w:eastAsia="fr-FR"/>
+                          </w:rPr>
+                          <w:drawing>
+                            <wp:inline distT="0" distB="0" distL="0" distR="0" wp14:anchorId="4FA0CAEF" wp14:editId="17D0311E">
+                              <wp:extent cx="6399530" cy="176387"/>
+                              <wp:effectExtent l="0" t="0" r="0" b="0"/>
+                              <wp:docPr id="6" name="Image 6"/>
+                              <wp:cNvGraphicFramePr>
+                                <a:graphicFrameLocks xmlns:a="http://schemas.openxmlformats.org/drawingml/2006/main" noChangeAspect="1"/>
+                              </wp:cNvGraphicFramePr>
+                              <a:graphic xmlns:a="http://schemas.openxmlformats.org/drawingml/2006/main">
+                                <a:graphicData uri="http://schemas.openxmlformats.org/drawingml/2006/picture">
+                                  <pic:pic xmlns:pic="http://schemas.openxmlformats.org/drawingml/2006/picture">
+                                    <pic:nvPicPr>
+                                      <pic:cNvPr id="0" name="Picture 2"/>
+                                      <pic:cNvPicPr>
+                                        <a:picLocks noChangeAspect="1" noChangeArrowheads="1"/>
+                                      </pic:cNvPicPr>
+                                    </pic:nvPicPr>
+                                    <pic:blipFill>
+                                      <a:blip r:embed="rId16">
+                                        <a:extLst>
+                                          <a:ext uri="{28A0092B-C50C-407E-A947-70E740481C1C}">
+                                            <a14:useLocalDpi xmlns:a14="http://schemas.microsoft.com/office/drawing/2010/main" val="0"/>
+                                          </a:ext>
+                                        </a:extLst>
+                                      </a:blip>
+                                      <a:srcRect/>
+                                      <a:stretch>
+                                        <a:fillRect/>
+                                      </a:stretch>
+                                    </pic:blipFill>
+                                    <pic:spPr bwMode="auto">
+                                      <a:xfrm>
+                                        <a:off x="0" y="0"/>
+                                        <a:ext cx="6399530" cy="176387"/>
+                                      </a:xfrm>
+                                      <a:prstGeom prst="rect">
+                                        <a:avLst/>
+                                      </a:prstGeom>
+                                      <a:noFill/>
+                                      <a:ln>
+                                        <a:noFill/>
+                                      </a:ln>
+                                    </pic:spPr>
+                                  </pic:pic>
+                                </a:graphicData>
+                              </a:graphic>
+                            </wp:inline>
+                          </w:drawing>
+                        </w:r>
+                      </w:p>
+                    </w:txbxContent>
+                  </v:textbox>
+                </v:shape>
+                <v:oval id="Ellipse 19" o:spid="_x0000_s1031" style="position:absolute;left:25862;width:6619;height:2997;visibility:visible;mso-wrap-style:square;v-text-anchor:middle" o:gfxdata="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" filled="f" strokecolor="red" strokeweight="1.75pt">
+                  <v:stroke joinstyle="miter"/>
+                </v:oval>
+              </v:group>
+            </w:pict>
+          </mc:Fallback>
+        </mc:AlternateContent>
+      </w:r>
+      <w:r>
+        <w:rPr>
+          <w:rFonts w:ascii="Times New Roman" w:eastAsia="Times New Roman" w:hAnsi="Times New Roman" w:cs="Times New Roman"/>
           <w:sz w:val="20"/>
           <w:szCs w:val="20"/>
           <w:lang w:eastAsia="fr-FR"/>
@@ -8729,94 +9375,62 @@
           <w:lang w:eastAsia="fr-FR"/>
         </w:rPr>
       </w:pPr>
-      <w:r>
-        <w:rPr>
-          <w:rFonts w:ascii="Times New Roman" w:eastAsia="Times New Roman" w:hAnsi="Times New Roman" w:cs="Times New Roman"/>
-          <w:noProof/>
-          <w:sz w:val="20"/>
-          <w:szCs w:val="20"/>
-          <w:lang w:eastAsia="fr-FR"/>
-        </w:rPr>
-        <w:drawing>
-          <wp:inline distT="0" distB="0" distL="0" distR="0" wp14:anchorId="733AD459" wp14:editId="1C22FF28">
-            <wp:extent cx="6635115" cy="182880"/>
-            <wp:effectExtent l="0" t="0" r="0" b="7620"/>
-            <wp:docPr id="6" name="Image 6"/>
-            <wp:cNvGraphicFramePr>
-              <a:graphicFrameLocks xmlns:a="http://schemas.openxmlformats.org/drawingml/2006/main" noChangeAspect="1"/>
-            </wp:cNvGraphicFramePr>
-            <a:graphic xmlns:a="http://schemas.openxmlformats.org/drawingml/2006/main">
-              <a:graphicData uri="http://schemas.openxmlformats.org/drawingml/2006/picture">
-                <pic:pic xmlns:pic="http://schemas.openxmlformats.org/drawingml/2006/picture">
-                  <pic:nvPicPr>
-                    <pic:cNvPr id="0" name="Picture 2"/>
-                    <pic:cNvPicPr>
-                      <a:picLocks noChangeAspect="1" noChangeArrowheads="1"/>
-                    </pic:cNvPicPr>
-                  </pic:nvPicPr>
-                  <pic:blipFill>
-                    <a:blip r:embed="rId16">
-                      <a:extLst>
-                        <a:ext uri="{28A0092B-C50C-407E-A947-70E740481C1C}">
-                          <a14:useLocalDpi xmlns:a14="http://schemas.microsoft.com/office/drawing/2010/main" val="0"/>
-                        </a:ext>
-                      </a:extLst>
-                    </a:blip>
-                    <a:srcRect/>
-                    <a:stretch>
-                      <a:fillRect/>
-                    </a:stretch>
-                  </pic:blipFill>
-                  <pic:spPr bwMode="auto">
-                    <a:xfrm>
-                      <a:off x="0" y="0"/>
-                      <a:ext cx="6635115" cy="182880"/>
-                    </a:xfrm>
-                    <a:prstGeom prst="rect">
-                      <a:avLst/>
-                    </a:prstGeom>
-                    <a:noFill/>
-                    <a:ln>
-                      <a:noFill/>
-                    </a:ln>
-                  </pic:spPr>
-                </pic:pic>
-              </a:graphicData>
-            </a:graphic>
-          </wp:inline>
-        </w:drawing>
-      </w:r>
-    </w:p>
-    <w:p>
-      <w:pPr>
-        <w:spacing w:after="0" w:line="240" w:lineRule="auto"/>
-        <w:jc w:val="both"/>
-        <w:rPr>
-          <w:rFonts w:ascii="Times New Roman" w:eastAsia="Times New Roman" w:hAnsi="Times New Roman" w:cs="Times New Roman"/>
-          <w:sz w:val="20"/>
-          <w:szCs w:val="20"/>
-          <w:lang w:eastAsia="fr-FR"/>
-        </w:rPr>
-      </w:pPr>
-    </w:p>
-    <w:p>
-      <w:pPr>
-        <w:spacing w:after="0" w:line="240" w:lineRule="auto"/>
-        <w:jc w:val="both"/>
-        <w:rPr>
-          <w:rFonts w:ascii="Times New Roman" w:eastAsia="Times New Roman" w:hAnsi="Times New Roman" w:cs="Times New Roman"/>
-          <w:sz w:val="20"/>
-          <w:szCs w:val="20"/>
-          <w:lang w:eastAsia="fr-FR"/>
-        </w:rPr>
-      </w:pPr>
-      <w:r>
-        <w:rPr>
-          <w:rFonts w:ascii="Times New Roman" w:eastAsia="Times New Roman" w:hAnsi="Times New Roman" w:cs="Times New Roman"/>
-          <w:sz w:val="20"/>
-          <w:szCs w:val="20"/>
-          <w:lang w:eastAsia="fr-FR"/>
-        </w:rPr>
+    </w:p>
+    <w:p>
+      <w:pPr>
+        <w:spacing w:after="0" w:line="240" w:lineRule="auto"/>
+        <w:jc w:val="both"/>
+        <w:rPr>
+          <w:rFonts w:ascii="Times New Roman" w:eastAsia="Times New Roman" w:hAnsi="Times New Roman" w:cs="Times New Roman"/>
+          <w:sz w:val="20"/>
+          <w:szCs w:val="20"/>
+          <w:lang w:eastAsia="fr-FR"/>
+        </w:rPr>
+      </w:pPr>
+    </w:p>
+    <w:p>
+      <w:pPr>
+        <w:spacing w:after="0" w:line="240" w:lineRule="auto"/>
+        <w:jc w:val="both"/>
+        <w:rPr>
+          <w:rFonts w:ascii="Times New Roman" w:eastAsia="Times New Roman" w:hAnsi="Times New Roman" w:cs="Times New Roman"/>
+          <w:sz w:val="20"/>
+          <w:szCs w:val="20"/>
+          <w:lang w:eastAsia="fr-FR"/>
+        </w:rPr>
+      </w:pPr>
+    </w:p>
+    <w:p>
+      <w:pPr>
+        <w:spacing w:after="0" w:line="240" w:lineRule="auto"/>
+        <w:jc w:val="both"/>
+        <w:rPr>
+          <w:rFonts w:ascii="Times New Roman" w:eastAsia="Times New Roman" w:hAnsi="Times New Roman" w:cs="Times New Roman"/>
+          <w:sz w:val="20"/>
+          <w:szCs w:val="20"/>
+          <w:lang w:eastAsia="fr-FR"/>
+        </w:rPr>
+      </w:pPr>
+    </w:p>
+    <w:p>
+      <w:pPr>
+        <w:spacing w:after="0" w:line="240" w:lineRule="auto"/>
+        <w:jc w:val="both"/>
+        <w:rPr>
+          <w:rFonts w:ascii="Times New Roman" w:eastAsia="Times New Roman" w:hAnsi="Times New Roman" w:cs="Times New Roman"/>
+          <w:sz w:val="20"/>
+          <w:szCs w:val="20"/>
+          <w:lang w:eastAsia="fr-FR"/>
+        </w:rPr>
+      </w:pPr>
+      <w:r>
+        <w:rPr>
+          <w:rFonts w:ascii="Times New Roman" w:eastAsia="Times New Roman" w:hAnsi="Times New Roman" w:cs="Times New Roman"/>
+          <w:sz w:val="20"/>
+          <w:szCs w:val="20"/>
+          <w:lang w:eastAsia="fr-FR"/>
+        </w:rPr>
+        <w:lastRenderedPageBreak/>
         <w:t xml:space="preserve">On </w:t>
       </w:r>
       <w:r>
@@ -8906,6 +9520,11 @@
     </w:p>
     <w:p>
       <w:pPr>
+        <w:pStyle w:val="Paragraphedeliste"/>
+        <w:numPr>
+          <w:ilvl w:val="0"/>
+          <w:numId w:val="10"/>
+        </w:numPr>
         <w:spacing w:after="0" w:line="240" w:lineRule="auto"/>
         <w:jc w:val="both"/>
         <w:rPr>
@@ -8928,7 +9547,87 @@
           <w:u w:val="single"/>
           <w:lang w:eastAsia="fr-FR"/>
         </w:rPr>
-        <w:t>Temps d'affichage d'une page</w:t>
+        <w:t>Optimisation</w:t>
+      </w:r>
+      <w:r>
+        <w:rPr>
+          <w:rFonts w:ascii="Times New Roman" w:eastAsia="Times New Roman" w:hAnsi="Times New Roman" w:cs="Times New Roman"/>
+          <w:b/>
+          <w:bCs/>
+          <w:sz w:val="20"/>
+          <w:szCs w:val="20"/>
+          <w:u w:val="single"/>
+          <w:lang w:eastAsia="fr-FR"/>
+        </w:rPr>
+        <w:t xml:space="preserve"> de performance</w:t>
+      </w:r>
+      <w:r>
+        <w:rPr>
+          <w:rFonts w:ascii="Times New Roman" w:eastAsia="Times New Roman" w:hAnsi="Times New Roman" w:cs="Times New Roman"/>
+          <w:b/>
+          <w:bCs/>
+          <w:sz w:val="20"/>
+          <w:szCs w:val="20"/>
+          <w:u w:val="single"/>
+          <w:lang w:eastAsia="fr-FR"/>
+        </w:rPr>
+        <w:t xml:space="preserve"> avec </w:t>
+      </w:r>
+      <w:proofErr w:type="spellStart"/>
+      <w:r>
+        <w:rPr>
+          <w:rFonts w:ascii="Times New Roman" w:eastAsia="Times New Roman" w:hAnsi="Times New Roman" w:cs="Times New Roman"/>
+          <w:b/>
+          <w:bCs/>
+          <w:sz w:val="20"/>
+          <w:szCs w:val="20"/>
+          <w:u w:val="single"/>
+          <w:lang w:eastAsia="fr-FR"/>
+        </w:rPr>
+        <w:t>Blackfire</w:t>
+      </w:r>
+      <w:proofErr w:type="spellEnd"/>
+    </w:p>
+    <w:p>
+      <w:pPr>
+        <w:spacing w:after="0" w:line="240" w:lineRule="auto"/>
+        <w:jc w:val="both"/>
+        <w:rPr>
+          <w:rFonts w:ascii="Times New Roman" w:eastAsia="Times New Roman" w:hAnsi="Times New Roman" w:cs="Times New Roman"/>
+          <w:b/>
+          <w:bCs/>
+          <w:sz w:val="20"/>
+          <w:szCs w:val="20"/>
+          <w:u w:val="single"/>
+          <w:lang w:eastAsia="fr-FR"/>
+        </w:rPr>
+      </w:pPr>
+    </w:p>
+    <w:p>
+      <w:pPr>
+        <w:spacing w:after="0" w:line="240" w:lineRule="auto"/>
+        <w:jc w:val="both"/>
+        <w:rPr>
+          <w:rFonts w:ascii="Times New Roman" w:eastAsia="Times New Roman" w:hAnsi="Times New Roman" w:cs="Times New Roman"/>
+          <w:b/>
+          <w:bCs/>
+          <w:sz w:val="20"/>
+          <w:szCs w:val="20"/>
+          <w:u w:val="single"/>
+          <w:lang w:eastAsia="fr-FR"/>
+        </w:rPr>
+      </w:pPr>
+      <w:r>
+        <w:rPr>
+          <w:rFonts w:ascii="Times New Roman" w:eastAsia="Times New Roman" w:hAnsi="Times New Roman" w:cs="Times New Roman"/>
+          <w:b/>
+          <w:bCs/>
+          <w:sz w:val="20"/>
+          <w:szCs w:val="20"/>
+          <w:u w:val="single"/>
+          <w:lang w:eastAsia="fr-FR"/>
+        </w:rPr>
+        <w:t>Généralités</w:t>
       </w:r>
     </w:p>
     <w:p>
@@ -9029,26 +9728,22 @@
         </w:rPr>
         <w:t>aujourd'hui 40% des utilisateurs abandonnent une application si elle ne s'affiche pas en moins de 3s. Il y a deux ans, ce temps était de 5s.</w:t>
       </w:r>
-    </w:p>
-    <w:p>
-      <w:pPr>
-        <w:spacing w:after="0" w:line="240" w:lineRule="auto"/>
-        <w:jc w:val="both"/>
-        <w:rPr>
-          <w:rFonts w:ascii="Times New Roman" w:eastAsia="Times New Roman" w:hAnsi="Times New Roman" w:cs="Times New Roman"/>
-          <w:sz w:val="20"/>
-          <w:szCs w:val="20"/>
-          <w:lang w:eastAsia="fr-FR"/>
-        </w:rPr>
-      </w:pPr>
-      <w:r>
-        <w:rPr>
-          <w:rFonts w:ascii="Times New Roman" w:eastAsia="Times New Roman" w:hAnsi="Times New Roman" w:cs="Times New Roman"/>
-          <w:sz w:val="20"/>
-          <w:szCs w:val="20"/>
-          <w:lang w:eastAsia="fr-FR"/>
-        </w:rPr>
-        <w:lastRenderedPageBreak/>
+      <w:r>
+        <w:rPr>
+          <w:rFonts w:ascii="Times New Roman" w:eastAsia="Times New Roman" w:hAnsi="Times New Roman" w:cs="Times New Roman"/>
+          <w:sz w:val="20"/>
+          <w:szCs w:val="20"/>
+          <w:lang w:eastAsia="fr-FR"/>
+        </w:rPr>
+        <w:t xml:space="preserve"> </w:t>
+      </w:r>
+      <w:r>
+        <w:rPr>
+          <w:rFonts w:ascii="Times New Roman" w:eastAsia="Times New Roman" w:hAnsi="Times New Roman" w:cs="Times New Roman"/>
+          <w:sz w:val="20"/>
+          <w:szCs w:val="20"/>
+          <w:lang w:eastAsia="fr-FR"/>
+        </w:rPr>
         <w:t>Un autre exemple criant est celui d'Amazon qui déclare que 100ms gagné sur l'affichage d'une page</w:t>
       </w:r>
       <w:r>
@@ -9100,7 +9795,25 @@
           <w:szCs w:val="20"/>
           <w:lang w:eastAsia="fr-FR"/>
         </w:rPr>
-        <w:t>Le temps d'affichage d'une page sur la machine d'un client dépend de nombreux facteur. Il y a plusieurs de ces facteurs que nous ne pouvons pas maitriser, car ils sont intrinsèques à la puissance et la configuration de la machine du client</w:t>
+        <w:t>Le temps d'affichage d'une page sur la machine d'un client dépend de nombreux facteur. Il y a plusieurs de ces facteurs que nous ne pouvons pas maitriser</w:t>
+      </w:r>
+      <w:r>
+        <w:rPr>
+          <w:rFonts w:ascii="Times New Roman" w:eastAsia="Times New Roman" w:hAnsi="Times New Roman" w:cs="Times New Roman"/>
+          <w:sz w:val="20"/>
+          <w:szCs w:val="20"/>
+          <w:lang w:eastAsia="fr-FR"/>
+        </w:rPr>
+        <w:t xml:space="preserve"> : la puissance, la configuration, le navigateur ou l'accès au réseau du </w:t>
+      </w:r>
+      <w:r>
+        <w:rPr>
+          <w:rFonts w:ascii="Times New Roman" w:eastAsia="Times New Roman" w:hAnsi="Times New Roman" w:cs="Times New Roman"/>
+          <w:sz w:val="20"/>
+          <w:szCs w:val="20"/>
+          <w:lang w:eastAsia="fr-FR"/>
+        </w:rPr>
+        <w:t>client</w:t>
       </w:r>
       <w:r>
         <w:rPr>
@@ -9748,72 +10461,215 @@
           <w:rFonts w:ascii="Times New Roman" w:eastAsia="Times New Roman" w:hAnsi="Times New Roman" w:cs="Times New Roman"/>
           <w:sz w:val="20"/>
           <w:szCs w:val="20"/>
-          <w:lang w:eastAsia="fr-FR"/>
-        </w:rPr>
-      </w:pPr>
-      <w:r>
-        <w:rPr>
-          <w:rFonts w:ascii="Times New Roman" w:eastAsia="Times New Roman" w:hAnsi="Times New Roman" w:cs="Times New Roman"/>
-          <w:sz w:val="20"/>
-          <w:szCs w:val="20"/>
-          <w:lang w:eastAsia="fr-FR"/>
-        </w:rPr>
-        <w:t>Da</w:t>
-      </w:r>
-      <w:r>
-        <w:rPr>
-          <w:rFonts w:ascii="Times New Roman" w:eastAsia="Times New Roman" w:hAnsi="Times New Roman" w:cs="Times New Roman"/>
-          <w:sz w:val="20"/>
-          <w:szCs w:val="20"/>
-          <w:lang w:eastAsia="fr-FR"/>
-        </w:rPr>
-        <w:t>n</w:t>
-      </w:r>
-      <w:r>
-        <w:rPr>
-          <w:rFonts w:ascii="Times New Roman" w:eastAsia="Times New Roman" w:hAnsi="Times New Roman" w:cs="Times New Roman"/>
-          <w:sz w:val="20"/>
-          <w:szCs w:val="20"/>
-          <w:lang w:eastAsia="fr-FR"/>
-        </w:rPr>
-        <w:t xml:space="preserve">s un premier temps, </w:t>
-      </w:r>
-      <w:r>
-        <w:rPr>
-          <w:rFonts w:ascii="Times New Roman" w:eastAsia="Times New Roman" w:hAnsi="Times New Roman" w:cs="Times New Roman"/>
-          <w:sz w:val="20"/>
-          <w:szCs w:val="20"/>
-          <w:lang w:eastAsia="fr-FR"/>
-        </w:rPr>
-        <w:t>nous avons testé l</w:t>
-      </w:r>
-      <w:r>
-        <w:rPr>
-          <w:rFonts w:ascii="Times New Roman" w:eastAsia="Times New Roman" w:hAnsi="Times New Roman" w:cs="Times New Roman"/>
-          <w:sz w:val="20"/>
-          <w:szCs w:val="20"/>
-          <w:lang w:eastAsia="fr-FR"/>
-        </w:rPr>
-        <w:t xml:space="preserve">e temps d'accès aux différentes </w:t>
-      </w:r>
-      <w:r>
-        <w:rPr>
-          <w:rFonts w:ascii="Times New Roman" w:eastAsia="Times New Roman" w:hAnsi="Times New Roman" w:cs="Times New Roman"/>
-          <w:sz w:val="20"/>
-          <w:szCs w:val="20"/>
-          <w:lang w:eastAsia="fr-FR"/>
-        </w:rPr>
-        <w:t>pages de notre application dont les résultats sont consignés dans le tableau ci-dess</w:t>
-      </w:r>
-      <w:r>
-        <w:rPr>
-          <w:rFonts w:ascii="Times New Roman" w:eastAsia="Times New Roman" w:hAnsi="Times New Roman" w:cs="Times New Roman"/>
-          <w:sz w:val="20"/>
-          <w:szCs w:val="20"/>
-          <w:lang w:eastAsia="fr-FR"/>
-        </w:rPr>
-        <w:t xml:space="preserve">ous : </w:t>
-      </w:r>
+          <w:u w:val="single"/>
+          <w:lang w:eastAsia="fr-FR"/>
+        </w:rPr>
+      </w:pPr>
+      <w:r>
+        <w:rPr>
+          <w:rFonts w:ascii="Times New Roman" w:eastAsia="Times New Roman" w:hAnsi="Times New Roman" w:cs="Times New Roman"/>
+          <w:sz w:val="20"/>
+          <w:szCs w:val="20"/>
+          <w:u w:val="single"/>
+          <w:lang w:eastAsia="fr-FR"/>
+        </w:rPr>
+        <w:t>Passage en environnement de production</w:t>
+      </w:r>
+    </w:p>
+    <w:p>
+      <w:pPr>
+        <w:spacing w:after="0" w:line="240" w:lineRule="auto"/>
+        <w:jc w:val="both"/>
+        <w:rPr>
+          <w:rFonts w:ascii="Times New Roman" w:eastAsia="Times New Roman" w:hAnsi="Times New Roman" w:cs="Times New Roman"/>
+          <w:sz w:val="20"/>
+          <w:szCs w:val="20"/>
+          <w:lang w:eastAsia="fr-FR"/>
+        </w:rPr>
+      </w:pPr>
+      <w:r>
+        <w:rPr>
+          <w:rFonts w:ascii="Times New Roman" w:eastAsia="Times New Roman" w:hAnsi="Times New Roman" w:cs="Times New Roman"/>
+          <w:sz w:val="20"/>
+          <w:szCs w:val="20"/>
+          <w:lang w:eastAsia="fr-FR"/>
+        </w:rPr>
+        <w:t>En passant en environnement de développement, la barre de développement et le web profiler de Symfony sont désactivé</w:t>
+      </w:r>
+      <w:r>
+        <w:rPr>
+          <w:rFonts w:ascii="Times New Roman" w:eastAsia="Times New Roman" w:hAnsi="Times New Roman" w:cs="Times New Roman"/>
+          <w:sz w:val="20"/>
+          <w:szCs w:val="20"/>
+          <w:lang w:eastAsia="fr-FR"/>
+        </w:rPr>
+        <w:t>s</w:t>
+      </w:r>
+      <w:r>
+        <w:rPr>
+          <w:rFonts w:ascii="Times New Roman" w:eastAsia="Times New Roman" w:hAnsi="Times New Roman" w:cs="Times New Roman"/>
+          <w:sz w:val="20"/>
+          <w:szCs w:val="20"/>
+          <w:lang w:eastAsia="fr-FR"/>
+        </w:rPr>
+        <w:t>. Ces derniers ayant un fort impact sur la performance de l'application, un simple changement d'environnement va considérablement améliorer les performances.</w:t>
+      </w:r>
+    </w:p>
+    <w:p>
+      <w:pPr>
+        <w:spacing w:after="0" w:line="240" w:lineRule="auto"/>
+        <w:jc w:val="both"/>
+        <w:rPr>
+          <w:rFonts w:ascii="Times New Roman" w:eastAsia="Times New Roman" w:hAnsi="Times New Roman" w:cs="Times New Roman"/>
+          <w:sz w:val="20"/>
+          <w:szCs w:val="20"/>
+          <w:lang w:eastAsia="fr-FR"/>
+        </w:rPr>
+      </w:pPr>
+      <w:r>
+        <w:rPr>
+          <w:rFonts w:ascii="Times New Roman" w:eastAsia="Times New Roman" w:hAnsi="Times New Roman" w:cs="Times New Roman"/>
+          <w:sz w:val="20"/>
+          <w:szCs w:val="20"/>
+          <w:lang w:eastAsia="fr-FR"/>
+        </w:rPr>
+        <w:t>Bien sûr, ceci ne constitue pas une amélioration. En effet, lorsque notre application sera prête à passer en production, c'est bien sûr dans cet environnement qu'elle sera utilisée.</w:t>
+      </w:r>
+    </w:p>
+    <w:p>
+      <w:pPr>
+        <w:spacing w:after="0" w:line="240" w:lineRule="auto"/>
+        <w:jc w:val="both"/>
+        <w:rPr>
+          <w:rFonts w:ascii="Times New Roman" w:eastAsia="Times New Roman" w:hAnsi="Times New Roman" w:cs="Times New Roman"/>
+          <w:sz w:val="20"/>
+          <w:szCs w:val="20"/>
+          <w:lang w:eastAsia="fr-FR"/>
+        </w:rPr>
+      </w:pPr>
+    </w:p>
+    <w:p>
+      <w:pPr>
+        <w:spacing w:after="0" w:line="240" w:lineRule="auto"/>
+        <w:jc w:val="both"/>
+        <w:rPr>
+          <w:rFonts w:ascii="Times New Roman" w:eastAsia="Times New Roman" w:hAnsi="Times New Roman" w:cs="Times New Roman"/>
+          <w:sz w:val="20"/>
+          <w:szCs w:val="20"/>
+          <w:lang w:eastAsia="fr-FR"/>
+        </w:rPr>
+      </w:pPr>
+      <w:r>
+        <w:rPr>
+          <w:rFonts w:ascii="Times New Roman" w:eastAsia="Times New Roman" w:hAnsi="Times New Roman" w:cs="Times New Roman"/>
+          <w:sz w:val="20"/>
+          <w:szCs w:val="20"/>
+          <w:lang w:eastAsia="fr-FR"/>
+        </w:rPr>
+        <w:t xml:space="preserve">Dans le tableau comparatif ci-dessous, on constate que le simple fait de passer en environnement de production </w:t>
+      </w:r>
+      <w:r>
+        <w:rPr>
+          <w:rFonts w:ascii="Times New Roman" w:eastAsia="Times New Roman" w:hAnsi="Times New Roman" w:cs="Times New Roman"/>
+          <w:sz w:val="20"/>
+          <w:szCs w:val="20"/>
+          <w:lang w:eastAsia="fr-FR"/>
+        </w:rPr>
+        <w:t>divise</w:t>
+      </w:r>
+      <w:r>
+        <w:rPr>
+          <w:rFonts w:ascii="Times New Roman" w:eastAsia="Times New Roman" w:hAnsi="Times New Roman" w:cs="Times New Roman"/>
+          <w:sz w:val="20"/>
+          <w:szCs w:val="20"/>
+          <w:lang w:eastAsia="fr-FR"/>
+        </w:rPr>
+        <w:t xml:space="preserve"> </w:t>
+      </w:r>
+      <w:r>
+        <w:rPr>
+          <w:rFonts w:ascii="Times New Roman" w:eastAsia="Times New Roman" w:hAnsi="Times New Roman" w:cs="Times New Roman"/>
+          <w:sz w:val="20"/>
+          <w:szCs w:val="20"/>
+          <w:lang w:eastAsia="fr-FR"/>
+        </w:rPr>
+        <w:t xml:space="preserve">par </w:t>
+      </w:r>
+      <w:r>
+        <w:rPr>
+          <w:rFonts w:ascii="Times New Roman" w:eastAsia="Times New Roman" w:hAnsi="Times New Roman" w:cs="Times New Roman"/>
+          <w:sz w:val="20"/>
+          <w:szCs w:val="20"/>
+          <w:lang w:eastAsia="fr-FR"/>
+        </w:rPr>
+        <w:t>plus de 2</w:t>
+      </w:r>
+      <w:r>
+        <w:rPr>
+          <w:rFonts w:ascii="Times New Roman" w:eastAsia="Times New Roman" w:hAnsi="Times New Roman" w:cs="Times New Roman"/>
+          <w:sz w:val="20"/>
+          <w:szCs w:val="20"/>
+          <w:lang w:eastAsia="fr-FR"/>
+        </w:rPr>
+        <w:t xml:space="preserve"> </w:t>
+      </w:r>
+      <w:r>
+        <w:rPr>
+          <w:rFonts w:ascii="Times New Roman" w:eastAsia="Times New Roman" w:hAnsi="Times New Roman" w:cs="Times New Roman"/>
+          <w:sz w:val="20"/>
+          <w:szCs w:val="20"/>
+          <w:lang w:eastAsia="fr-FR"/>
+        </w:rPr>
+        <w:t>les différents temps</w:t>
+      </w:r>
+      <w:r>
+        <w:rPr>
+          <w:rFonts w:ascii="Times New Roman" w:eastAsia="Times New Roman" w:hAnsi="Times New Roman" w:cs="Times New Roman"/>
+          <w:sz w:val="20"/>
+          <w:szCs w:val="20"/>
+          <w:lang w:eastAsia="fr-FR"/>
+        </w:rPr>
+        <w:t xml:space="preserve"> d'accès et</w:t>
+      </w:r>
+      <w:r>
+        <w:rPr>
+          <w:rFonts w:ascii="Times New Roman" w:eastAsia="Times New Roman" w:hAnsi="Times New Roman" w:cs="Times New Roman"/>
+          <w:sz w:val="20"/>
+          <w:szCs w:val="20"/>
+          <w:lang w:eastAsia="fr-FR"/>
+        </w:rPr>
+        <w:t xml:space="preserve"> fait gagner </w:t>
+      </w:r>
+      <w:r>
+        <w:rPr>
+          <w:rFonts w:ascii="Times New Roman" w:eastAsia="Times New Roman" w:hAnsi="Times New Roman" w:cs="Times New Roman"/>
+          <w:sz w:val="20"/>
+          <w:szCs w:val="20"/>
+          <w:lang w:eastAsia="fr-FR"/>
+        </w:rPr>
+        <w:t>plus de 5</w:t>
+      </w:r>
+      <w:r>
+        <w:rPr>
+          <w:rFonts w:ascii="Times New Roman" w:eastAsia="Times New Roman" w:hAnsi="Times New Roman" w:cs="Times New Roman"/>
+          <w:sz w:val="20"/>
+          <w:szCs w:val="20"/>
+          <w:lang w:eastAsia="fr-FR"/>
+        </w:rPr>
+        <w:t>0% de mémoire consommée.</w:t>
+      </w:r>
+    </w:p>
+    <w:p>
+      <w:pPr>
+        <w:spacing w:after="0" w:line="240" w:lineRule="auto"/>
+        <w:jc w:val="both"/>
+        <w:rPr>
+          <w:rFonts w:ascii="Times New Roman" w:eastAsia="Times New Roman" w:hAnsi="Times New Roman" w:cs="Times New Roman"/>
+          <w:sz w:val="20"/>
+          <w:szCs w:val="20"/>
+          <w:lang w:eastAsia="fr-FR"/>
+        </w:rPr>
+      </w:pPr>
     </w:p>
     <w:tbl>
       <w:tblPr>
@@ -9823,9 +10679,8 @@
         <w:tblLook w:val="04A0" w:firstRow="1" w:lastRow="0" w:firstColumn="1" w:lastColumn="0" w:noHBand="0" w:noVBand="1"/>
       </w:tblPr>
       <w:tblGrid>
-        <w:gridCol w:w="2884"/>
-        <w:gridCol w:w="1506"/>
-        <w:gridCol w:w="6066"/>
+        <w:gridCol w:w="1550"/>
+        <w:gridCol w:w="8545"/>
       </w:tblGrid>
       <w:tr>
         <w:trPr>
@@ -9834,1789 +10689,7 @@
         </w:trPr>
         <w:tc>
           <w:tcPr>
-            <w:tcW w:w="2884" w:type="dxa"/>
-            <w:vAlign w:val="center"/>
-          </w:tcPr>
-          <w:p>
-            <w:pPr>
-              <w:jc w:val="both"/>
-              <w:rPr>
-                <w:rFonts w:ascii="Times New Roman" w:eastAsia="Times New Roman" w:hAnsi="Times New Roman" w:cs="Times New Roman"/>
-                <w:b/>
-                <w:bCs/>
-                <w:sz w:val="20"/>
-                <w:szCs w:val="20"/>
-                <w:lang w:eastAsia="fr-FR"/>
-              </w:rPr>
-            </w:pPr>
-            <w:bookmarkStart w:id="2" w:name="_Hlk64490800"/>
-            <w:r>
-              <w:rPr>
-                <w:rFonts w:ascii="Times New Roman" w:eastAsia="Times New Roman" w:hAnsi="Times New Roman" w:cs="Times New Roman"/>
-                <w:b/>
-                <w:bCs/>
-                <w:sz w:val="20"/>
-                <w:szCs w:val="20"/>
-                <w:lang w:eastAsia="fr-FR"/>
-              </w:rPr>
-              <w:t>Affichage</w:t>
-            </w:r>
-          </w:p>
-        </w:tc>
-        <w:tc>
-          <w:tcPr>
-            <w:tcW w:w="1506" w:type="dxa"/>
-            <w:vAlign w:val="center"/>
-          </w:tcPr>
-          <w:p>
-            <w:pPr>
-              <w:jc w:val="center"/>
-              <w:rPr>
-                <w:rFonts w:ascii="Times New Roman" w:eastAsia="Times New Roman" w:hAnsi="Times New Roman" w:cs="Times New Roman"/>
-                <w:b/>
-                <w:bCs/>
-                <w:sz w:val="20"/>
-                <w:szCs w:val="20"/>
-                <w:lang w:eastAsia="fr-FR"/>
-              </w:rPr>
-            </w:pPr>
-            <w:r>
-              <w:rPr>
-                <w:rFonts w:ascii="Times New Roman" w:eastAsia="Times New Roman" w:hAnsi="Times New Roman" w:cs="Times New Roman"/>
-                <w:b/>
-                <w:bCs/>
-                <w:sz w:val="20"/>
-                <w:szCs w:val="20"/>
-                <w:lang w:eastAsia="fr-FR"/>
-              </w:rPr>
-              <w:t>Route</w:t>
-            </w:r>
-          </w:p>
-        </w:tc>
-        <w:tc>
-          <w:tcPr>
-            <w:tcW w:w="6066" w:type="dxa"/>
-            <w:vAlign w:val="center"/>
-          </w:tcPr>
-          <w:p>
-            <w:pPr>
-              <w:jc w:val="center"/>
-              <w:rPr>
-                <w:rFonts w:ascii="Times New Roman" w:eastAsia="Times New Roman" w:hAnsi="Times New Roman" w:cs="Times New Roman"/>
-                <w:b/>
-                <w:bCs/>
-                <w:sz w:val="20"/>
-                <w:szCs w:val="20"/>
-                <w:lang w:eastAsia="fr-FR"/>
-              </w:rPr>
-            </w:pPr>
-            <w:r>
-              <w:rPr>
-                <w:rFonts w:ascii="Times New Roman" w:eastAsia="Times New Roman" w:hAnsi="Times New Roman" w:cs="Times New Roman"/>
-                <w:b/>
-                <w:bCs/>
-                <w:sz w:val="20"/>
-                <w:szCs w:val="20"/>
-                <w:lang w:eastAsia="fr-FR"/>
-              </w:rPr>
-              <w:t xml:space="preserve">Métriques </w:t>
-            </w:r>
-            <w:proofErr w:type="spellStart"/>
-            <w:r>
-              <w:rPr>
-                <w:rFonts w:ascii="Times New Roman" w:eastAsia="Times New Roman" w:hAnsi="Times New Roman" w:cs="Times New Roman"/>
-                <w:b/>
-                <w:bCs/>
-                <w:sz w:val="20"/>
-                <w:szCs w:val="20"/>
-                <w:lang w:eastAsia="fr-FR"/>
-              </w:rPr>
-              <w:t>Blackfire</w:t>
-            </w:r>
-            <w:proofErr w:type="spellEnd"/>
-          </w:p>
-        </w:tc>
-      </w:tr>
-      <w:tr>
-        <w:trPr>
-          <w:jc w:val="center"/>
-        </w:trPr>
-        <w:tc>
-          <w:tcPr>
-            <w:tcW w:w="2884" w:type="dxa"/>
-            <w:vAlign w:val="center"/>
-          </w:tcPr>
-          <w:p>
-            <w:pPr>
-              <w:jc w:val="both"/>
-              <w:rPr>
-                <w:rFonts w:ascii="Times New Roman" w:eastAsia="Times New Roman" w:hAnsi="Times New Roman" w:cs="Times New Roman"/>
-                <w:sz w:val="20"/>
-                <w:szCs w:val="20"/>
-                <w:lang w:eastAsia="fr-FR"/>
-              </w:rPr>
-            </w:pPr>
-            <w:r>
-              <w:rPr>
-                <w:rFonts w:ascii="Times New Roman" w:eastAsia="Times New Roman" w:hAnsi="Times New Roman" w:cs="Times New Roman"/>
-                <w:sz w:val="20"/>
-                <w:szCs w:val="20"/>
-                <w:lang w:eastAsia="fr-FR"/>
-              </w:rPr>
-              <w:t>Page de connexion</w:t>
-            </w:r>
-          </w:p>
-        </w:tc>
-        <w:tc>
-          <w:tcPr>
-            <w:tcW w:w="1506" w:type="dxa"/>
-            <w:vAlign w:val="center"/>
-          </w:tcPr>
-          <w:p>
-            <w:pPr>
-              <w:jc w:val="center"/>
-              <w:rPr>
-                <w:rFonts w:ascii="Times New Roman" w:eastAsia="Times New Roman" w:hAnsi="Times New Roman" w:cs="Times New Roman"/>
-                <w:i/>
-                <w:iCs/>
-                <w:sz w:val="20"/>
-                <w:szCs w:val="20"/>
-                <w:lang w:eastAsia="fr-FR"/>
-              </w:rPr>
-            </w:pPr>
-            <w:proofErr w:type="spellStart"/>
-            <w:proofErr w:type="gramStart"/>
-            <w:r>
-              <w:rPr>
-                <w:rFonts w:ascii="Times New Roman" w:eastAsia="Times New Roman" w:hAnsi="Times New Roman" w:cs="Times New Roman"/>
-                <w:i/>
-                <w:iCs/>
-                <w:sz w:val="20"/>
-                <w:szCs w:val="20"/>
-                <w:lang w:eastAsia="fr-FR"/>
-              </w:rPr>
-              <w:t>app</w:t>
-            </w:r>
-            <w:proofErr w:type="gramEnd"/>
-            <w:r>
-              <w:rPr>
-                <w:rFonts w:ascii="Times New Roman" w:eastAsia="Times New Roman" w:hAnsi="Times New Roman" w:cs="Times New Roman"/>
-                <w:i/>
-                <w:iCs/>
-                <w:sz w:val="20"/>
-                <w:szCs w:val="20"/>
-                <w:lang w:eastAsia="fr-FR"/>
-              </w:rPr>
-              <w:t>_login</w:t>
-            </w:r>
-            <w:proofErr w:type="spellEnd"/>
-          </w:p>
-        </w:tc>
-        <w:tc>
-          <w:tcPr>
-            <w:tcW w:w="6066" w:type="dxa"/>
-            <w:vAlign w:val="center"/>
-          </w:tcPr>
-          <w:p>
-            <w:pPr>
-              <w:jc w:val="center"/>
-              <w:rPr>
-                <w:sz w:val="4"/>
-                <w:szCs w:val="4"/>
-              </w:rPr>
-            </w:pPr>
-          </w:p>
-          <w:p>
-            <w:pPr>
-              <w:jc w:val="center"/>
-              <w:rPr>
-                <w:sz w:val="4"/>
-                <w:szCs w:val="4"/>
-              </w:rPr>
-            </w:pPr>
-            <w:r>
-              <w:rPr>
-                <w:sz w:val="4"/>
-                <w:szCs w:val="4"/>
-              </w:rPr>
-              <w:object w:dxaOrig="5385" w:dyaOrig="735" w14:anchorId="323EFDF1">
-                <v:shapetype id="_x0000_t75" coordsize="21600,21600" o:spt="75" o:preferrelative="t" path="m@4@5l@4@11@9@11@9@5xe" filled="f" stroked="f">
-                  <v:stroke joinstyle="miter"/>
-                  <v:formulas>
-                    <v:f eqn="if lineDrawn pixelLineWidth 0"/>
-                    <v:f eqn="sum @0 1 0"/>
-                    <v:f eqn="sum 0 0 @1"/>
-                    <v:f eqn="prod @2 1 2"/>
-                    <v:f eqn="prod @3 21600 pixelWidth"/>
-                    <v:f eqn="prod @3 21600 pixelHeight"/>
-                    <v:f eqn="sum @0 0 1"/>
-                    <v:f eqn="prod @6 1 2"/>
-                    <v:f eqn="prod @7 21600 pixelWidth"/>
-                    <v:f eqn="sum @8 21600 0"/>
-                    <v:f eqn="prod @7 21600 pixelHeight"/>
-                    <v:f eqn="sum @10 21600 0"/>
-                  </v:formulas>
-                  <v:path o:extrusionok="f" gradientshapeok="t" o:connecttype="rect"/>
-                  <o:lock v:ext="edit" aspectratio="t"/>
-                </v:shapetype>
-                <v:shape id="_x0000_i1025" type="#_x0000_t75" style="width:189.5pt;height:26.5pt" o:ole="">
-                  <v:imagedata r:id="rId22" o:title=""/>
-                </v:shape>
-                <o:OLEObject Type="Embed" ProgID="PBrush" ShapeID="_x0000_i1025" DrawAspect="Content" ObjectID="_1675149792" r:id="rId23"/>
-              </w:object>
-            </w:r>
-          </w:p>
-          <w:p>
-            <w:pPr>
-              <w:jc w:val="center"/>
-              <w:rPr>
-                <w:rFonts w:ascii="Times New Roman" w:eastAsia="Times New Roman" w:hAnsi="Times New Roman" w:cs="Times New Roman"/>
-                <w:sz w:val="4"/>
-                <w:szCs w:val="4"/>
-                <w:lang w:eastAsia="fr-FR"/>
-              </w:rPr>
-            </w:pPr>
-          </w:p>
-        </w:tc>
-      </w:tr>
-      <w:tr>
-        <w:trPr>
-          <w:jc w:val="center"/>
-        </w:trPr>
-        <w:tc>
-          <w:tcPr>
-            <w:tcW w:w="2884" w:type="dxa"/>
-            <w:vAlign w:val="center"/>
-          </w:tcPr>
-          <w:p>
-            <w:pPr>
-              <w:jc w:val="both"/>
-              <w:rPr>
-                <w:rFonts w:ascii="Times New Roman" w:eastAsia="Times New Roman" w:hAnsi="Times New Roman" w:cs="Times New Roman"/>
-                <w:sz w:val="20"/>
-                <w:szCs w:val="20"/>
-                <w:lang w:eastAsia="fr-FR"/>
-              </w:rPr>
-            </w:pPr>
-            <w:r>
-              <w:rPr>
-                <w:rFonts w:ascii="Times New Roman" w:eastAsia="Times New Roman" w:hAnsi="Times New Roman" w:cs="Times New Roman"/>
-                <w:sz w:val="20"/>
-                <w:szCs w:val="20"/>
-                <w:lang w:eastAsia="fr-FR"/>
-              </w:rPr>
-              <w:t>Page d'accueil</w:t>
-            </w:r>
-          </w:p>
-        </w:tc>
-        <w:tc>
-          <w:tcPr>
-            <w:tcW w:w="1506" w:type="dxa"/>
-            <w:vAlign w:val="center"/>
-          </w:tcPr>
-          <w:p>
-            <w:pPr>
-              <w:jc w:val="center"/>
-              <w:rPr>
-                <w:rFonts w:ascii="Times New Roman" w:eastAsia="Times New Roman" w:hAnsi="Times New Roman" w:cs="Times New Roman"/>
-                <w:i/>
-                <w:iCs/>
-                <w:sz w:val="20"/>
-                <w:szCs w:val="20"/>
-                <w:lang w:eastAsia="fr-FR"/>
-              </w:rPr>
-            </w:pPr>
-            <w:proofErr w:type="spellStart"/>
-            <w:proofErr w:type="gramStart"/>
-            <w:r>
-              <w:rPr>
-                <w:rFonts w:ascii="Times New Roman" w:eastAsia="Times New Roman" w:hAnsi="Times New Roman" w:cs="Times New Roman"/>
-                <w:i/>
-                <w:iCs/>
-                <w:sz w:val="20"/>
-                <w:szCs w:val="20"/>
-                <w:lang w:eastAsia="fr-FR"/>
-              </w:rPr>
-              <w:t>homepage</w:t>
-            </w:r>
-            <w:proofErr w:type="spellEnd"/>
-            <w:proofErr w:type="gramEnd"/>
-          </w:p>
-        </w:tc>
-        <w:tc>
-          <w:tcPr>
-            <w:tcW w:w="6066" w:type="dxa"/>
-            <w:vAlign w:val="center"/>
-          </w:tcPr>
-          <w:p>
-            <w:pPr>
-              <w:jc w:val="center"/>
-              <w:rPr>
-                <w:sz w:val="4"/>
-                <w:szCs w:val="4"/>
-              </w:rPr>
-            </w:pPr>
-          </w:p>
-          <w:p>
-            <w:pPr>
-              <w:jc w:val="center"/>
-              <w:rPr>
-                <w:sz w:val="4"/>
-                <w:szCs w:val="4"/>
-              </w:rPr>
-            </w:pPr>
-            <w:r>
-              <w:rPr>
-                <w:sz w:val="4"/>
-                <w:szCs w:val="4"/>
-              </w:rPr>
-              <w:object w:dxaOrig="6015" w:dyaOrig="705" w14:anchorId="76467E45">
-                <v:shape id="_x0000_i1026" type="#_x0000_t75" style="width:189.5pt;height:21.9pt" o:ole="">
-                  <v:imagedata r:id="rId24" o:title=""/>
-                </v:shape>
-                <o:OLEObject Type="Embed" ProgID="PBrush" ShapeID="_x0000_i1026" DrawAspect="Content" ObjectID="_1675149793" r:id="rId25"/>
-              </w:object>
-            </w:r>
-          </w:p>
-          <w:p>
-            <w:pPr>
-              <w:jc w:val="center"/>
-              <w:rPr>
-                <w:rFonts w:ascii="Times New Roman" w:eastAsia="Times New Roman" w:hAnsi="Times New Roman" w:cs="Times New Roman"/>
-                <w:sz w:val="4"/>
-                <w:szCs w:val="4"/>
-                <w:lang w:eastAsia="fr-FR"/>
-              </w:rPr>
-            </w:pPr>
-          </w:p>
-        </w:tc>
-      </w:tr>
-      <w:tr>
-        <w:trPr>
-          <w:trHeight w:val="267"/>
-          <w:jc w:val="center"/>
-        </w:trPr>
-        <w:tc>
-          <w:tcPr>
-            <w:tcW w:w="2884" w:type="dxa"/>
-            <w:vAlign w:val="center"/>
-          </w:tcPr>
-          <w:p>
-            <w:pPr>
-              <w:rPr>
-                <w:rFonts w:ascii="Times New Roman" w:eastAsia="Times New Roman" w:hAnsi="Times New Roman" w:cs="Times New Roman"/>
-                <w:sz w:val="20"/>
-                <w:szCs w:val="20"/>
-                <w:lang w:eastAsia="fr-FR"/>
-              </w:rPr>
-            </w:pPr>
-            <w:r>
-              <w:rPr>
-                <w:rFonts w:ascii="Times New Roman" w:eastAsia="Times New Roman" w:hAnsi="Times New Roman" w:cs="Times New Roman"/>
-                <w:sz w:val="20"/>
-                <w:szCs w:val="20"/>
-                <w:lang w:eastAsia="fr-FR"/>
-              </w:rPr>
-              <w:t>Liste des tâches</w:t>
-            </w:r>
-          </w:p>
-        </w:tc>
-        <w:tc>
-          <w:tcPr>
-            <w:tcW w:w="1506" w:type="dxa"/>
-            <w:vAlign w:val="center"/>
-          </w:tcPr>
-          <w:p>
-            <w:pPr>
-              <w:jc w:val="center"/>
-              <w:rPr>
-                <w:rFonts w:ascii="Times New Roman" w:eastAsia="Times New Roman" w:hAnsi="Times New Roman" w:cs="Times New Roman"/>
-                <w:i/>
-                <w:iCs/>
-                <w:sz w:val="20"/>
-                <w:szCs w:val="20"/>
-                <w:lang w:eastAsia="fr-FR"/>
-              </w:rPr>
-            </w:pPr>
-            <w:proofErr w:type="spellStart"/>
-            <w:proofErr w:type="gramStart"/>
-            <w:r>
-              <w:rPr>
-                <w:rFonts w:ascii="Times New Roman" w:eastAsia="Times New Roman" w:hAnsi="Times New Roman" w:cs="Times New Roman"/>
-                <w:i/>
-                <w:iCs/>
-                <w:sz w:val="20"/>
-                <w:szCs w:val="20"/>
-                <w:lang w:eastAsia="fr-FR"/>
-              </w:rPr>
-              <w:t>task</w:t>
-            </w:r>
-            <w:proofErr w:type="gramEnd"/>
-            <w:r>
-              <w:rPr>
-                <w:rFonts w:ascii="Times New Roman" w:eastAsia="Times New Roman" w:hAnsi="Times New Roman" w:cs="Times New Roman"/>
-                <w:i/>
-                <w:iCs/>
-                <w:sz w:val="20"/>
-                <w:szCs w:val="20"/>
-                <w:lang w:eastAsia="fr-FR"/>
-              </w:rPr>
-              <w:t>_list</w:t>
-            </w:r>
-            <w:proofErr w:type="spellEnd"/>
-          </w:p>
-        </w:tc>
-        <w:tc>
-          <w:tcPr>
-            <w:tcW w:w="6066" w:type="dxa"/>
-            <w:vAlign w:val="center"/>
-          </w:tcPr>
-          <w:p>
-            <w:pPr>
-              <w:jc w:val="center"/>
-              <w:rPr>
-                <w:sz w:val="4"/>
-                <w:szCs w:val="4"/>
-              </w:rPr>
-            </w:pPr>
-          </w:p>
-          <w:p>
-            <w:pPr>
-              <w:jc w:val="center"/>
-              <w:rPr>
-                <w:sz w:val="4"/>
-                <w:szCs w:val="4"/>
-              </w:rPr>
-            </w:pPr>
-            <w:r>
-              <w:rPr>
-                <w:sz w:val="4"/>
-                <w:szCs w:val="4"/>
-              </w:rPr>
-              <w:object w:dxaOrig="6150" w:dyaOrig="780" w14:anchorId="0F749C82">
-                <v:shape id="_x0000_i1027" type="#_x0000_t75" style="width:189.5pt;height:24.2pt" o:ole="">
-                  <v:imagedata r:id="rId26" o:title=""/>
-                </v:shape>
-                <o:OLEObject Type="Embed" ProgID="PBrush" ShapeID="_x0000_i1027" DrawAspect="Content" ObjectID="_1675149794" r:id="rId27"/>
-              </w:object>
-            </w:r>
-          </w:p>
-          <w:p>
-            <w:pPr>
-              <w:jc w:val="center"/>
-              <w:rPr>
-                <w:rFonts w:ascii="Times New Roman" w:eastAsia="Times New Roman" w:hAnsi="Times New Roman" w:cs="Times New Roman"/>
-                <w:sz w:val="4"/>
-                <w:szCs w:val="4"/>
-                <w:lang w:eastAsia="fr-FR"/>
-              </w:rPr>
-            </w:pPr>
-          </w:p>
-        </w:tc>
-      </w:tr>
-      <w:bookmarkEnd w:id="2"/>
-      <w:tr>
-        <w:trPr>
-          <w:jc w:val="center"/>
-        </w:trPr>
-        <w:tc>
-          <w:tcPr>
-            <w:tcW w:w="2884" w:type="dxa"/>
-            <w:vAlign w:val="center"/>
-          </w:tcPr>
-          <w:p>
-            <w:pPr>
-              <w:jc w:val="both"/>
-              <w:rPr>
-                <w:rFonts w:ascii="Times New Roman" w:eastAsia="Times New Roman" w:hAnsi="Times New Roman" w:cs="Times New Roman"/>
-                <w:sz w:val="20"/>
-                <w:szCs w:val="20"/>
-                <w:lang w:eastAsia="fr-FR"/>
-              </w:rPr>
-            </w:pPr>
-            <w:r>
-              <w:rPr>
-                <w:rFonts w:ascii="Times New Roman" w:eastAsia="Times New Roman" w:hAnsi="Times New Roman" w:cs="Times New Roman"/>
-                <w:sz w:val="20"/>
-                <w:szCs w:val="20"/>
-                <w:lang w:eastAsia="fr-FR"/>
-              </w:rPr>
-              <w:t>Liste des tâches faites</w:t>
-            </w:r>
-          </w:p>
-        </w:tc>
-        <w:tc>
-          <w:tcPr>
-            <w:tcW w:w="1506" w:type="dxa"/>
-            <w:vAlign w:val="center"/>
-          </w:tcPr>
-          <w:p>
-            <w:pPr>
-              <w:jc w:val="center"/>
-              <w:rPr>
-                <w:rFonts w:ascii="Times New Roman" w:eastAsia="Times New Roman" w:hAnsi="Times New Roman" w:cs="Times New Roman"/>
-                <w:i/>
-                <w:iCs/>
-                <w:sz w:val="20"/>
-                <w:szCs w:val="20"/>
-                <w:lang w:eastAsia="fr-FR"/>
-              </w:rPr>
-            </w:pPr>
-            <w:proofErr w:type="spellStart"/>
-            <w:proofErr w:type="gramStart"/>
-            <w:r>
-              <w:rPr>
-                <w:rFonts w:ascii="Times New Roman" w:eastAsia="Times New Roman" w:hAnsi="Times New Roman" w:cs="Times New Roman"/>
-                <w:i/>
-                <w:iCs/>
-                <w:sz w:val="20"/>
-                <w:szCs w:val="20"/>
-                <w:lang w:eastAsia="fr-FR"/>
-              </w:rPr>
-              <w:t>task</w:t>
-            </w:r>
-            <w:proofErr w:type="gramEnd"/>
-            <w:r>
-              <w:rPr>
-                <w:rFonts w:ascii="Times New Roman" w:eastAsia="Times New Roman" w:hAnsi="Times New Roman" w:cs="Times New Roman"/>
-                <w:i/>
-                <w:iCs/>
-                <w:sz w:val="20"/>
-                <w:szCs w:val="20"/>
-                <w:lang w:eastAsia="fr-FR"/>
-              </w:rPr>
-              <w:t>_done</w:t>
-            </w:r>
-            <w:proofErr w:type="spellEnd"/>
-          </w:p>
-        </w:tc>
-        <w:tc>
-          <w:tcPr>
-            <w:tcW w:w="6066" w:type="dxa"/>
-            <w:vAlign w:val="center"/>
-          </w:tcPr>
-          <w:p>
-            <w:pPr>
-              <w:jc w:val="center"/>
-              <w:rPr>
-                <w:sz w:val="4"/>
-                <w:szCs w:val="4"/>
-              </w:rPr>
-            </w:pPr>
-          </w:p>
-          <w:p>
-            <w:pPr>
-              <w:jc w:val="center"/>
-              <w:rPr>
-                <w:sz w:val="4"/>
-                <w:szCs w:val="4"/>
-              </w:rPr>
-            </w:pPr>
-            <w:r>
-              <w:rPr>
-                <w:sz w:val="4"/>
-                <w:szCs w:val="4"/>
-              </w:rPr>
-              <w:object w:dxaOrig="6060" w:dyaOrig="765" w14:anchorId="0DBED7CE">
-                <v:shape id="_x0000_i1028" type="#_x0000_t75" style="width:190.1pt;height:23.6pt" o:ole="">
-                  <v:imagedata r:id="rId28" o:title=""/>
-                </v:shape>
-                <o:OLEObject Type="Embed" ProgID="PBrush" ShapeID="_x0000_i1028" DrawAspect="Content" ObjectID="_1675149795" r:id="rId29"/>
-              </w:object>
-            </w:r>
-          </w:p>
-          <w:p>
-            <w:pPr>
-              <w:jc w:val="center"/>
-              <w:rPr>
-                <w:rFonts w:ascii="Times New Roman" w:eastAsia="Times New Roman" w:hAnsi="Times New Roman" w:cs="Times New Roman"/>
-                <w:sz w:val="4"/>
-                <w:szCs w:val="4"/>
-                <w:lang w:eastAsia="fr-FR"/>
-              </w:rPr>
-            </w:pPr>
-          </w:p>
-        </w:tc>
-      </w:tr>
-      <w:tr>
-        <w:trPr>
-          <w:jc w:val="center"/>
-        </w:trPr>
-        <w:tc>
-          <w:tcPr>
-            <w:tcW w:w="2884" w:type="dxa"/>
-            <w:vAlign w:val="center"/>
-          </w:tcPr>
-          <w:p>
-            <w:pPr>
-              <w:jc w:val="both"/>
-              <w:rPr>
-                <w:rFonts w:ascii="Times New Roman" w:eastAsia="Times New Roman" w:hAnsi="Times New Roman" w:cs="Times New Roman"/>
-                <w:sz w:val="20"/>
-                <w:szCs w:val="20"/>
-                <w:lang w:eastAsia="fr-FR"/>
-              </w:rPr>
-            </w:pPr>
-            <w:r>
-              <w:rPr>
-                <w:rFonts w:ascii="Times New Roman" w:eastAsia="Times New Roman" w:hAnsi="Times New Roman" w:cs="Times New Roman"/>
-                <w:sz w:val="20"/>
-                <w:szCs w:val="20"/>
-                <w:lang w:eastAsia="fr-FR"/>
-              </w:rPr>
-              <w:t>Formulaire de création de tâche</w:t>
-            </w:r>
-          </w:p>
-        </w:tc>
-        <w:tc>
-          <w:tcPr>
-            <w:tcW w:w="1506" w:type="dxa"/>
-            <w:vAlign w:val="center"/>
-          </w:tcPr>
-          <w:p>
-            <w:pPr>
-              <w:jc w:val="center"/>
-              <w:rPr>
-                <w:rFonts w:ascii="Times New Roman" w:eastAsia="Times New Roman" w:hAnsi="Times New Roman" w:cs="Times New Roman"/>
-                <w:i/>
-                <w:iCs/>
-                <w:sz w:val="20"/>
-                <w:szCs w:val="20"/>
-                <w:lang w:eastAsia="fr-FR"/>
-              </w:rPr>
-            </w:pPr>
-            <w:proofErr w:type="spellStart"/>
-            <w:proofErr w:type="gramStart"/>
-            <w:r>
-              <w:rPr>
-                <w:rFonts w:ascii="Times New Roman" w:eastAsia="Times New Roman" w:hAnsi="Times New Roman" w:cs="Times New Roman"/>
-                <w:i/>
-                <w:iCs/>
-                <w:sz w:val="20"/>
-                <w:szCs w:val="20"/>
-                <w:lang w:eastAsia="fr-FR"/>
-              </w:rPr>
-              <w:t>task</w:t>
-            </w:r>
-            <w:proofErr w:type="gramEnd"/>
-            <w:r>
-              <w:rPr>
-                <w:rFonts w:ascii="Times New Roman" w:eastAsia="Times New Roman" w:hAnsi="Times New Roman" w:cs="Times New Roman"/>
-                <w:i/>
-                <w:iCs/>
-                <w:sz w:val="20"/>
-                <w:szCs w:val="20"/>
-                <w:lang w:eastAsia="fr-FR"/>
-              </w:rPr>
-              <w:t>_create</w:t>
-            </w:r>
-            <w:proofErr w:type="spellEnd"/>
-          </w:p>
-        </w:tc>
-        <w:tc>
-          <w:tcPr>
-            <w:tcW w:w="6066" w:type="dxa"/>
-            <w:vAlign w:val="center"/>
-          </w:tcPr>
-          <w:p>
-            <w:pPr>
-              <w:jc w:val="center"/>
-              <w:rPr>
-                <w:sz w:val="4"/>
-                <w:szCs w:val="4"/>
-              </w:rPr>
-            </w:pPr>
-          </w:p>
-          <w:p>
-            <w:pPr>
-              <w:jc w:val="center"/>
-              <w:rPr>
-                <w:sz w:val="4"/>
-                <w:szCs w:val="4"/>
-              </w:rPr>
-            </w:pPr>
-            <w:r>
-              <w:rPr>
-                <w:sz w:val="4"/>
-                <w:szCs w:val="4"/>
-              </w:rPr>
-              <w:object w:dxaOrig="6150" w:dyaOrig="750" w14:anchorId="1CB0E010">
-                <v:shape id="_x0000_i1029" type="#_x0000_t75" style="width:190.65pt;height:23.05pt" o:ole="">
-                  <v:imagedata r:id="rId30" o:title=""/>
-                </v:shape>
-                <o:OLEObject Type="Embed" ProgID="PBrush" ShapeID="_x0000_i1029" DrawAspect="Content" ObjectID="_1675149796" r:id="rId31"/>
-              </w:object>
-            </w:r>
-          </w:p>
-          <w:p>
-            <w:pPr>
-              <w:jc w:val="center"/>
-              <w:rPr>
-                <w:rFonts w:ascii="Times New Roman" w:eastAsia="Times New Roman" w:hAnsi="Times New Roman" w:cs="Times New Roman"/>
-                <w:sz w:val="4"/>
-                <w:szCs w:val="4"/>
-                <w:lang w:eastAsia="fr-FR"/>
-              </w:rPr>
-            </w:pPr>
-          </w:p>
-        </w:tc>
-      </w:tr>
-      <w:tr>
-        <w:trPr>
-          <w:jc w:val="center"/>
-        </w:trPr>
-        <w:tc>
-          <w:tcPr>
-            <w:tcW w:w="2884" w:type="dxa"/>
-            <w:vAlign w:val="center"/>
-          </w:tcPr>
-          <w:p>
-            <w:pPr>
-              <w:jc w:val="both"/>
-              <w:rPr>
-                <w:rFonts w:ascii="Times New Roman" w:eastAsia="Times New Roman" w:hAnsi="Times New Roman" w:cs="Times New Roman"/>
-                <w:sz w:val="20"/>
-                <w:szCs w:val="20"/>
-                <w:lang w:eastAsia="fr-FR"/>
-              </w:rPr>
-            </w:pPr>
-            <w:r>
-              <w:rPr>
-                <w:rFonts w:ascii="Times New Roman" w:eastAsia="Times New Roman" w:hAnsi="Times New Roman" w:cs="Times New Roman"/>
-                <w:sz w:val="20"/>
-                <w:szCs w:val="20"/>
-                <w:lang w:eastAsia="fr-FR"/>
-              </w:rPr>
-              <w:t>Formulaire de modification de tâche</w:t>
-            </w:r>
-          </w:p>
-        </w:tc>
-        <w:tc>
-          <w:tcPr>
-            <w:tcW w:w="1506" w:type="dxa"/>
-            <w:vAlign w:val="center"/>
-          </w:tcPr>
-          <w:p>
-            <w:pPr>
-              <w:jc w:val="center"/>
-              <w:rPr>
-                <w:rFonts w:ascii="Times New Roman" w:eastAsia="Times New Roman" w:hAnsi="Times New Roman" w:cs="Times New Roman"/>
-                <w:i/>
-                <w:iCs/>
-                <w:sz w:val="20"/>
-                <w:szCs w:val="20"/>
-                <w:lang w:eastAsia="fr-FR"/>
-              </w:rPr>
-            </w:pPr>
-            <w:proofErr w:type="spellStart"/>
-            <w:proofErr w:type="gramStart"/>
-            <w:r>
-              <w:rPr>
-                <w:rFonts w:ascii="Times New Roman" w:eastAsia="Times New Roman" w:hAnsi="Times New Roman" w:cs="Times New Roman"/>
-                <w:i/>
-                <w:iCs/>
-                <w:sz w:val="20"/>
-                <w:szCs w:val="20"/>
-                <w:lang w:eastAsia="fr-FR"/>
-              </w:rPr>
-              <w:t>task</w:t>
-            </w:r>
-            <w:proofErr w:type="gramEnd"/>
-            <w:r>
-              <w:rPr>
-                <w:rFonts w:ascii="Times New Roman" w:eastAsia="Times New Roman" w:hAnsi="Times New Roman" w:cs="Times New Roman"/>
-                <w:i/>
-                <w:iCs/>
-                <w:sz w:val="20"/>
-                <w:szCs w:val="20"/>
-                <w:lang w:eastAsia="fr-FR"/>
-              </w:rPr>
-              <w:t>_edit</w:t>
-            </w:r>
-            <w:proofErr w:type="spellEnd"/>
-          </w:p>
-        </w:tc>
-        <w:tc>
-          <w:tcPr>
-            <w:tcW w:w="6066" w:type="dxa"/>
-            <w:vAlign w:val="center"/>
-          </w:tcPr>
-          <w:p>
-            <w:pPr>
-              <w:jc w:val="center"/>
-              <w:rPr>
-                <w:rFonts w:ascii="Times New Roman" w:eastAsia="Times New Roman" w:hAnsi="Times New Roman" w:cs="Times New Roman"/>
-                <w:sz w:val="4"/>
-                <w:szCs w:val="4"/>
-                <w:lang w:eastAsia="fr-FR"/>
-              </w:rPr>
-            </w:pPr>
-          </w:p>
-          <w:p>
-            <w:pPr>
-              <w:jc w:val="center"/>
-              <w:rPr>
-                <w:rFonts w:ascii="Times New Roman" w:eastAsia="Times New Roman" w:hAnsi="Times New Roman" w:cs="Times New Roman"/>
-                <w:sz w:val="4"/>
-                <w:szCs w:val="4"/>
-                <w:lang w:eastAsia="fr-FR"/>
-              </w:rPr>
-            </w:pPr>
-            <w:r>
-              <w:rPr>
-                <w:sz w:val="4"/>
-                <w:szCs w:val="4"/>
-              </w:rPr>
-              <w:object w:dxaOrig="5715" w:dyaOrig="720" w14:anchorId="1C47DE71">
-                <v:shape id="_x0000_i1030" type="#_x0000_t75" style="width:190.65pt;height:24.2pt" o:ole="">
-                  <v:imagedata r:id="rId32" o:title=""/>
-                </v:shape>
-                <o:OLEObject Type="Embed" ProgID="PBrush" ShapeID="_x0000_i1030" DrawAspect="Content" ObjectID="_1675149797" r:id="rId33"/>
-              </w:object>
-            </w:r>
-          </w:p>
-          <w:p>
-            <w:pPr>
-              <w:jc w:val="center"/>
-              <w:rPr>
-                <w:rFonts w:ascii="Times New Roman" w:eastAsia="Times New Roman" w:hAnsi="Times New Roman" w:cs="Times New Roman"/>
-                <w:sz w:val="4"/>
-                <w:szCs w:val="4"/>
-                <w:lang w:eastAsia="fr-FR"/>
-              </w:rPr>
-            </w:pPr>
-          </w:p>
-        </w:tc>
-      </w:tr>
-      <w:tr>
-        <w:trPr>
-          <w:jc w:val="center"/>
-        </w:trPr>
-        <w:tc>
-          <w:tcPr>
-            <w:tcW w:w="2884" w:type="dxa"/>
-            <w:vAlign w:val="center"/>
-          </w:tcPr>
-          <w:p>
-            <w:pPr>
-              <w:jc w:val="both"/>
-              <w:rPr>
-                <w:rFonts w:ascii="Times New Roman" w:eastAsia="Times New Roman" w:hAnsi="Times New Roman" w:cs="Times New Roman"/>
-                <w:sz w:val="20"/>
-                <w:szCs w:val="20"/>
-                <w:lang w:eastAsia="fr-FR"/>
-              </w:rPr>
-            </w:pPr>
-            <w:r>
-              <w:rPr>
-                <w:rFonts w:ascii="Times New Roman" w:eastAsia="Times New Roman" w:hAnsi="Times New Roman" w:cs="Times New Roman"/>
-                <w:sz w:val="20"/>
-                <w:szCs w:val="20"/>
-                <w:lang w:eastAsia="fr-FR"/>
-              </w:rPr>
-              <w:t>Liste d</w:t>
-            </w:r>
-            <w:r>
-              <w:rPr>
-                <w:rFonts w:ascii="Times New Roman" w:eastAsia="Times New Roman" w:hAnsi="Times New Roman" w:cs="Times New Roman"/>
-                <w:sz w:val="20"/>
-                <w:szCs w:val="20"/>
-                <w:lang w:eastAsia="fr-FR"/>
-              </w:rPr>
-              <w:t xml:space="preserve">es </w:t>
-            </w:r>
-            <w:r>
-              <w:rPr>
-                <w:rFonts w:ascii="Times New Roman" w:eastAsia="Times New Roman" w:hAnsi="Times New Roman" w:cs="Times New Roman"/>
-                <w:sz w:val="20"/>
-                <w:szCs w:val="20"/>
-                <w:lang w:eastAsia="fr-FR"/>
-              </w:rPr>
-              <w:t>utilisateurs</w:t>
-            </w:r>
-          </w:p>
-        </w:tc>
-        <w:tc>
-          <w:tcPr>
-            <w:tcW w:w="1506" w:type="dxa"/>
-            <w:vAlign w:val="center"/>
-          </w:tcPr>
-          <w:p>
-            <w:pPr>
-              <w:jc w:val="center"/>
-              <w:rPr>
-                <w:rFonts w:ascii="Times New Roman" w:eastAsia="Times New Roman" w:hAnsi="Times New Roman" w:cs="Times New Roman"/>
-                <w:i/>
-                <w:iCs/>
-                <w:sz w:val="20"/>
-                <w:szCs w:val="20"/>
-                <w:lang w:eastAsia="fr-FR"/>
-              </w:rPr>
-            </w:pPr>
-            <w:proofErr w:type="spellStart"/>
-            <w:proofErr w:type="gramStart"/>
-            <w:r>
-              <w:rPr>
-                <w:rFonts w:ascii="Times New Roman" w:eastAsia="Times New Roman" w:hAnsi="Times New Roman" w:cs="Times New Roman"/>
-                <w:i/>
-                <w:iCs/>
-                <w:sz w:val="20"/>
-                <w:szCs w:val="20"/>
-                <w:lang w:eastAsia="fr-FR"/>
-              </w:rPr>
-              <w:t>user</w:t>
-            </w:r>
-            <w:proofErr w:type="gramEnd"/>
-            <w:r>
-              <w:rPr>
-                <w:rFonts w:ascii="Times New Roman" w:eastAsia="Times New Roman" w:hAnsi="Times New Roman" w:cs="Times New Roman"/>
-                <w:i/>
-                <w:iCs/>
-                <w:sz w:val="20"/>
-                <w:szCs w:val="20"/>
-                <w:lang w:eastAsia="fr-FR"/>
-              </w:rPr>
-              <w:t>_list</w:t>
-            </w:r>
-            <w:proofErr w:type="spellEnd"/>
-          </w:p>
-        </w:tc>
-        <w:tc>
-          <w:tcPr>
-            <w:tcW w:w="6066" w:type="dxa"/>
-            <w:vAlign w:val="center"/>
-          </w:tcPr>
-          <w:p>
-            <w:pPr>
-              <w:jc w:val="center"/>
-              <w:rPr>
-                <w:sz w:val="4"/>
-                <w:szCs w:val="4"/>
-              </w:rPr>
-            </w:pPr>
-          </w:p>
-          <w:p>
-            <w:pPr>
-              <w:jc w:val="center"/>
-              <w:rPr>
-                <w:sz w:val="4"/>
-                <w:szCs w:val="4"/>
-              </w:rPr>
-            </w:pPr>
-            <w:r>
-              <w:rPr>
-                <w:sz w:val="4"/>
-                <w:szCs w:val="4"/>
-              </w:rPr>
-              <w:object w:dxaOrig="5895" w:dyaOrig="735" w14:anchorId="1D96D0FC">
-                <v:shape id="_x0000_i1031" type="#_x0000_t75" style="width:190.1pt;height:23.6pt" o:ole="">
-                  <v:imagedata r:id="rId34" o:title=""/>
-                </v:shape>
-                <o:OLEObject Type="Embed" ProgID="PBrush" ShapeID="_x0000_i1031" DrawAspect="Content" ObjectID="_1675149798" r:id="rId35"/>
-              </w:object>
-            </w:r>
-          </w:p>
-          <w:p>
-            <w:pPr>
-              <w:jc w:val="center"/>
-              <w:rPr>
-                <w:sz w:val="4"/>
-                <w:szCs w:val="4"/>
-              </w:rPr>
-            </w:pPr>
-          </w:p>
-          <w:p>
-            <w:pPr>
-              <w:jc w:val="center"/>
-              <w:rPr>
-                <w:rFonts w:ascii="Times New Roman" w:eastAsia="Times New Roman" w:hAnsi="Times New Roman" w:cs="Times New Roman"/>
-                <w:sz w:val="4"/>
-                <w:szCs w:val="4"/>
-                <w:lang w:eastAsia="fr-FR"/>
-              </w:rPr>
-            </w:pPr>
-          </w:p>
-        </w:tc>
-      </w:tr>
-      <w:tr>
-        <w:trPr>
-          <w:jc w:val="center"/>
-        </w:trPr>
-        <w:tc>
-          <w:tcPr>
-            <w:tcW w:w="2884" w:type="dxa"/>
-            <w:vAlign w:val="center"/>
-          </w:tcPr>
-          <w:p>
-            <w:pPr>
-              <w:jc w:val="both"/>
-              <w:rPr>
-                <w:rFonts w:ascii="Times New Roman" w:eastAsia="Times New Roman" w:hAnsi="Times New Roman" w:cs="Times New Roman"/>
-                <w:sz w:val="20"/>
-                <w:szCs w:val="20"/>
-                <w:lang w:eastAsia="fr-FR"/>
-              </w:rPr>
-            </w:pPr>
-            <w:r>
-              <w:rPr>
-                <w:rFonts w:ascii="Times New Roman" w:eastAsia="Times New Roman" w:hAnsi="Times New Roman" w:cs="Times New Roman"/>
-                <w:sz w:val="20"/>
-                <w:szCs w:val="20"/>
-                <w:lang w:eastAsia="fr-FR"/>
-              </w:rPr>
-              <w:t>Formulaire d'enregistrement</w:t>
-            </w:r>
-          </w:p>
-        </w:tc>
-        <w:tc>
-          <w:tcPr>
-            <w:tcW w:w="1506" w:type="dxa"/>
-            <w:vAlign w:val="center"/>
-          </w:tcPr>
-          <w:p>
-            <w:pPr>
-              <w:jc w:val="center"/>
-              <w:rPr>
-                <w:rFonts w:ascii="Times New Roman" w:eastAsia="Times New Roman" w:hAnsi="Times New Roman" w:cs="Times New Roman"/>
-                <w:i/>
-                <w:iCs/>
-                <w:sz w:val="20"/>
-                <w:szCs w:val="20"/>
-                <w:lang w:eastAsia="fr-FR"/>
-              </w:rPr>
-            </w:pPr>
-            <w:proofErr w:type="spellStart"/>
-            <w:proofErr w:type="gramStart"/>
-            <w:r>
-              <w:rPr>
-                <w:rFonts w:ascii="Times New Roman" w:eastAsia="Times New Roman" w:hAnsi="Times New Roman" w:cs="Times New Roman"/>
-                <w:i/>
-                <w:iCs/>
-                <w:sz w:val="20"/>
-                <w:szCs w:val="20"/>
-                <w:lang w:eastAsia="fr-FR"/>
-              </w:rPr>
-              <w:t>user</w:t>
-            </w:r>
-            <w:proofErr w:type="gramEnd"/>
-            <w:r>
-              <w:rPr>
-                <w:rFonts w:ascii="Times New Roman" w:eastAsia="Times New Roman" w:hAnsi="Times New Roman" w:cs="Times New Roman"/>
-                <w:i/>
-                <w:iCs/>
-                <w:sz w:val="20"/>
-                <w:szCs w:val="20"/>
-                <w:lang w:eastAsia="fr-FR"/>
-              </w:rPr>
-              <w:t>_create</w:t>
-            </w:r>
-            <w:proofErr w:type="spellEnd"/>
-          </w:p>
-        </w:tc>
-        <w:tc>
-          <w:tcPr>
-            <w:tcW w:w="6066" w:type="dxa"/>
-            <w:vAlign w:val="center"/>
-          </w:tcPr>
-          <w:p>
-            <w:pPr>
-              <w:jc w:val="center"/>
-              <w:rPr>
-                <w:sz w:val="4"/>
-                <w:szCs w:val="4"/>
-              </w:rPr>
-            </w:pPr>
-          </w:p>
-          <w:p>
-            <w:pPr>
-              <w:jc w:val="center"/>
-              <w:rPr>
-                <w:sz w:val="4"/>
-                <w:szCs w:val="4"/>
-              </w:rPr>
-            </w:pPr>
-            <w:r>
-              <w:rPr>
-                <w:sz w:val="4"/>
-                <w:szCs w:val="4"/>
-              </w:rPr>
-              <w:object w:dxaOrig="6330" w:dyaOrig="705" w14:anchorId="163F4123">
-                <v:shape id="_x0000_i1032" type="#_x0000_t75" style="width:189.5pt;height:21.3pt" o:ole="">
-                  <v:imagedata r:id="rId36" o:title=""/>
-                </v:shape>
-                <o:OLEObject Type="Embed" ProgID="PBrush" ShapeID="_x0000_i1032" DrawAspect="Content" ObjectID="_1675149799" r:id="rId37"/>
-              </w:object>
-            </w:r>
-          </w:p>
-          <w:p>
-            <w:pPr>
-              <w:jc w:val="center"/>
-              <w:rPr>
-                <w:sz w:val="4"/>
-                <w:szCs w:val="4"/>
-              </w:rPr>
-            </w:pPr>
-          </w:p>
-          <w:p>
-            <w:pPr>
-              <w:jc w:val="center"/>
-              <w:rPr>
-                <w:rFonts w:ascii="Times New Roman" w:eastAsia="Times New Roman" w:hAnsi="Times New Roman" w:cs="Times New Roman"/>
-                <w:sz w:val="4"/>
-                <w:szCs w:val="4"/>
-                <w:lang w:eastAsia="fr-FR"/>
-              </w:rPr>
-            </w:pPr>
-          </w:p>
-        </w:tc>
-      </w:tr>
-      <w:tr>
-        <w:trPr>
-          <w:jc w:val="center"/>
-        </w:trPr>
-        <w:tc>
-          <w:tcPr>
-            <w:tcW w:w="2884" w:type="dxa"/>
-            <w:vAlign w:val="center"/>
-          </w:tcPr>
-          <w:p>
-            <w:pPr>
-              <w:jc w:val="both"/>
-              <w:rPr>
-                <w:rFonts w:ascii="Times New Roman" w:eastAsia="Times New Roman" w:hAnsi="Times New Roman" w:cs="Times New Roman"/>
-                <w:sz w:val="20"/>
-                <w:szCs w:val="20"/>
-                <w:lang w:eastAsia="fr-FR"/>
-              </w:rPr>
-            </w:pPr>
-            <w:r>
-              <w:rPr>
-                <w:rFonts w:ascii="Times New Roman" w:eastAsia="Times New Roman" w:hAnsi="Times New Roman" w:cs="Times New Roman"/>
-                <w:sz w:val="20"/>
-                <w:szCs w:val="20"/>
-                <w:lang w:eastAsia="fr-FR"/>
-              </w:rPr>
-              <w:t>Formulaire d'édition d'utilisateur</w:t>
-            </w:r>
-          </w:p>
-        </w:tc>
-        <w:tc>
-          <w:tcPr>
-            <w:tcW w:w="1506" w:type="dxa"/>
-            <w:vAlign w:val="center"/>
-          </w:tcPr>
-          <w:p>
-            <w:pPr>
-              <w:jc w:val="center"/>
-              <w:rPr>
-                <w:rFonts w:ascii="Times New Roman" w:eastAsia="Times New Roman" w:hAnsi="Times New Roman" w:cs="Times New Roman"/>
-                <w:i/>
-                <w:iCs/>
-                <w:sz w:val="20"/>
-                <w:szCs w:val="20"/>
-                <w:lang w:eastAsia="fr-FR"/>
-              </w:rPr>
-            </w:pPr>
-            <w:proofErr w:type="spellStart"/>
-            <w:proofErr w:type="gramStart"/>
-            <w:r>
-              <w:rPr>
-                <w:rFonts w:ascii="Times New Roman" w:eastAsia="Times New Roman" w:hAnsi="Times New Roman" w:cs="Times New Roman"/>
-                <w:i/>
-                <w:iCs/>
-                <w:sz w:val="20"/>
-                <w:szCs w:val="20"/>
-                <w:lang w:eastAsia="fr-FR"/>
-              </w:rPr>
-              <w:t>user</w:t>
-            </w:r>
-            <w:proofErr w:type="gramEnd"/>
-            <w:r>
-              <w:rPr>
-                <w:rFonts w:ascii="Times New Roman" w:eastAsia="Times New Roman" w:hAnsi="Times New Roman" w:cs="Times New Roman"/>
-                <w:i/>
-                <w:iCs/>
-                <w:sz w:val="20"/>
-                <w:szCs w:val="20"/>
-                <w:lang w:eastAsia="fr-FR"/>
-              </w:rPr>
-              <w:t>_edit</w:t>
-            </w:r>
-            <w:proofErr w:type="spellEnd"/>
-          </w:p>
-        </w:tc>
-        <w:tc>
-          <w:tcPr>
-            <w:tcW w:w="6066" w:type="dxa"/>
-            <w:vAlign w:val="center"/>
-          </w:tcPr>
-          <w:p>
-            <w:pPr>
-              <w:jc w:val="center"/>
-              <w:rPr>
-                <w:sz w:val="4"/>
-                <w:szCs w:val="4"/>
-              </w:rPr>
-            </w:pPr>
-          </w:p>
-          <w:p>
-            <w:pPr>
-              <w:jc w:val="center"/>
-              <w:rPr>
-                <w:sz w:val="4"/>
-                <w:szCs w:val="4"/>
-              </w:rPr>
-            </w:pPr>
-            <w:r>
-              <w:rPr>
-                <w:sz w:val="4"/>
-                <w:szCs w:val="4"/>
-              </w:rPr>
-              <w:object w:dxaOrig="6105" w:dyaOrig="735" w14:anchorId="6191CD2A">
-                <v:shape id="_x0000_i1033" type="#_x0000_t75" style="width:189.5pt;height:23.05pt" o:ole="">
-                  <v:imagedata r:id="rId38" o:title=""/>
-                </v:shape>
-                <o:OLEObject Type="Embed" ProgID="PBrush" ShapeID="_x0000_i1033" DrawAspect="Content" ObjectID="_1675149800" r:id="rId39"/>
-              </w:object>
-            </w:r>
-          </w:p>
-          <w:p>
-            <w:pPr>
-              <w:jc w:val="center"/>
-              <w:rPr>
-                <w:sz w:val="4"/>
-                <w:szCs w:val="4"/>
-              </w:rPr>
-            </w:pPr>
-          </w:p>
-          <w:p>
-            <w:pPr>
-              <w:jc w:val="center"/>
-              <w:rPr>
-                <w:rFonts w:ascii="Times New Roman" w:eastAsia="Times New Roman" w:hAnsi="Times New Roman" w:cs="Times New Roman"/>
-                <w:sz w:val="4"/>
-                <w:szCs w:val="4"/>
-                <w:lang w:eastAsia="fr-FR"/>
-              </w:rPr>
-            </w:pPr>
-          </w:p>
-        </w:tc>
-      </w:tr>
-    </w:tbl>
-    <w:p>
-      <w:pPr>
-        <w:spacing w:after="0" w:line="240" w:lineRule="auto"/>
-        <w:jc w:val="both"/>
-        <w:rPr>
-          <w:rFonts w:ascii="Times New Roman" w:eastAsia="Times New Roman" w:hAnsi="Times New Roman" w:cs="Times New Roman"/>
-          <w:sz w:val="20"/>
-          <w:szCs w:val="20"/>
-          <w:lang w:eastAsia="fr-FR"/>
-        </w:rPr>
-      </w:pPr>
-    </w:p>
-    <w:p>
-      <w:pPr>
-        <w:spacing w:after="0" w:line="240" w:lineRule="auto"/>
-        <w:jc w:val="both"/>
-        <w:rPr>
-          <w:rFonts w:ascii="Times New Roman" w:eastAsia="Times New Roman" w:hAnsi="Times New Roman" w:cs="Times New Roman"/>
-          <w:sz w:val="20"/>
-          <w:szCs w:val="20"/>
-          <w:lang w:eastAsia="fr-FR"/>
-        </w:rPr>
-      </w:pPr>
-      <w:r>
-        <w:rPr>
-          <w:rFonts w:ascii="Times New Roman" w:eastAsia="Times New Roman" w:hAnsi="Times New Roman" w:cs="Times New Roman"/>
-          <w:sz w:val="20"/>
-          <w:szCs w:val="20"/>
-          <w:lang w:eastAsia="fr-FR"/>
-        </w:rPr>
-        <w:t>On constate que tou</w:t>
-      </w:r>
-      <w:r>
-        <w:rPr>
-          <w:rFonts w:ascii="Times New Roman" w:eastAsia="Times New Roman" w:hAnsi="Times New Roman" w:cs="Times New Roman"/>
-          <w:sz w:val="20"/>
-          <w:szCs w:val="20"/>
-          <w:lang w:eastAsia="fr-FR"/>
-        </w:rPr>
-        <w:t>s</w:t>
-      </w:r>
-      <w:r>
-        <w:rPr>
-          <w:rFonts w:ascii="Times New Roman" w:eastAsia="Times New Roman" w:hAnsi="Times New Roman" w:cs="Times New Roman"/>
-          <w:sz w:val="20"/>
-          <w:szCs w:val="20"/>
-          <w:lang w:eastAsia="fr-FR"/>
-        </w:rPr>
-        <w:t xml:space="preserve"> les </w:t>
-      </w:r>
-      <w:r>
-        <w:rPr>
-          <w:rFonts w:ascii="Times New Roman" w:eastAsia="Times New Roman" w:hAnsi="Times New Roman" w:cs="Times New Roman"/>
-          <w:sz w:val="20"/>
-          <w:szCs w:val="20"/>
-          <w:lang w:eastAsia="fr-FR"/>
-        </w:rPr>
-        <w:t>temps d'accès sont</w:t>
-      </w:r>
-      <w:r>
-        <w:rPr>
-          <w:rFonts w:ascii="Times New Roman" w:eastAsia="Times New Roman" w:hAnsi="Times New Roman" w:cs="Times New Roman"/>
-          <w:sz w:val="20"/>
-          <w:szCs w:val="20"/>
-          <w:lang w:eastAsia="fr-FR"/>
-        </w:rPr>
-        <w:t xml:space="preserve"> </w:t>
-      </w:r>
-      <w:r>
-        <w:rPr>
-          <w:rFonts w:ascii="Times New Roman" w:eastAsia="Times New Roman" w:hAnsi="Times New Roman" w:cs="Times New Roman"/>
-          <w:sz w:val="20"/>
-          <w:szCs w:val="20"/>
-          <w:lang w:eastAsia="fr-FR"/>
-        </w:rPr>
-        <w:t>inférieurs</w:t>
-      </w:r>
-      <w:r>
-        <w:rPr>
-          <w:rFonts w:ascii="Times New Roman" w:eastAsia="Times New Roman" w:hAnsi="Times New Roman" w:cs="Times New Roman"/>
-          <w:sz w:val="20"/>
-          <w:szCs w:val="20"/>
-          <w:lang w:eastAsia="fr-FR"/>
-        </w:rPr>
-        <w:t xml:space="preserve"> ou </w:t>
-      </w:r>
-      <w:r>
-        <w:rPr>
-          <w:rFonts w:ascii="Times New Roman" w:eastAsia="Times New Roman" w:hAnsi="Times New Roman" w:cs="Times New Roman"/>
-          <w:sz w:val="20"/>
-          <w:szCs w:val="20"/>
-          <w:lang w:eastAsia="fr-FR"/>
-        </w:rPr>
-        <w:t>égaux</w:t>
-      </w:r>
-      <w:r>
-        <w:rPr>
-          <w:rFonts w:ascii="Times New Roman" w:eastAsia="Times New Roman" w:hAnsi="Times New Roman" w:cs="Times New Roman"/>
-          <w:sz w:val="20"/>
-          <w:szCs w:val="20"/>
-          <w:lang w:eastAsia="fr-FR"/>
-        </w:rPr>
-        <w:t xml:space="preserve"> à 1 seconde. Ce </w:t>
-      </w:r>
-      <w:r>
-        <w:rPr>
-          <w:rFonts w:ascii="Times New Roman" w:eastAsia="Times New Roman" w:hAnsi="Times New Roman" w:cs="Times New Roman"/>
-          <w:sz w:val="20"/>
-          <w:szCs w:val="20"/>
-          <w:lang w:eastAsia="fr-FR"/>
-        </w:rPr>
-        <w:t xml:space="preserve">temps serait </w:t>
-      </w:r>
-      <w:r>
-        <w:rPr>
-          <w:rFonts w:ascii="Times New Roman" w:eastAsia="Times New Roman" w:hAnsi="Times New Roman" w:cs="Times New Roman"/>
-          <w:sz w:val="20"/>
-          <w:szCs w:val="20"/>
-          <w:lang w:eastAsia="fr-FR"/>
-        </w:rPr>
-        <w:t>tout à fait acceptable</w:t>
-      </w:r>
-      <w:r>
-        <w:rPr>
-          <w:rFonts w:ascii="Times New Roman" w:eastAsia="Times New Roman" w:hAnsi="Times New Roman" w:cs="Times New Roman"/>
-          <w:sz w:val="20"/>
-          <w:szCs w:val="20"/>
-          <w:lang w:eastAsia="fr-FR"/>
-        </w:rPr>
-        <w:t xml:space="preserve">, si cela traduisait </w:t>
-      </w:r>
-      <w:r>
-        <w:rPr>
-          <w:rFonts w:ascii="Times New Roman" w:eastAsia="Times New Roman" w:hAnsi="Times New Roman" w:cs="Times New Roman"/>
-          <w:sz w:val="20"/>
-          <w:szCs w:val="20"/>
-          <w:lang w:eastAsia="fr-FR"/>
-        </w:rPr>
-        <w:t xml:space="preserve">le </w:t>
-      </w:r>
-      <w:r>
-        <w:rPr>
-          <w:rFonts w:ascii="Times New Roman" w:eastAsia="Times New Roman" w:hAnsi="Times New Roman" w:cs="Times New Roman"/>
-          <w:sz w:val="20"/>
-          <w:szCs w:val="20"/>
-          <w:lang w:eastAsia="fr-FR"/>
-        </w:rPr>
-        <w:t>temps d'affichage</w:t>
-      </w:r>
-      <w:r>
-        <w:rPr>
-          <w:rFonts w:ascii="Times New Roman" w:eastAsia="Times New Roman" w:hAnsi="Times New Roman" w:cs="Times New Roman"/>
-          <w:sz w:val="20"/>
-          <w:szCs w:val="20"/>
-          <w:lang w:eastAsia="fr-FR"/>
-        </w:rPr>
-        <w:t xml:space="preserve"> d'une page</w:t>
-      </w:r>
-      <w:r>
-        <w:rPr>
-          <w:rFonts w:ascii="Times New Roman" w:eastAsia="Times New Roman" w:hAnsi="Times New Roman" w:cs="Times New Roman"/>
-          <w:sz w:val="20"/>
-          <w:szCs w:val="20"/>
-          <w:lang w:eastAsia="fr-FR"/>
-        </w:rPr>
-        <w:t>.</w:t>
-      </w:r>
-      <w:r>
-        <w:rPr>
-          <w:rFonts w:ascii="Times New Roman" w:eastAsia="Times New Roman" w:hAnsi="Times New Roman" w:cs="Times New Roman"/>
-          <w:sz w:val="20"/>
-          <w:szCs w:val="20"/>
-          <w:lang w:eastAsia="fr-FR"/>
-        </w:rPr>
-        <w:t xml:space="preserve"> Malheureusement d'autres temps vont venir s'ajouter à ce temps d'accès à la page.</w:t>
-      </w:r>
-    </w:p>
-    <w:p>
-      <w:pPr>
-        <w:spacing w:after="0" w:line="240" w:lineRule="auto"/>
-        <w:jc w:val="both"/>
-        <w:rPr>
-          <w:rFonts w:ascii="Times New Roman" w:eastAsia="Times New Roman" w:hAnsi="Times New Roman" w:cs="Times New Roman"/>
-          <w:sz w:val="20"/>
-          <w:szCs w:val="20"/>
-          <w:lang w:eastAsia="fr-FR"/>
-        </w:rPr>
-      </w:pPr>
-    </w:p>
-    <w:p>
-      <w:pPr>
-        <w:spacing w:after="0" w:line="240" w:lineRule="auto"/>
-        <w:jc w:val="both"/>
-        <w:rPr>
-          <w:rFonts w:ascii="Times New Roman" w:eastAsia="Times New Roman" w:hAnsi="Times New Roman" w:cs="Times New Roman"/>
-          <w:sz w:val="20"/>
-          <w:szCs w:val="20"/>
-          <w:lang w:eastAsia="fr-FR"/>
-        </w:rPr>
-      </w:pPr>
-      <w:r>
-        <w:rPr>
-          <w:rFonts w:ascii="Times New Roman" w:eastAsia="Times New Roman" w:hAnsi="Times New Roman" w:cs="Times New Roman"/>
-          <w:sz w:val="20"/>
-          <w:szCs w:val="20"/>
-          <w:lang w:eastAsia="fr-FR"/>
-        </w:rPr>
-        <w:t>C'est pour cela qu'il peut être intéressant de mettre</w:t>
-      </w:r>
-      <w:r>
-        <w:rPr>
-          <w:rFonts w:ascii="Times New Roman" w:eastAsia="Times New Roman" w:hAnsi="Times New Roman" w:cs="Times New Roman"/>
-          <w:sz w:val="20"/>
-          <w:szCs w:val="20"/>
-          <w:lang w:eastAsia="fr-FR"/>
-        </w:rPr>
-        <w:t xml:space="preserve"> en place des paramétrages simple</w:t>
-      </w:r>
-      <w:r>
-        <w:rPr>
-          <w:rFonts w:ascii="Times New Roman" w:eastAsia="Times New Roman" w:hAnsi="Times New Roman" w:cs="Times New Roman"/>
-          <w:sz w:val="20"/>
-          <w:szCs w:val="20"/>
-          <w:lang w:eastAsia="fr-FR"/>
-        </w:rPr>
-        <w:t>s</w:t>
-      </w:r>
-      <w:r>
-        <w:rPr>
-          <w:rFonts w:ascii="Times New Roman" w:eastAsia="Times New Roman" w:hAnsi="Times New Roman" w:cs="Times New Roman"/>
-          <w:sz w:val="20"/>
-          <w:szCs w:val="20"/>
-          <w:lang w:eastAsia="fr-FR"/>
-        </w:rPr>
-        <w:t xml:space="preserve"> </w:t>
-      </w:r>
-      <w:r>
-        <w:rPr>
-          <w:rFonts w:ascii="Times New Roman" w:eastAsia="Times New Roman" w:hAnsi="Times New Roman" w:cs="Times New Roman"/>
-          <w:sz w:val="20"/>
-          <w:szCs w:val="20"/>
-          <w:lang w:eastAsia="fr-FR"/>
-        </w:rPr>
-        <w:t xml:space="preserve">qui vont nous permettre d'améliorer </w:t>
-      </w:r>
-      <w:r>
-        <w:rPr>
-          <w:rFonts w:ascii="Times New Roman" w:eastAsia="Times New Roman" w:hAnsi="Times New Roman" w:cs="Times New Roman"/>
-          <w:sz w:val="20"/>
-          <w:szCs w:val="20"/>
-          <w:lang w:eastAsia="fr-FR"/>
-        </w:rPr>
-        <w:t>facile</w:t>
-      </w:r>
-      <w:r>
-        <w:rPr>
-          <w:rFonts w:ascii="Times New Roman" w:eastAsia="Times New Roman" w:hAnsi="Times New Roman" w:cs="Times New Roman"/>
-          <w:sz w:val="20"/>
-          <w:szCs w:val="20"/>
-          <w:lang w:eastAsia="fr-FR"/>
-        </w:rPr>
-        <w:t>ment les performances de l'application.</w:t>
-      </w:r>
-    </w:p>
-    <w:p>
-      <w:pPr>
-        <w:spacing w:after="0" w:line="240" w:lineRule="auto"/>
-        <w:jc w:val="both"/>
-        <w:rPr>
-          <w:rFonts w:ascii="Times New Roman" w:eastAsia="Times New Roman" w:hAnsi="Times New Roman" w:cs="Times New Roman"/>
-          <w:sz w:val="20"/>
-          <w:szCs w:val="20"/>
-          <w:lang w:eastAsia="fr-FR"/>
-        </w:rPr>
-      </w:pPr>
-    </w:p>
-    <w:p>
-      <w:pPr>
-        <w:spacing w:after="0" w:line="240" w:lineRule="auto"/>
-        <w:jc w:val="both"/>
-        <w:rPr>
-          <w:rFonts w:ascii="Times New Roman" w:eastAsia="Times New Roman" w:hAnsi="Times New Roman" w:cs="Times New Roman"/>
-          <w:b/>
-          <w:bCs/>
-          <w:sz w:val="20"/>
-          <w:szCs w:val="20"/>
-          <w:u w:val="single"/>
-          <w:lang w:eastAsia="fr-FR"/>
-        </w:rPr>
-      </w:pPr>
-      <w:r>
-        <w:rPr>
-          <w:rFonts w:ascii="Times New Roman" w:eastAsia="Times New Roman" w:hAnsi="Times New Roman" w:cs="Times New Roman"/>
-          <w:b/>
-          <w:bCs/>
-          <w:sz w:val="20"/>
-          <w:szCs w:val="20"/>
-          <w:u w:val="single"/>
-          <w:lang w:eastAsia="fr-FR"/>
-        </w:rPr>
-        <w:t xml:space="preserve">Optimisation </w:t>
-      </w:r>
-      <w:r>
-        <w:rPr>
-          <w:rFonts w:ascii="Times New Roman" w:eastAsia="Times New Roman" w:hAnsi="Times New Roman" w:cs="Times New Roman"/>
-          <w:b/>
-          <w:bCs/>
-          <w:sz w:val="20"/>
-          <w:szCs w:val="20"/>
-          <w:u w:val="single"/>
-          <w:lang w:eastAsia="fr-FR"/>
-        </w:rPr>
-        <w:t>des performances</w:t>
-      </w:r>
-      <w:r>
-        <w:rPr>
-          <w:rFonts w:ascii="Times New Roman" w:eastAsia="Times New Roman" w:hAnsi="Times New Roman" w:cs="Times New Roman"/>
-          <w:b/>
-          <w:bCs/>
-          <w:sz w:val="20"/>
-          <w:szCs w:val="20"/>
-          <w:u w:val="single"/>
-          <w:lang w:eastAsia="fr-FR"/>
-        </w:rPr>
-        <w:t xml:space="preserve"> avec </w:t>
-      </w:r>
-      <w:proofErr w:type="spellStart"/>
-      <w:r>
-        <w:rPr>
-          <w:rFonts w:ascii="Times New Roman" w:eastAsia="Times New Roman" w:hAnsi="Times New Roman" w:cs="Times New Roman"/>
-          <w:b/>
-          <w:bCs/>
-          <w:sz w:val="20"/>
-          <w:szCs w:val="20"/>
-          <w:u w:val="single"/>
-          <w:lang w:eastAsia="fr-FR"/>
-        </w:rPr>
-        <w:t>Blackfire</w:t>
-      </w:r>
-      <w:proofErr w:type="spellEnd"/>
-    </w:p>
-    <w:p>
-      <w:pPr>
-        <w:spacing w:after="0" w:line="240" w:lineRule="auto"/>
-        <w:jc w:val="both"/>
-        <w:rPr>
-          <w:rFonts w:ascii="Times New Roman" w:eastAsia="Times New Roman" w:hAnsi="Times New Roman" w:cs="Times New Roman"/>
-          <w:sz w:val="20"/>
-          <w:szCs w:val="20"/>
-          <w:lang w:eastAsia="fr-FR"/>
-        </w:rPr>
-      </w:pPr>
-    </w:p>
-    <w:p>
-      <w:pPr>
-        <w:spacing w:after="0" w:line="240" w:lineRule="auto"/>
-        <w:jc w:val="both"/>
-        <w:rPr>
-          <w:rFonts w:ascii="Times New Roman" w:eastAsia="Times New Roman" w:hAnsi="Times New Roman" w:cs="Times New Roman"/>
-          <w:sz w:val="20"/>
-          <w:szCs w:val="20"/>
-          <w:u w:val="single"/>
-          <w:lang w:eastAsia="fr-FR"/>
-        </w:rPr>
-      </w:pPr>
-      <w:r>
-        <w:rPr>
-          <w:rFonts w:ascii="Times New Roman" w:eastAsia="Times New Roman" w:hAnsi="Times New Roman" w:cs="Times New Roman"/>
-          <w:sz w:val="20"/>
-          <w:szCs w:val="20"/>
-          <w:u w:val="single"/>
-          <w:lang w:eastAsia="fr-FR"/>
-        </w:rPr>
-        <w:t>Passage en environnement de production</w:t>
-      </w:r>
-    </w:p>
-    <w:p>
-      <w:pPr>
-        <w:spacing w:after="0" w:line="240" w:lineRule="auto"/>
-        <w:jc w:val="both"/>
-        <w:rPr>
-          <w:rFonts w:ascii="Times New Roman" w:eastAsia="Times New Roman" w:hAnsi="Times New Roman" w:cs="Times New Roman"/>
-          <w:sz w:val="20"/>
-          <w:szCs w:val="20"/>
-          <w:lang w:eastAsia="fr-FR"/>
-        </w:rPr>
-      </w:pPr>
-      <w:r>
-        <w:rPr>
-          <w:rFonts w:ascii="Times New Roman" w:eastAsia="Times New Roman" w:hAnsi="Times New Roman" w:cs="Times New Roman"/>
-          <w:sz w:val="20"/>
-          <w:szCs w:val="20"/>
-          <w:lang w:eastAsia="fr-FR"/>
-        </w:rPr>
-        <w:t>En passant en environnement de développement, la barre de développement et le web profiler de Symfony sont désactivé</w:t>
-      </w:r>
-      <w:r>
-        <w:rPr>
-          <w:rFonts w:ascii="Times New Roman" w:eastAsia="Times New Roman" w:hAnsi="Times New Roman" w:cs="Times New Roman"/>
-          <w:sz w:val="20"/>
-          <w:szCs w:val="20"/>
-          <w:lang w:eastAsia="fr-FR"/>
-        </w:rPr>
-        <w:t>s</w:t>
-      </w:r>
-      <w:r>
-        <w:rPr>
-          <w:rFonts w:ascii="Times New Roman" w:eastAsia="Times New Roman" w:hAnsi="Times New Roman" w:cs="Times New Roman"/>
-          <w:sz w:val="20"/>
-          <w:szCs w:val="20"/>
-          <w:lang w:eastAsia="fr-FR"/>
-        </w:rPr>
-        <w:t>. Ces derniers ayant un fort impact sur la performance de l'application, un simple changement d'environnement va considérablement améliorer les performances.</w:t>
-      </w:r>
-    </w:p>
-    <w:p>
-      <w:pPr>
-        <w:spacing w:after="0" w:line="240" w:lineRule="auto"/>
-        <w:jc w:val="both"/>
-        <w:rPr>
-          <w:rFonts w:ascii="Times New Roman" w:eastAsia="Times New Roman" w:hAnsi="Times New Roman" w:cs="Times New Roman"/>
-          <w:sz w:val="20"/>
-          <w:szCs w:val="20"/>
-          <w:lang w:eastAsia="fr-FR"/>
-        </w:rPr>
-      </w:pPr>
-    </w:p>
-    <w:p>
-      <w:pPr>
-        <w:spacing w:after="0" w:line="240" w:lineRule="auto"/>
-        <w:jc w:val="both"/>
-        <w:rPr>
-          <w:rFonts w:ascii="Times New Roman" w:eastAsia="Times New Roman" w:hAnsi="Times New Roman" w:cs="Times New Roman"/>
-          <w:sz w:val="20"/>
-          <w:szCs w:val="20"/>
-          <w:lang w:eastAsia="fr-FR"/>
-        </w:rPr>
-      </w:pPr>
-      <w:r>
-        <w:rPr>
-          <w:rFonts w:ascii="Times New Roman" w:eastAsia="Times New Roman" w:hAnsi="Times New Roman" w:cs="Times New Roman"/>
-          <w:sz w:val="20"/>
-          <w:szCs w:val="20"/>
-          <w:lang w:eastAsia="fr-FR"/>
-        </w:rPr>
-        <w:t>Dans le tableau comparatif ci-dessous, on constate que les le simple fait de passer en environnement de production diminue quasiment 3 le temps d'accès à la page et fait gagner 30% de mémoire consommée.</w:t>
-      </w:r>
-    </w:p>
-    <w:p>
-      <w:pPr>
-        <w:spacing w:after="0" w:line="240" w:lineRule="auto"/>
-        <w:jc w:val="both"/>
-        <w:rPr>
-          <w:rFonts w:ascii="Times New Roman" w:eastAsia="Times New Roman" w:hAnsi="Times New Roman" w:cs="Times New Roman"/>
-          <w:sz w:val="20"/>
-          <w:szCs w:val="20"/>
-          <w:lang w:eastAsia="fr-FR"/>
-        </w:rPr>
-      </w:pPr>
-    </w:p>
-    <w:p>
-      <w:pPr>
-        <w:spacing w:after="0" w:line="240" w:lineRule="auto"/>
-        <w:jc w:val="both"/>
-        <w:rPr>
-          <w:rFonts w:ascii="Times New Roman" w:eastAsia="Times New Roman" w:hAnsi="Times New Roman" w:cs="Times New Roman"/>
-          <w:sz w:val="20"/>
-          <w:szCs w:val="20"/>
-          <w:lang w:eastAsia="fr-FR"/>
-        </w:rPr>
-      </w:pPr>
-      <w:r>
-        <w:rPr>
-          <w:rFonts w:ascii="Times New Roman" w:eastAsia="Times New Roman" w:hAnsi="Times New Roman" w:cs="Times New Roman"/>
-          <w:sz w:val="20"/>
-          <w:szCs w:val="20"/>
-          <w:lang w:eastAsia="fr-FR"/>
-        </w:rPr>
-        <w:t>Bien sûr, ceci ne constitue pas une amélioration. En effet, lorsque notre application sera prête à passer en production, c'est bien sûr dans cet environnement qu'elle sera utilisée.</w:t>
-      </w:r>
-    </w:p>
-    <w:p>
-      <w:pPr>
-        <w:spacing w:after="0" w:line="240" w:lineRule="auto"/>
-        <w:jc w:val="both"/>
-        <w:rPr>
-          <w:rFonts w:ascii="Times New Roman" w:eastAsia="Times New Roman" w:hAnsi="Times New Roman" w:cs="Times New Roman"/>
-          <w:sz w:val="20"/>
-          <w:szCs w:val="20"/>
-          <w:lang w:eastAsia="fr-FR"/>
-        </w:rPr>
-      </w:pPr>
-    </w:p>
-    <w:tbl>
-      <w:tblPr>
-        <w:tblStyle w:val="Grilledutableau"/>
-        <w:tblW w:w="0" w:type="auto"/>
-        <w:jc w:val="center"/>
-        <w:tblLook w:val="04A0" w:firstRow="1" w:lastRow="0" w:firstColumn="1" w:lastColumn="0" w:noHBand="0" w:noVBand="1"/>
-      </w:tblPr>
-      <w:tblGrid>
-        <w:gridCol w:w="1140"/>
-        <w:gridCol w:w="1040"/>
-        <w:gridCol w:w="4029"/>
-        <w:gridCol w:w="4247"/>
-      </w:tblGrid>
-      <w:tr>
-        <w:trPr>
-          <w:trHeight w:val="409"/>
-          <w:jc w:val="center"/>
-        </w:trPr>
-        <w:tc>
-          <w:tcPr>
-            <w:tcW w:w="1774" w:type="dxa"/>
+            <w:tcW w:w="1038" w:type="dxa"/>
             <w:vAlign w:val="center"/>
           </w:tcPr>
           <w:p>
@@ -11640,44 +10713,13 @@
                 <w:szCs w:val="20"/>
                 <w:lang w:eastAsia="fr-FR"/>
               </w:rPr>
-              <w:lastRenderedPageBreak/>
-              <w:t>Affichage</w:t>
+              <w:t>Environnement</w:t>
             </w:r>
           </w:p>
         </w:tc>
         <w:tc>
           <w:tcPr>
-            <w:tcW w:w="1056" w:type="dxa"/>
-            <w:vAlign w:val="center"/>
-          </w:tcPr>
-          <w:p>
-            <w:pPr>
-              <w:jc w:val="center"/>
-              <w:rPr>
-                <w:rFonts w:ascii="Times New Roman" w:eastAsia="Times New Roman" w:hAnsi="Times New Roman" w:cs="Times New Roman"/>
-                <w:b/>
-                <w:bCs/>
-                <w:sz w:val="20"/>
-                <w:szCs w:val="20"/>
-                <w:lang w:eastAsia="fr-FR"/>
-              </w:rPr>
-            </w:pPr>
-            <w:r>
-              <w:rPr>
-                <w:rFonts w:ascii="Times New Roman" w:eastAsia="Times New Roman" w:hAnsi="Times New Roman" w:cs="Times New Roman"/>
-                <w:b/>
-                <w:bCs/>
-                <w:sz w:val="20"/>
-                <w:szCs w:val="20"/>
-                <w:lang w:eastAsia="fr-FR"/>
-              </w:rPr>
-              <w:t>Route</w:t>
-            </w:r>
-          </w:p>
-        </w:tc>
-        <w:tc>
-          <w:tcPr>
-            <w:tcW w:w="4175" w:type="dxa"/>
+            <w:tcW w:w="8359" w:type="dxa"/>
             <w:vAlign w:val="center"/>
           </w:tcPr>
           <w:p>
@@ -11725,61 +10767,7 @@
                 <w:szCs w:val="20"/>
                 <w:lang w:eastAsia="fr-FR"/>
               </w:rPr>
-              <w:t xml:space="preserve"> en dev</w:t>
-            </w:r>
-          </w:p>
-        </w:tc>
-        <w:tc>
-          <w:tcPr>
-            <w:tcW w:w="3451" w:type="dxa"/>
-            <w:vAlign w:val="center"/>
-          </w:tcPr>
-          <w:p>
-            <w:pPr>
-              <w:jc w:val="center"/>
-              <w:rPr>
-                <w:rFonts w:ascii="Times New Roman" w:eastAsia="Times New Roman" w:hAnsi="Times New Roman" w:cs="Times New Roman"/>
-                <w:b/>
-                <w:bCs/>
-                <w:sz w:val="20"/>
-                <w:szCs w:val="20"/>
-                <w:lang w:eastAsia="fr-FR"/>
-              </w:rPr>
-            </w:pPr>
-            <w:r>
-              <w:rPr>
-                <w:rFonts w:ascii="Times New Roman" w:eastAsia="Times New Roman" w:hAnsi="Times New Roman" w:cs="Times New Roman"/>
-                <w:b/>
-                <w:bCs/>
-                <w:sz w:val="20"/>
-                <w:szCs w:val="20"/>
-                <w:lang w:eastAsia="fr-FR"/>
-              </w:rPr>
-              <w:t xml:space="preserve">Métriques </w:t>
-            </w:r>
-            <w:proofErr w:type="spellStart"/>
-            <w:r>
-              <w:rPr>
-                <w:rFonts w:ascii="Times New Roman" w:eastAsia="Times New Roman" w:hAnsi="Times New Roman" w:cs="Times New Roman"/>
-                <w:b/>
-                <w:bCs/>
-                <w:sz w:val="20"/>
-                <w:szCs w:val="20"/>
-                <w:lang w:eastAsia="fr-FR"/>
-              </w:rPr>
-              <w:t>Blackfire</w:t>
-            </w:r>
-            <w:proofErr w:type="spellEnd"/>
-            <w:r>
-              <w:rPr>
-                <w:rFonts w:ascii="Times New Roman" w:eastAsia="Times New Roman" w:hAnsi="Times New Roman" w:cs="Times New Roman"/>
-                <w:b/>
-                <w:bCs/>
-                <w:sz w:val="20"/>
-                <w:szCs w:val="20"/>
-                <w:lang w:eastAsia="fr-FR"/>
-              </w:rPr>
-              <w:t xml:space="preserve"> en prod</w:t>
+              <w:t xml:space="preserve"> pour la page affichant les taches</w:t>
             </w:r>
           </w:p>
         </w:tc>
@@ -11790,7 +10778,7 @@
         </w:trPr>
         <w:tc>
           <w:tcPr>
-            <w:tcW w:w="1774" w:type="dxa"/>
+            <w:tcW w:w="1038" w:type="dxa"/>
             <w:vAlign w:val="center"/>
           </w:tcPr>
           <w:p>
@@ -11810,49 +10798,51 @@
                 <w:szCs w:val="20"/>
                 <w:lang w:eastAsia="fr-FR"/>
               </w:rPr>
-              <w:t>Page d'accueil</w:t>
+              <w:t>Développement</w:t>
             </w:r>
           </w:p>
         </w:tc>
         <w:tc>
           <w:tcPr>
-            <w:tcW w:w="1056" w:type="dxa"/>
+            <w:tcW w:w="8359" w:type="dxa"/>
             <w:vAlign w:val="center"/>
           </w:tcPr>
           <w:p>
             <w:pPr>
               <w:jc w:val="center"/>
               <w:rPr>
-                <w:rFonts w:ascii="Times New Roman" w:eastAsia="Times New Roman" w:hAnsi="Times New Roman" w:cs="Times New Roman"/>
-                <w:i/>
-                <w:iCs/>
-                <w:sz w:val="20"/>
-                <w:szCs w:val="20"/>
-                <w:lang w:eastAsia="fr-FR"/>
+                <w:sz w:val="4"/>
+                <w:szCs w:val="4"/>
               </w:rPr>
             </w:pPr>
-            <w:proofErr w:type="spellStart"/>
-            <w:proofErr w:type="gramStart"/>
             <w:r>
-              <w:rPr>
-                <w:rFonts w:ascii="Times New Roman" w:eastAsia="Times New Roman" w:hAnsi="Times New Roman" w:cs="Times New Roman"/>
-                <w:i/>
-                <w:iCs/>
-                <w:sz w:val="20"/>
-                <w:szCs w:val="20"/>
-                <w:lang w:eastAsia="fr-FR"/>
-              </w:rPr>
-              <w:t>homepage</w:t>
+              <w:object w:dxaOrig="13260" w:dyaOrig="735" w14:anchorId="209A5199">
+                <v:shapetype id="_x0000_t75" coordsize="21600,21600" o:spt="75" o:preferrelative="t" path="m@4@5l@4@11@9@11@9@5xe" filled="f" stroked="f">
+                  <v:stroke joinstyle="miter"/>
+                  <v:formulas>
+                    <v:f eqn="if lineDrawn pixelLineWidth 0"/>
+                    <v:f eqn="sum @0 1 0"/>
+                    <v:f eqn="sum 0 0 @1"/>
+                    <v:f eqn="prod @2 1 2"/>
+                    <v:f eqn="prod @3 21600 pixelWidth"/>
+                    <v:f eqn="prod @3 21600 pixelHeight"/>
+                    <v:f eqn="sum @0 0 1"/>
+                    <v:f eqn="prod @6 1 2"/>
+                    <v:f eqn="prod @7 21600 pixelWidth"/>
+                    <v:f eqn="sum @8 21600 0"/>
+                    <v:f eqn="prod @7 21600 pixelHeight"/>
+                    <v:f eqn="sum @10 21600 0"/>
+                  </v:formulas>
+                  <v:path o:extrusionok="f" gradientshapeok="t" o:connecttype="rect"/>
+                  <o:lock v:ext="edit" aspectratio="t"/>
+                </v:shapetype>
+                <v:shape id="_x0000_i1216" type="#_x0000_t75" style="width:415.9pt;height:22.55pt" o:ole="">
+                  <v:imagedata r:id="rId22" o:title=""/>
+                </v:shape>
+                <o:OLEObject Type="Embed" ProgID="PBrush" ShapeID="_x0000_i1216" DrawAspect="Content" ObjectID="_1676377075" r:id="rId23"/>
+              </w:object>
             </w:r>
-            <w:proofErr w:type="spellEnd"/>
-            <w:proofErr w:type="gramEnd"/>
           </w:p>
-        </w:tc>
-        <w:tc>
-          <w:tcPr>
-            <w:tcW w:w="4175" w:type="dxa"/>
-            <w:vAlign w:val="center"/>
-          </w:tcPr>
           <w:p>
             <w:pPr>
               <w:jc w:val="center"/>
@@ -11866,75 +10856,10 @@
             <w:pPr>
               <w:jc w:val="center"/>
               <w:rPr>
-                <w:sz w:val="4"/>
-                <w:szCs w:val="4"/>
-              </w:rPr>
-            </w:pPr>
-            <w:r>
-              <w:rPr>
-                <w:sz w:val="4"/>
-                <w:szCs w:val="4"/>
-              </w:rPr>
-              <w:object w:dxaOrig="6015" w:dyaOrig="705" w14:anchorId="13341222">
-                <v:shape id="_x0000_i1034" type="#_x0000_t75" style="width:189.5pt;height:21.9pt" o:ole="">
-                  <v:imagedata r:id="rId24" o:title=""/>
-                </v:shape>
-                <o:OLEObject Type="Embed" ProgID="PBrush" ShapeID="_x0000_i1034" DrawAspect="Content" ObjectID="_1675149801" r:id="rId40"/>
-              </w:object>
-            </w:r>
-          </w:p>
-          <w:p>
-            <w:pPr>
-              <w:jc w:val="center"/>
-              <w:rPr>
                 <w:rFonts w:ascii="Times New Roman" w:eastAsia="Times New Roman" w:hAnsi="Times New Roman" w:cs="Times New Roman"/>
                 <w:sz w:val="4"/>
                 <w:szCs w:val="4"/>
                 <w:lang w:eastAsia="fr-FR"/>
-              </w:rPr>
-            </w:pPr>
-          </w:p>
-        </w:tc>
-        <w:tc>
-          <w:tcPr>
-            <w:tcW w:w="3451" w:type="dxa"/>
-          </w:tcPr>
-          <w:p>
-            <w:pPr>
-              <w:jc w:val="center"/>
-              <w:rPr>
-                <w:sz w:val="4"/>
-                <w:szCs w:val="4"/>
-              </w:rPr>
-            </w:pPr>
-          </w:p>
-          <w:p>
-            <w:pPr>
-              <w:jc w:val="center"/>
-              <w:rPr>
-                <w:sz w:val="4"/>
-                <w:szCs w:val="4"/>
-              </w:rPr>
-            </w:pPr>
-            <w:r>
-              <w:rPr>
-                <w:sz w:val="4"/>
-                <w:szCs w:val="4"/>
-              </w:rPr>
-              <w:object w:dxaOrig="6585" w:dyaOrig="720" w14:anchorId="7DB401D9">
-                <v:shape id="_x0000_i1035" type="#_x0000_t75" style="width:201.6pt;height:22.45pt" o:ole="">
-                  <v:imagedata r:id="rId41" o:title=""/>
-                </v:shape>
-                <o:OLEObject Type="Embed" ProgID="PBrush" ShapeID="_x0000_i1035" DrawAspect="Content" ObjectID="_1675149802" r:id="rId42"/>
-              </w:object>
-            </w:r>
-          </w:p>
-          <w:p>
-            <w:pPr>
-              <w:jc w:val="center"/>
-              <w:rPr>
-                <w:sz w:val="4"/>
-                <w:szCs w:val="4"/>
               </w:rPr>
             </w:pPr>
           </w:p>
@@ -11947,7 +10872,7 @@
         </w:trPr>
         <w:tc>
           <w:tcPr>
-            <w:tcW w:w="1774" w:type="dxa"/>
+            <w:tcW w:w="1038" w:type="dxa"/>
             <w:vAlign w:val="center"/>
           </w:tcPr>
           <w:p>
@@ -11966,60 +10891,32 @@
                 <w:szCs w:val="20"/>
                 <w:lang w:eastAsia="fr-FR"/>
               </w:rPr>
-              <w:t>Liste des tâches</w:t>
+              <w:t>Production</w:t>
             </w:r>
           </w:p>
         </w:tc>
         <w:tc>
           <w:tcPr>
-            <w:tcW w:w="1056" w:type="dxa"/>
+            <w:tcW w:w="8359" w:type="dxa"/>
             <w:vAlign w:val="center"/>
           </w:tcPr>
           <w:p>
             <w:pPr>
               <w:jc w:val="center"/>
               <w:rPr>
-                <w:rFonts w:ascii="Times New Roman" w:eastAsia="Times New Roman" w:hAnsi="Times New Roman" w:cs="Times New Roman"/>
-                <w:i/>
-                <w:iCs/>
-                <w:sz w:val="20"/>
-                <w:szCs w:val="20"/>
-                <w:lang w:eastAsia="fr-FR"/>
+                <w:sz w:val="4"/>
+                <w:szCs w:val="4"/>
               </w:rPr>
             </w:pPr>
-            <w:proofErr w:type="spellStart"/>
-            <w:proofErr w:type="gramStart"/>
             <w:r>
-              <w:rPr>
-                <w:rFonts w:ascii="Times New Roman" w:eastAsia="Times New Roman" w:hAnsi="Times New Roman" w:cs="Times New Roman"/>
-                <w:i/>
-                <w:iCs/>
-                <w:sz w:val="20"/>
-                <w:szCs w:val="20"/>
-                <w:lang w:eastAsia="fr-FR"/>
-              </w:rPr>
-              <w:t>task</w:t>
+              <w:object w:dxaOrig="13095" w:dyaOrig="735" w14:anchorId="28AEC31F">
+                <v:shape id="_x0000_i1239" type="#_x0000_t75" style="width:416.4pt;height:23.65pt" o:ole="">
+                  <v:imagedata r:id="rId24" o:title=""/>
+                </v:shape>
+                <o:OLEObject Type="Embed" ProgID="PBrush" ShapeID="_x0000_i1239" DrawAspect="Content" ObjectID="_1676377076" r:id="rId25"/>
+              </w:object>
             </w:r>
-            <w:proofErr w:type="gramEnd"/>
-            <w:r>
-              <w:rPr>
-                <w:rFonts w:ascii="Times New Roman" w:eastAsia="Times New Roman" w:hAnsi="Times New Roman" w:cs="Times New Roman"/>
-                <w:i/>
-                <w:iCs/>
-                <w:sz w:val="20"/>
-                <w:szCs w:val="20"/>
-                <w:lang w:eastAsia="fr-FR"/>
-              </w:rPr>
-              <w:t>_list</w:t>
-            </w:r>
-            <w:proofErr w:type="spellEnd"/>
           </w:p>
-        </w:tc>
-        <w:tc>
-          <w:tcPr>
-            <w:tcW w:w="4175" w:type="dxa"/>
-            <w:vAlign w:val="center"/>
-          </w:tcPr>
           <w:p>
             <w:pPr>
               <w:jc w:val="center"/>
@@ -12033,27 +10930,6 @@
             <w:pPr>
               <w:jc w:val="center"/>
               <w:rPr>
-                <w:sz w:val="4"/>
-                <w:szCs w:val="4"/>
-              </w:rPr>
-            </w:pPr>
-            <w:r>
-              <w:rPr>
-                <w:sz w:val="4"/>
-                <w:szCs w:val="4"/>
-              </w:rPr>
-              <w:object w:dxaOrig="6150" w:dyaOrig="780" w14:anchorId="4FA85946">
-                <v:shape id="_x0000_i1036" type="#_x0000_t75" style="width:189.5pt;height:24.2pt" o:ole="">
-                  <v:imagedata r:id="rId26" o:title=""/>
-                </v:shape>
-                <o:OLEObject Type="Embed" ProgID="PBrush" ShapeID="_x0000_i1036" DrawAspect="Content" ObjectID="_1675149803" r:id="rId43"/>
-              </w:object>
-            </w:r>
-          </w:p>
-          <w:p>
-            <w:pPr>
-              <w:jc w:val="center"/>
-              <w:rPr>
                 <w:rFonts w:ascii="Times New Roman" w:eastAsia="Times New Roman" w:hAnsi="Times New Roman" w:cs="Times New Roman"/>
                 <w:sz w:val="4"/>
                 <w:szCs w:val="4"/>
@@ -12062,37 +10938,6 @@
             </w:pPr>
           </w:p>
         </w:tc>
-        <w:tc>
-          <w:tcPr>
-            <w:tcW w:w="3451" w:type="dxa"/>
-          </w:tcPr>
-          <w:p>
-            <w:pPr>
-              <w:jc w:val="center"/>
-              <w:rPr>
-                <w:sz w:val="4"/>
-                <w:szCs w:val="4"/>
-              </w:rPr>
-            </w:pPr>
-          </w:p>
-          <w:p>
-            <w:pPr>
-              <w:jc w:val="center"/>
-              <w:rPr>
-                <w:sz w:val="4"/>
-                <w:szCs w:val="4"/>
-              </w:rPr>
-            </w:pPr>
-            <w:r>
-              <w:object w:dxaOrig="6495" w:dyaOrig="795" w14:anchorId="10DA3490">
-                <v:shape id="_x0000_i1037" type="#_x0000_t75" style="width:199.3pt;height:24.75pt" o:ole="">
-                  <v:imagedata r:id="rId44" o:title=""/>
-                </v:shape>
-                <o:OLEObject Type="Embed" ProgID="PBrush" ShapeID="_x0000_i1037" DrawAspect="Content" ObjectID="_1675149804" r:id="rId45"/>
-              </w:object>
-            </w:r>
-          </w:p>
-        </w:tc>
       </w:tr>
     </w:tbl>
     <w:p>
@@ -12115,135 +10960,330 @@
           <w:rFonts w:ascii="Times New Roman" w:eastAsia="Times New Roman" w:hAnsi="Times New Roman" w:cs="Times New Roman"/>
           <w:sz w:val="20"/>
           <w:szCs w:val="20"/>
-          <w:u w:val="single"/>
-          <w:lang w:eastAsia="fr-FR"/>
-        </w:rPr>
-      </w:pPr>
-      <w:r>
-        <w:rPr>
-          <w:rFonts w:ascii="Times New Roman" w:eastAsia="Times New Roman" w:hAnsi="Times New Roman" w:cs="Times New Roman"/>
-          <w:sz w:val="20"/>
-          <w:szCs w:val="20"/>
-          <w:u w:val="single"/>
-          <w:lang w:eastAsia="fr-FR"/>
-        </w:rPr>
-        <w:t>Point le moins performant de l'</w:t>
-      </w:r>
-      <w:proofErr w:type="spellStart"/>
-      <w:r>
-        <w:rPr>
-          <w:rFonts w:ascii="Times New Roman" w:eastAsia="Times New Roman" w:hAnsi="Times New Roman" w:cs="Times New Roman"/>
-          <w:sz w:val="20"/>
-          <w:szCs w:val="20"/>
-          <w:u w:val="single"/>
-          <w:lang w:eastAsia="fr-FR"/>
-        </w:rPr>
-        <w:t>apllication</w:t>
-      </w:r>
-      <w:proofErr w:type="spellEnd"/>
-    </w:p>
-    <w:p>
-      <w:pPr>
-        <w:spacing w:after="0" w:line="240" w:lineRule="auto"/>
-        <w:jc w:val="both"/>
-        <w:rPr>
-          <w:rFonts w:ascii="Times New Roman" w:eastAsia="Times New Roman" w:hAnsi="Times New Roman" w:cs="Times New Roman"/>
-          <w:sz w:val="20"/>
-          <w:szCs w:val="20"/>
-          <w:lang w:eastAsia="fr-FR"/>
-        </w:rPr>
-      </w:pPr>
-    </w:p>
-    <w:p>
-      <w:pPr>
-        <w:spacing w:after="0" w:line="240" w:lineRule="auto"/>
-        <w:jc w:val="both"/>
-        <w:rPr>
-          <w:rFonts w:ascii="Times New Roman" w:eastAsia="Times New Roman" w:hAnsi="Times New Roman" w:cs="Times New Roman"/>
-          <w:sz w:val="20"/>
-          <w:szCs w:val="20"/>
-          <w:lang w:eastAsia="fr-FR"/>
-        </w:rPr>
-      </w:pPr>
-      <w:r>
-        <w:rPr>
-          <w:rFonts w:ascii="Times New Roman" w:eastAsia="Times New Roman" w:hAnsi="Times New Roman" w:cs="Times New Roman"/>
-          <w:sz w:val="20"/>
-          <w:szCs w:val="20"/>
-          <w:lang w:eastAsia="fr-FR"/>
-        </w:rPr>
-        <w:t xml:space="preserve">En regardant les profils de la page d'accueil et de la page affichant la liste des tâches, on remarque que le point le moins performant de l'application est la fonction </w:t>
-      </w:r>
-      <w:proofErr w:type="spellStart"/>
-      <w:proofErr w:type="gramStart"/>
-      <w:r>
-        <w:rPr>
-          <w:rFonts w:ascii="Times New Roman" w:eastAsia="Times New Roman" w:hAnsi="Times New Roman" w:cs="Times New Roman"/>
-          <w:color w:val="FF0000"/>
-          <w:sz w:val="20"/>
-          <w:szCs w:val="20"/>
-          <w:lang w:eastAsia="fr-FR"/>
-        </w:rPr>
-        <w:t>includeFile</w:t>
-      </w:r>
-      <w:proofErr w:type="spellEnd"/>
-      <w:r>
-        <w:rPr>
-          <w:rFonts w:ascii="Times New Roman" w:eastAsia="Times New Roman" w:hAnsi="Times New Roman" w:cs="Times New Roman"/>
-          <w:color w:val="FF0000"/>
-          <w:sz w:val="20"/>
-          <w:szCs w:val="20"/>
-          <w:lang w:eastAsia="fr-FR"/>
-        </w:rPr>
-        <w:t>(</w:t>
-      </w:r>
-      <w:proofErr w:type="gramEnd"/>
-      <w:r>
-        <w:rPr>
-          <w:rFonts w:ascii="Times New Roman" w:eastAsia="Times New Roman" w:hAnsi="Times New Roman" w:cs="Times New Roman"/>
-          <w:color w:val="FF0000"/>
-          <w:sz w:val="20"/>
-          <w:szCs w:val="20"/>
-          <w:lang w:eastAsia="fr-FR"/>
-        </w:rPr>
-        <w:t xml:space="preserve">) </w:t>
-      </w:r>
-      <w:r>
-        <w:rPr>
-          <w:rFonts w:ascii="Times New Roman" w:eastAsia="Times New Roman" w:hAnsi="Times New Roman" w:cs="Times New Roman"/>
-          <w:sz w:val="20"/>
-          <w:szCs w:val="20"/>
-          <w:lang w:eastAsia="fr-FR"/>
-        </w:rPr>
-        <w:t>de l'</w:t>
-      </w:r>
-      <w:proofErr w:type="spellStart"/>
-      <w:r>
-        <w:rPr>
-          <w:rFonts w:ascii="Times New Roman" w:eastAsia="Times New Roman" w:hAnsi="Times New Roman" w:cs="Times New Roman"/>
-          <w:sz w:val="20"/>
-          <w:szCs w:val="20"/>
-          <w:lang w:eastAsia="fr-FR"/>
-        </w:rPr>
-        <w:t>autoloader</w:t>
-      </w:r>
-      <w:proofErr w:type="spellEnd"/>
-      <w:r>
-        <w:rPr>
-          <w:rFonts w:ascii="Times New Roman" w:eastAsia="Times New Roman" w:hAnsi="Times New Roman" w:cs="Times New Roman"/>
-          <w:sz w:val="20"/>
-          <w:szCs w:val="20"/>
-          <w:lang w:eastAsia="fr-FR"/>
-        </w:rPr>
-        <w:t xml:space="preserve"> de </w:t>
-      </w:r>
-      <w:r>
+          <w:lang w:eastAsia="fr-FR"/>
+        </w:rPr>
+      </w:pPr>
+      <w:r>
+        <w:rPr>
+          <w:rFonts w:ascii="Times New Roman" w:eastAsia="Times New Roman" w:hAnsi="Times New Roman" w:cs="Times New Roman"/>
+          <w:sz w:val="20"/>
+          <w:szCs w:val="20"/>
+          <w:lang w:eastAsia="fr-FR"/>
+        </w:rPr>
+        <w:t>En environnement de production, o</w:t>
+      </w:r>
+      <w:r>
+        <w:rPr>
+          <w:rFonts w:ascii="Times New Roman" w:eastAsia="Times New Roman" w:hAnsi="Times New Roman" w:cs="Times New Roman"/>
+          <w:sz w:val="20"/>
+          <w:szCs w:val="20"/>
+          <w:lang w:eastAsia="fr-FR"/>
+        </w:rPr>
+        <w:t xml:space="preserve">n constate que </w:t>
+      </w:r>
+      <w:r>
+        <w:rPr>
+          <w:rFonts w:ascii="Times New Roman" w:eastAsia="Times New Roman" w:hAnsi="Times New Roman" w:cs="Times New Roman"/>
+          <w:sz w:val="20"/>
+          <w:szCs w:val="20"/>
+          <w:lang w:eastAsia="fr-FR"/>
+        </w:rPr>
+        <w:t xml:space="preserve">la somme des </w:t>
+      </w:r>
+      <w:r>
+        <w:rPr>
+          <w:rFonts w:ascii="Times New Roman" w:eastAsia="Times New Roman" w:hAnsi="Times New Roman" w:cs="Times New Roman"/>
+          <w:sz w:val="20"/>
+          <w:szCs w:val="20"/>
+          <w:lang w:eastAsia="fr-FR"/>
+        </w:rPr>
+        <w:t xml:space="preserve">temps d'accès </w:t>
+      </w:r>
+      <w:r>
+        <w:rPr>
+          <w:rFonts w:ascii="Times New Roman" w:eastAsia="Times New Roman" w:hAnsi="Times New Roman" w:cs="Times New Roman"/>
+          <w:sz w:val="20"/>
+          <w:szCs w:val="20"/>
+          <w:lang w:eastAsia="fr-FR"/>
+        </w:rPr>
+        <w:t xml:space="preserve">est bien </w:t>
+      </w:r>
+      <w:r>
+        <w:rPr>
+          <w:rFonts w:ascii="Times New Roman" w:eastAsia="Times New Roman" w:hAnsi="Times New Roman" w:cs="Times New Roman"/>
+          <w:sz w:val="20"/>
+          <w:szCs w:val="20"/>
+          <w:lang w:eastAsia="fr-FR"/>
+        </w:rPr>
+        <w:t>inférieure</w:t>
+      </w:r>
+      <w:r>
+        <w:rPr>
+          <w:rFonts w:ascii="Times New Roman" w:eastAsia="Times New Roman" w:hAnsi="Times New Roman" w:cs="Times New Roman"/>
+          <w:sz w:val="20"/>
+          <w:szCs w:val="20"/>
+          <w:lang w:eastAsia="fr-FR"/>
+        </w:rPr>
+        <w:t xml:space="preserve"> à 1 seconde. Ce</w:t>
+      </w:r>
+      <w:r>
+        <w:rPr>
+          <w:rFonts w:ascii="Times New Roman" w:eastAsia="Times New Roman" w:hAnsi="Times New Roman" w:cs="Times New Roman"/>
+          <w:sz w:val="20"/>
+          <w:szCs w:val="20"/>
+          <w:lang w:eastAsia="fr-FR"/>
+        </w:rPr>
+        <w:t xml:space="preserve">ci représente un temps </w:t>
+      </w:r>
+      <w:r>
+        <w:rPr>
+          <w:rFonts w:ascii="Times New Roman" w:eastAsia="Times New Roman" w:hAnsi="Times New Roman" w:cs="Times New Roman"/>
+          <w:sz w:val="20"/>
+          <w:szCs w:val="20"/>
+          <w:lang w:eastAsia="fr-FR"/>
+        </w:rPr>
+        <w:t>tout à fait acceptable</w:t>
+      </w:r>
+      <w:r>
+        <w:rPr>
+          <w:rFonts w:ascii="Times New Roman" w:eastAsia="Times New Roman" w:hAnsi="Times New Roman" w:cs="Times New Roman"/>
+          <w:sz w:val="20"/>
+          <w:szCs w:val="20"/>
+          <w:lang w:eastAsia="fr-FR"/>
+        </w:rPr>
+        <w:t xml:space="preserve"> pour notre application.</w:t>
+      </w:r>
+    </w:p>
+    <w:p>
+      <w:pPr>
+        <w:spacing w:after="0" w:line="240" w:lineRule="auto"/>
+        <w:jc w:val="both"/>
+        <w:rPr>
+          <w:rFonts w:ascii="Times New Roman" w:eastAsia="Times New Roman" w:hAnsi="Times New Roman" w:cs="Times New Roman"/>
+          <w:sz w:val="20"/>
+          <w:szCs w:val="20"/>
+          <w:lang w:eastAsia="fr-FR"/>
+        </w:rPr>
+      </w:pPr>
+    </w:p>
+    <w:p>
+      <w:pPr>
+        <w:spacing w:after="0" w:line="240" w:lineRule="auto"/>
+        <w:jc w:val="both"/>
+        <w:rPr>
+          <w:rFonts w:ascii="Times New Roman" w:eastAsia="Times New Roman" w:hAnsi="Times New Roman" w:cs="Times New Roman"/>
+          <w:sz w:val="20"/>
+          <w:szCs w:val="20"/>
+          <w:lang w:eastAsia="fr-FR"/>
+        </w:rPr>
+      </w:pPr>
+      <w:r>
+        <w:rPr>
+          <w:rFonts w:ascii="Times New Roman" w:eastAsia="Times New Roman" w:hAnsi="Times New Roman" w:cs="Times New Roman"/>
+          <w:sz w:val="20"/>
+          <w:szCs w:val="20"/>
+          <w:lang w:eastAsia="fr-FR"/>
+        </w:rPr>
+        <w:t xml:space="preserve">Néanmoins, </w:t>
+      </w:r>
+      <w:r>
+        <w:rPr>
+          <w:rFonts w:ascii="Times New Roman" w:eastAsia="Times New Roman" w:hAnsi="Times New Roman" w:cs="Times New Roman"/>
+          <w:sz w:val="20"/>
+          <w:szCs w:val="20"/>
+          <w:lang w:eastAsia="fr-FR"/>
+        </w:rPr>
+        <w:t>il peut être intéressant de mettre en place des paramétrages simples qui vont nous permettre d'améliorer facilement les performances de l'application.</w:t>
+      </w:r>
+    </w:p>
+    <w:p>
+      <w:pPr>
+        <w:spacing w:after="0" w:line="240" w:lineRule="auto"/>
+        <w:jc w:val="both"/>
+        <w:rPr>
+          <w:rFonts w:ascii="Times New Roman" w:eastAsia="Times New Roman" w:hAnsi="Times New Roman" w:cs="Times New Roman"/>
+          <w:sz w:val="20"/>
+          <w:szCs w:val="20"/>
+          <w:lang w:eastAsia="fr-FR"/>
+        </w:rPr>
+      </w:pPr>
+    </w:p>
+    <w:p>
+      <w:pPr>
+        <w:spacing w:after="0" w:line="240" w:lineRule="auto"/>
+        <w:jc w:val="both"/>
         <w:rPr>
           <w:rFonts w:ascii="Times New Roman" w:eastAsia="Times New Roman" w:hAnsi="Times New Roman" w:cs="Times New Roman"/>
           <w:b/>
           <w:bCs/>
           <w:sz w:val="20"/>
           <w:szCs w:val="20"/>
+          <w:u w:val="single"/>
+          <w:lang w:eastAsia="fr-FR"/>
+        </w:rPr>
+      </w:pPr>
+      <w:r>
+        <w:rPr>
+          <w:rFonts w:ascii="Times New Roman" w:eastAsia="Times New Roman" w:hAnsi="Times New Roman" w:cs="Times New Roman"/>
+          <w:b/>
+          <w:bCs/>
+          <w:sz w:val="20"/>
+          <w:szCs w:val="20"/>
+          <w:u w:val="single"/>
+          <w:lang w:eastAsia="fr-FR"/>
+        </w:rPr>
+        <w:t xml:space="preserve">Optimisation des performances avec </w:t>
+      </w:r>
+      <w:proofErr w:type="spellStart"/>
+      <w:r>
+        <w:rPr>
+          <w:rFonts w:ascii="Times New Roman" w:eastAsia="Times New Roman" w:hAnsi="Times New Roman" w:cs="Times New Roman"/>
+          <w:b/>
+          <w:bCs/>
+          <w:sz w:val="20"/>
+          <w:szCs w:val="20"/>
+          <w:u w:val="single"/>
+          <w:lang w:eastAsia="fr-FR"/>
+        </w:rPr>
+        <w:t>Blackfire</w:t>
+      </w:r>
+      <w:proofErr w:type="spellEnd"/>
+    </w:p>
+    <w:p>
+      <w:pPr>
+        <w:spacing w:after="0" w:line="240" w:lineRule="auto"/>
+        <w:jc w:val="both"/>
+        <w:rPr>
+          <w:rFonts w:ascii="Times New Roman" w:eastAsia="Times New Roman" w:hAnsi="Times New Roman" w:cs="Times New Roman"/>
+          <w:sz w:val="20"/>
+          <w:szCs w:val="20"/>
+          <w:lang w:eastAsia="fr-FR"/>
+        </w:rPr>
+      </w:pPr>
+    </w:p>
+    <w:p>
+      <w:pPr>
+        <w:spacing w:after="0" w:line="240" w:lineRule="auto"/>
+        <w:jc w:val="both"/>
+        <w:rPr>
+          <w:rFonts w:ascii="Times New Roman" w:eastAsia="Times New Roman" w:hAnsi="Times New Roman" w:cs="Times New Roman"/>
+          <w:sz w:val="20"/>
+          <w:szCs w:val="20"/>
+          <w:u w:val="single"/>
+          <w:lang w:eastAsia="fr-FR"/>
+        </w:rPr>
+      </w:pPr>
+      <w:r>
+        <w:rPr>
+          <w:rFonts w:ascii="Times New Roman" w:eastAsia="Times New Roman" w:hAnsi="Times New Roman" w:cs="Times New Roman"/>
+          <w:sz w:val="20"/>
+          <w:szCs w:val="20"/>
+          <w:u w:val="single"/>
+          <w:lang w:eastAsia="fr-FR"/>
+        </w:rPr>
+        <w:t>Point le moins performant de l'</w:t>
+      </w:r>
+      <w:r>
+        <w:rPr>
+          <w:rFonts w:ascii="Times New Roman" w:eastAsia="Times New Roman" w:hAnsi="Times New Roman" w:cs="Times New Roman"/>
+          <w:sz w:val="20"/>
+          <w:szCs w:val="20"/>
+          <w:u w:val="single"/>
+          <w:lang w:eastAsia="fr-FR"/>
+        </w:rPr>
+        <w:t>application</w:t>
+      </w:r>
+    </w:p>
+    <w:p>
+      <w:pPr>
+        <w:spacing w:after="0" w:line="240" w:lineRule="auto"/>
+        <w:jc w:val="both"/>
+        <w:rPr>
+          <w:rFonts w:ascii="Times New Roman" w:eastAsia="Times New Roman" w:hAnsi="Times New Roman" w:cs="Times New Roman"/>
+          <w:sz w:val="20"/>
+          <w:szCs w:val="20"/>
+          <w:lang w:eastAsia="fr-FR"/>
+        </w:rPr>
+      </w:pPr>
+    </w:p>
+    <w:p>
+      <w:pPr>
+        <w:spacing w:after="0" w:line="240" w:lineRule="auto"/>
+        <w:jc w:val="both"/>
+        <w:rPr>
+          <w:rFonts w:ascii="Times New Roman" w:eastAsia="Times New Roman" w:hAnsi="Times New Roman" w:cs="Times New Roman"/>
+          <w:sz w:val="20"/>
+          <w:szCs w:val="20"/>
+          <w:lang w:eastAsia="fr-FR"/>
+        </w:rPr>
+      </w:pPr>
+      <w:r>
+        <w:rPr>
+          <w:rFonts w:ascii="Times New Roman" w:eastAsia="Times New Roman" w:hAnsi="Times New Roman" w:cs="Times New Roman"/>
+          <w:sz w:val="20"/>
+          <w:szCs w:val="20"/>
+          <w:lang w:eastAsia="fr-FR"/>
+        </w:rPr>
+        <w:t xml:space="preserve">En regardant les profils de la page d'accueil et de la page affichant la liste des tâches, on remarque que le point le moins performant de l'application est la fonction </w:t>
+      </w:r>
+      <w:proofErr w:type="spellStart"/>
+      <w:r>
+        <w:rPr>
+          <w:rFonts w:ascii="Times New Roman" w:eastAsia="Times New Roman" w:hAnsi="Times New Roman" w:cs="Times New Roman"/>
+          <w:color w:val="FF0000"/>
+          <w:sz w:val="20"/>
+          <w:szCs w:val="20"/>
+          <w:lang w:eastAsia="fr-FR"/>
+        </w:rPr>
+        <w:t>includeFile</w:t>
+      </w:r>
+      <w:proofErr w:type="spellEnd"/>
+      <w:r>
+        <w:rPr>
+          <w:rFonts w:ascii="Times New Roman" w:eastAsia="Times New Roman" w:hAnsi="Times New Roman" w:cs="Times New Roman"/>
+          <w:color w:val="FF0000"/>
+          <w:sz w:val="20"/>
+          <w:szCs w:val="20"/>
+          <w:lang w:eastAsia="fr-FR"/>
+        </w:rPr>
+        <w:t xml:space="preserve">() </w:t>
+      </w:r>
+      <w:r>
+        <w:rPr>
+          <w:rFonts w:ascii="Times New Roman" w:eastAsia="Times New Roman" w:hAnsi="Times New Roman" w:cs="Times New Roman"/>
+          <w:sz w:val="20"/>
+          <w:szCs w:val="20"/>
+          <w:lang w:eastAsia="fr-FR"/>
+        </w:rPr>
+        <w:t>de l'</w:t>
+      </w:r>
+      <w:proofErr w:type="spellStart"/>
+      <w:r>
+        <w:rPr>
+          <w:rFonts w:ascii="Times New Roman" w:eastAsia="Times New Roman" w:hAnsi="Times New Roman" w:cs="Times New Roman"/>
+          <w:sz w:val="20"/>
+          <w:szCs w:val="20"/>
+          <w:lang w:eastAsia="fr-FR"/>
+        </w:rPr>
+        <w:t>autoloader</w:t>
+      </w:r>
+      <w:proofErr w:type="spellEnd"/>
+      <w:r>
+        <w:rPr>
+          <w:rFonts w:ascii="Times New Roman" w:eastAsia="Times New Roman" w:hAnsi="Times New Roman" w:cs="Times New Roman"/>
+          <w:sz w:val="20"/>
+          <w:szCs w:val="20"/>
+          <w:lang w:eastAsia="fr-FR"/>
+        </w:rPr>
+        <w:t xml:space="preserve"> de </w:t>
+      </w:r>
+      <w:r>
+        <w:rPr>
+          <w:rFonts w:ascii="Times New Roman" w:eastAsia="Times New Roman" w:hAnsi="Times New Roman" w:cs="Times New Roman"/>
+          <w:b/>
+          <w:bCs/>
+          <w:sz w:val="20"/>
+          <w:szCs w:val="20"/>
           <w:lang w:eastAsia="fr-FR"/>
         </w:rPr>
         <w:t>composer</w:t>
@@ -12290,6 +11330,7 @@
           <w:szCs w:val="20"/>
           <w:lang w:eastAsia="fr-FR"/>
         </w:rPr>
+        <w:lastRenderedPageBreak/>
         <w:drawing>
           <wp:inline distT="0" distB="0" distL="0" distR="0" wp14:anchorId="3BD149C2" wp14:editId="329D18CB">
             <wp:extent cx="1811650" cy="2421331"/>
@@ -12308,7 +11349,7 @@
                     </pic:cNvPicPr>
                   </pic:nvPicPr>
                   <pic:blipFill>
-                    <a:blip r:embed="rId46" cstate="print">
+                    <a:blip r:embed="rId26" cstate="print">
                       <a:extLst>
                         <a:ext uri="{28A0092B-C50C-407E-A947-70E740481C1C}">
                           <a14:useLocalDpi xmlns:a14="http://schemas.microsoft.com/office/drawing/2010/main" val="0"/>
@@ -12365,7 +11406,7 @@
                     </pic:cNvPicPr>
                   </pic:nvPicPr>
                   <pic:blipFill>
-                    <a:blip r:embed="rId47" cstate="print">
+                    <a:blip r:embed="rId27" cstate="print">
                       <a:extLst>
                         <a:ext uri="{28A0092B-C50C-407E-A947-70E740481C1C}">
                           <a14:useLocalDpi xmlns:a14="http://schemas.microsoft.com/office/drawing/2010/main" val="0"/>
@@ -12433,7 +11474,6 @@
         <w:t xml:space="preserve">En effet, pour les deux pages, la fonction </w:t>
       </w:r>
       <w:proofErr w:type="spellStart"/>
-      <w:proofErr w:type="gramStart"/>
       <w:r>
         <w:rPr>
           <w:rFonts w:ascii="Times New Roman" w:eastAsia="Times New Roman" w:hAnsi="Times New Roman" w:cs="Times New Roman"/>
@@ -12453,18 +11493,7 @@
           <w:szCs w:val="20"/>
           <w:lang w:eastAsia="fr-FR"/>
         </w:rPr>
-        <w:t>(</w:t>
-      </w:r>
-      <w:proofErr w:type="gramEnd"/>
-      <w:r>
-        <w:rPr>
-          <w:rFonts w:ascii="Times New Roman" w:eastAsia="Times New Roman" w:hAnsi="Times New Roman" w:cs="Times New Roman"/>
-          <w:color w:val="FF0000"/>
-          <w:sz w:val="20"/>
-          <w:szCs w:val="20"/>
-          <w:lang w:eastAsia="fr-FR"/>
-        </w:rPr>
-        <w:t>)</w:t>
+        <w:t>()</w:t>
       </w:r>
       <w:r>
         <w:rPr>
@@ -14727,6 +13756,119 @@
     </w:lvl>
   </w:abstractNum>
   <w:abstractNum w:abstractNumId="17" w15:restartNumberingAfterBreak="0">
+    <w:nsid w:val="42D47DD6"/>
+    <w:multiLevelType w:val="hybridMultilevel"/>
+    <w:tmpl w:val="9A24D508"/>
+    <w:lvl w:ilvl="0" w:tplc="040C0001">
+      <w:start w:val="1"/>
+      <w:numFmt w:val="bullet"/>
+      <w:lvlText w:val=""/>
+      <w:lvlJc w:val="left"/>
+      <w:pPr>
+        <w:ind w:left="720" w:hanging="360"/>
+      </w:pPr>
+      <w:rPr>
+        <w:rFonts w:ascii="Symbol" w:hAnsi="Symbol" w:hint="default"/>
+      </w:rPr>
+    </w:lvl>
+    <w:lvl w:ilvl="1" w:tplc="040C0003" w:tentative="1">
+      <w:start w:val="1"/>
+      <w:numFmt w:val="bullet"/>
+      <w:lvlText w:val="o"/>
+      <w:lvlJc w:val="left"/>
+      <w:pPr>
+        <w:ind w:left="1440" w:hanging="360"/>
+      </w:pPr>
+      <w:rPr>
+        <w:rFonts w:ascii="Courier New" w:hAnsi="Courier New" w:cs="Courier New" w:hint="default"/>
+      </w:rPr>
+    </w:lvl>
+    <w:lvl w:ilvl="2" w:tplc="040C0005" w:tentative="1">
+      <w:start w:val="1"/>
+      <w:numFmt w:val="bullet"/>
+      <w:lvlText w:val=""/>
+      <w:lvlJc w:val="left"/>
+      <w:pPr>
+        <w:ind w:left="2160" w:hanging="360"/>
+      </w:pPr>
+      <w:rPr>
+        <w:rFonts w:ascii="Wingdings" w:hAnsi="Wingdings" w:hint="default"/>
+      </w:rPr>
+    </w:lvl>
+    <w:lvl w:ilvl="3" w:tplc="040C0001" w:tentative="1">
+      <w:start w:val="1"/>
+      <w:numFmt w:val="bullet"/>
+      <w:lvlText w:val=""/>
+      <w:lvlJc w:val="left"/>
+      <w:pPr>
+        <w:ind w:left="2880" w:hanging="360"/>
+      </w:pPr>
+      <w:rPr>
+        <w:rFonts w:ascii="Symbol" w:hAnsi="Symbol" w:hint="default"/>
+      </w:rPr>
+    </w:lvl>
+    <w:lvl w:ilvl="4" w:tplc="040C0003" w:tentative="1">
+      <w:start w:val="1"/>
+      <w:numFmt w:val="bullet"/>
+      <w:lvlText w:val="o"/>
+      <w:lvlJc w:val="left"/>
+      <w:pPr>
+        <w:ind w:left="3600" w:hanging="360"/>
+      </w:pPr>
+      <w:rPr>
+        <w:rFonts w:ascii="Courier New" w:hAnsi="Courier New" w:cs="Courier New" w:hint="default"/>
+      </w:rPr>
+    </w:lvl>
+    <w:lvl w:ilvl="5" w:tplc="040C0005" w:tentative="1">
+      <w:start w:val="1"/>
+      <w:numFmt w:val="bullet"/>
+      <w:lvlText w:val=""/>
+      <w:lvlJc w:val="left"/>
+      <w:pPr>
+        <w:ind w:left="4320" w:hanging="360"/>
+      </w:pPr>
+      <w:rPr>
+        <w:rFonts w:ascii="Wingdings" w:hAnsi="Wingdings" w:hint="default"/>
+      </w:rPr>
+    </w:lvl>
+    <w:lvl w:ilvl="6" w:tplc="040C0001" w:tentative="1">
+      <w:start w:val="1"/>
+      <w:numFmt w:val="bullet"/>
+      <w:lvlText w:val=""/>
+      <w:lvlJc w:val="left"/>
+      <w:pPr>
+        <w:ind w:left="5040" w:hanging="360"/>
+      </w:pPr>
+      <w:rPr>
+        <w:rFonts w:ascii="Symbol" w:hAnsi="Symbol" w:hint="default"/>
+      </w:rPr>
+    </w:lvl>
+    <w:lvl w:ilvl="7" w:tplc="040C0003" w:tentative="1">
+      <w:start w:val="1"/>
+      <w:numFmt w:val="bullet"/>
+      <w:lvlText w:val="o"/>
+      <w:lvlJc w:val="left"/>
+      <w:pPr>
+        <w:ind w:left="5760" w:hanging="360"/>
+      </w:pPr>
+      <w:rPr>
+        <w:rFonts w:ascii="Courier New" w:hAnsi="Courier New" w:cs="Courier New" w:hint="default"/>
+      </w:rPr>
+    </w:lvl>
+    <w:lvl w:ilvl="8" w:tplc="040C0005" w:tentative="1">
+      <w:start w:val="1"/>
+      <w:numFmt w:val="bullet"/>
+      <w:lvlText w:val=""/>
+      <w:lvlJc w:val="left"/>
+      <w:pPr>
+        <w:ind w:left="6480" w:hanging="360"/>
+      </w:pPr>
+      <w:rPr>
+        <w:rFonts w:ascii="Wingdings" w:hAnsi="Wingdings" w:hint="default"/>
+      </w:rPr>
+    </w:lvl>
+  </w:abstractNum>
+  <w:abstractNum w:abstractNumId="18" w15:restartNumberingAfterBreak="0">
     <w:nsid w:val="45BA3C29"/>
     <w:multiLevelType w:val="hybridMultilevel"/>
     <w:tmpl w:val="726C2DF6"/>
@@ -14839,7 +13981,7 @@
       </w:rPr>
     </w:lvl>
   </w:abstractNum>
-  <w:abstractNum w:abstractNumId="18" w15:restartNumberingAfterBreak="0">
+  <w:abstractNum w:abstractNumId="19" w15:restartNumberingAfterBreak="0">
     <w:nsid w:val="56B3686B"/>
     <w:multiLevelType w:val="hybridMultilevel"/>
     <w:tmpl w:val="1B3657FE"/>
@@ -14952,7 +14094,7 @@
       </w:rPr>
     </w:lvl>
   </w:abstractNum>
-  <w:abstractNum w:abstractNumId="19" w15:restartNumberingAfterBreak="0">
+  <w:abstractNum w:abstractNumId="20" w15:restartNumberingAfterBreak="0">
     <w:nsid w:val="5E14721D"/>
     <w:multiLevelType w:val="hybridMultilevel"/>
     <w:tmpl w:val="DAFEF594"/>
@@ -15064,7 +14206,7 @@
       </w:rPr>
     </w:lvl>
   </w:abstractNum>
-  <w:abstractNum w:abstractNumId="20" w15:restartNumberingAfterBreak="0">
+  <w:abstractNum w:abstractNumId="21" w15:restartNumberingAfterBreak="0">
     <w:nsid w:val="62592F1B"/>
     <w:multiLevelType w:val="hybridMultilevel"/>
     <w:tmpl w:val="9648DCDA"/>
@@ -15177,7 +14319,7 @@
       </w:rPr>
     </w:lvl>
   </w:abstractNum>
-  <w:abstractNum w:abstractNumId="21" w15:restartNumberingAfterBreak="0">
+  <w:abstractNum w:abstractNumId="22" w15:restartNumberingAfterBreak="0">
     <w:nsid w:val="64B36337"/>
     <w:multiLevelType w:val="hybridMultilevel"/>
     <w:tmpl w:val="0F06D9C8"/>
@@ -15290,7 +14432,7 @@
       </w:rPr>
     </w:lvl>
   </w:abstractNum>
-  <w:abstractNum w:abstractNumId="22" w15:restartNumberingAfterBreak="0">
+  <w:abstractNum w:abstractNumId="23" w15:restartNumberingAfterBreak="0">
     <w:nsid w:val="6ADC4859"/>
     <w:multiLevelType w:val="hybridMultilevel"/>
     <w:tmpl w:val="89BC56AE"/>
@@ -15403,7 +14545,7 @@
       </w:rPr>
     </w:lvl>
   </w:abstractNum>
-  <w:abstractNum w:abstractNumId="23" w15:restartNumberingAfterBreak="0">
+  <w:abstractNum w:abstractNumId="24" w15:restartNumberingAfterBreak="0">
     <w:nsid w:val="6D4D7D77"/>
     <w:multiLevelType w:val="hybridMultilevel"/>
     <w:tmpl w:val="1D76ACC0"/>
@@ -15492,7 +14634,7 @@
       </w:pPr>
     </w:lvl>
   </w:abstractNum>
-  <w:abstractNum w:abstractNumId="24" w15:restartNumberingAfterBreak="0">
+  <w:abstractNum w:abstractNumId="25" w15:restartNumberingAfterBreak="0">
     <w:nsid w:val="70BE0A2C"/>
     <w:multiLevelType w:val="hybridMultilevel"/>
     <w:tmpl w:val="EAB25DB0"/>
@@ -15605,7 +14747,7 @@
       </w:rPr>
     </w:lvl>
   </w:abstractNum>
-  <w:abstractNum w:abstractNumId="25" w15:restartNumberingAfterBreak="0">
+  <w:abstractNum w:abstractNumId="26" w15:restartNumberingAfterBreak="0">
     <w:nsid w:val="73392BFD"/>
     <w:multiLevelType w:val="hybridMultilevel"/>
     <w:tmpl w:val="A5E4B6A8"/>
@@ -15718,7 +14860,7 @@
       </w:rPr>
     </w:lvl>
   </w:abstractNum>
-  <w:abstractNum w:abstractNumId="26" w15:restartNumberingAfterBreak="0">
+  <w:abstractNum w:abstractNumId="27" w15:restartNumberingAfterBreak="0">
     <w:nsid w:val="79410834"/>
     <w:multiLevelType w:val="hybridMultilevel"/>
     <w:tmpl w:val="087AAE46"/>
@@ -15807,7 +14949,7 @@
       </w:pPr>
     </w:lvl>
   </w:abstractNum>
-  <w:abstractNum w:abstractNumId="27" w15:restartNumberingAfterBreak="0">
+  <w:abstractNum w:abstractNumId="28" w15:restartNumberingAfterBreak="0">
     <w:nsid w:val="79A3259A"/>
     <w:multiLevelType w:val="hybridMultilevel"/>
     <w:tmpl w:val="D1287314"/>
@@ -15900,7 +15042,7 @@
     <w:abstractNumId w:val="10"/>
   </w:num>
   <w:num w:numId="2">
-    <w:abstractNumId w:val="24"/>
+    <w:abstractNumId w:val="25"/>
   </w:num>
   <w:num w:numId="3">
     <w:abstractNumId w:val="13"/>
@@ -15909,7 +15051,7 @@
     <w:abstractNumId w:val="3"/>
   </w:num>
   <w:num w:numId="5">
-    <w:abstractNumId w:val="23"/>
+    <w:abstractNumId w:val="24"/>
   </w:num>
   <w:num w:numId="6">
     <w:abstractNumId w:val="12"/>
@@ -15918,13 +15060,13 @@
     <w:abstractNumId w:val="14"/>
   </w:num>
   <w:num w:numId="8">
-    <w:abstractNumId w:val="26"/>
+    <w:abstractNumId w:val="27"/>
   </w:num>
   <w:num w:numId="9">
     <w:abstractNumId w:val="15"/>
   </w:num>
   <w:num w:numId="10">
-    <w:abstractNumId w:val="27"/>
+    <w:abstractNumId w:val="28"/>
   </w:num>
   <w:num w:numId="11">
     <w:abstractNumId w:val="5"/>
@@ -15942,22 +15084,22 @@
     <w:abstractNumId w:val="9"/>
   </w:num>
   <w:num w:numId="16">
-    <w:abstractNumId w:val="21"/>
+    <w:abstractNumId w:val="22"/>
   </w:num>
   <w:num w:numId="17">
     <w:abstractNumId w:val="6"/>
   </w:num>
   <w:num w:numId="18">
-    <w:abstractNumId w:val="17"/>
+    <w:abstractNumId w:val="18"/>
   </w:num>
   <w:num w:numId="19">
     <w:abstractNumId w:val="4"/>
   </w:num>
   <w:num w:numId="20">
-    <w:abstractNumId w:val="18"/>
+    <w:abstractNumId w:val="19"/>
   </w:num>
   <w:num w:numId="21">
-    <w:abstractNumId w:val="25"/>
+    <w:abstractNumId w:val="26"/>
   </w:num>
   <w:num w:numId="22">
     <w:abstractNumId w:val="0"/>
@@ -15966,10 +15108,10 @@
     <w:abstractNumId w:val="16"/>
   </w:num>
   <w:num w:numId="24">
-    <w:abstractNumId w:val="22"/>
+    <w:abstractNumId w:val="23"/>
   </w:num>
   <w:num w:numId="25">
-    <w:abstractNumId w:val="19"/>
+    <w:abstractNumId w:val="20"/>
   </w:num>
   <w:num w:numId="26">
     <w:abstractNumId w:val="11"/>
@@ -15978,7 +15120,10 @@
     <w:abstractNumId w:val="7"/>
   </w:num>
   <w:num w:numId="28">
-    <w:abstractNumId w:val="20"/>
+    <w:abstractNumId w:val="21"/>
+  </w:num>
+  <w:num w:numId="29">
+    <w:abstractNumId w:val="17"/>
   </w:num>
 </w:numbering>
 </file>
